--- a/settimeout and closures interview questions.docx
+++ b/settimeout and closures interview questions.docx
@@ -42,6 +42,599 @@
         </w:rPr>
         <w:t xml:space="preserve"> of function.</w:t>
       </w:r>
+    </w:p>
+    <w:p>
+      <w:pPr>
+        <w:shd w:val="clear" w:color="auto" w:fill="000000"/>
+        <w:spacing w:after="0" w:line="285" w:lineRule="atLeast"/>
+        <w:rPr>
+          <w:rFonts w:ascii="Consolas" w:eastAsia="Times New Roman" w:hAnsi="Consolas" w:cs="Times New Roman"/>
+          <w:color w:val="FFFFFF"/>
+          <w:sz w:val="21"/>
+          <w:szCs w:val="21"/>
+          <w:lang w:eastAsia="en-IN"/>
+        </w:rPr>
+      </w:pPr>
+      <w:r>
+        <w:rPr>
+          <w:rFonts w:ascii="Consolas" w:eastAsia="Times New Roman" w:hAnsi="Consolas" w:cs="Times New Roman"/>
+          <w:color w:val="7CA668"/>
+          <w:sz w:val="21"/>
+          <w:szCs w:val="21"/>
+          <w:lang w:eastAsia="en-IN"/>
+        </w:rPr>
+        <w:t xml:space="preserve">//created a </w:t>
+      </w:r>
+      <w:proofErr w:type="spellStart"/>
+      <w:r>
+        <w:rPr>
+          <w:rFonts w:ascii="Consolas" w:eastAsia="Times New Roman" w:hAnsi="Consolas" w:cs="Times New Roman"/>
+          <w:color w:val="7CA668"/>
+          <w:sz w:val="21"/>
+          <w:szCs w:val="21"/>
+          <w:lang w:eastAsia="en-IN"/>
+        </w:rPr>
+        <w:t>func</w:t>
+      </w:r>
+      <w:proofErr w:type="spellEnd"/>
+      <w:r>
+        <w:rPr>
+          <w:rFonts w:ascii="Consolas" w:eastAsia="Times New Roman" w:hAnsi="Consolas" w:cs="Times New Roman"/>
+          <w:color w:val="7CA668"/>
+          <w:sz w:val="21"/>
+          <w:szCs w:val="21"/>
+          <w:lang w:eastAsia="en-IN"/>
+        </w:rPr>
+        <w:t xml:space="preserve"> with 1000 </w:t>
+      </w:r>
+      <w:proofErr w:type="spellStart"/>
+      <w:r>
+        <w:rPr>
+          <w:rFonts w:ascii="Consolas" w:eastAsia="Times New Roman" w:hAnsi="Consolas" w:cs="Times New Roman"/>
+          <w:color w:val="7CA668"/>
+          <w:sz w:val="21"/>
+          <w:szCs w:val="21"/>
+          <w:lang w:eastAsia="en-IN"/>
+        </w:rPr>
+        <w:t>milli</w:t>
+      </w:r>
+      <w:proofErr w:type="spellEnd"/>
+      <w:r>
+        <w:rPr>
+          <w:rFonts w:ascii="Consolas" w:eastAsia="Times New Roman" w:hAnsi="Consolas" w:cs="Times New Roman"/>
+          <w:color w:val="7CA668"/>
+          <w:sz w:val="21"/>
+          <w:szCs w:val="21"/>
+          <w:lang w:eastAsia="en-IN"/>
+        </w:rPr>
+        <w:t xml:space="preserve"> sec=&gt;i sec timer</w:t>
+      </w:r>
+    </w:p>
+    <w:p>
+      <w:pPr>
+        <w:shd w:val="clear" w:color="auto" w:fill="000000"/>
+        <w:spacing w:after="0" w:line="285" w:lineRule="atLeast"/>
+        <w:rPr>
+          <w:rFonts w:ascii="Consolas" w:eastAsia="Times New Roman" w:hAnsi="Consolas" w:cs="Times New Roman"/>
+          <w:color w:val="FFFFFF"/>
+          <w:sz w:val="21"/>
+          <w:szCs w:val="21"/>
+          <w:lang w:eastAsia="en-IN"/>
+        </w:rPr>
+      </w:pPr>
+      <w:proofErr w:type="gramStart"/>
+      <w:r>
+        <w:rPr>
+          <w:rFonts w:ascii="Consolas" w:eastAsia="Times New Roman" w:hAnsi="Consolas" w:cs="Times New Roman"/>
+          <w:color w:val="569CD6"/>
+          <w:sz w:val="21"/>
+          <w:szCs w:val="21"/>
+          <w:lang w:eastAsia="en-IN"/>
+        </w:rPr>
+        <w:t>function</w:t>
+      </w:r>
+      <w:proofErr w:type="gramEnd"/>
+      <w:r>
+        <w:rPr>
+          <w:rFonts w:ascii="Consolas" w:eastAsia="Times New Roman" w:hAnsi="Consolas" w:cs="Times New Roman"/>
+          <w:color w:val="FFFFFF"/>
+          <w:sz w:val="21"/>
+          <w:szCs w:val="21"/>
+          <w:lang w:eastAsia="en-IN"/>
+        </w:rPr>
+        <w:t xml:space="preserve"> </w:t>
+      </w:r>
+      <w:r>
+        <w:rPr>
+          <w:rFonts w:ascii="Consolas" w:eastAsia="Times New Roman" w:hAnsi="Consolas" w:cs="Times New Roman"/>
+          <w:color w:val="DCDCAA"/>
+          <w:sz w:val="21"/>
+          <w:szCs w:val="21"/>
+          <w:lang w:eastAsia="en-IN"/>
+        </w:rPr>
+        <w:t>x</w:t>
+      </w:r>
+      <w:r>
+        <w:rPr>
+          <w:rFonts w:ascii="Consolas" w:eastAsia="Times New Roman" w:hAnsi="Consolas" w:cs="Times New Roman"/>
+          <w:color w:val="FFFFFF"/>
+          <w:sz w:val="21"/>
+          <w:szCs w:val="21"/>
+          <w:lang w:eastAsia="en-IN"/>
+        </w:rPr>
+        <w:t>() {</w:t>
+      </w:r>
+    </w:p>
+    <w:p>
+      <w:pPr>
+        <w:shd w:val="clear" w:color="auto" w:fill="000000"/>
+        <w:spacing w:after="0" w:line="285" w:lineRule="atLeast"/>
+        <w:rPr>
+          <w:rFonts w:ascii="Consolas" w:eastAsia="Times New Roman" w:hAnsi="Consolas" w:cs="Times New Roman"/>
+          <w:color w:val="FFFFFF"/>
+          <w:sz w:val="21"/>
+          <w:szCs w:val="21"/>
+          <w:lang w:eastAsia="en-IN"/>
+        </w:rPr>
+      </w:pPr>
+      <w:r>
+        <w:rPr>
+          <w:rFonts w:ascii="Consolas" w:eastAsia="Times New Roman" w:hAnsi="Consolas" w:cs="Times New Roman"/>
+          <w:color w:val="FFFFFF"/>
+          <w:sz w:val="21"/>
+          <w:szCs w:val="21"/>
+          <w:lang w:eastAsia="en-IN"/>
+        </w:rPr>
+        <w:t xml:space="preserve">  </w:t>
+      </w:r>
+      <w:proofErr w:type="spellStart"/>
+      <w:proofErr w:type="gramStart"/>
+      <w:r>
+        <w:rPr>
+          <w:rFonts w:ascii="Consolas" w:eastAsia="Times New Roman" w:hAnsi="Consolas" w:cs="Times New Roman"/>
+          <w:color w:val="569CD6"/>
+          <w:sz w:val="21"/>
+          <w:szCs w:val="21"/>
+          <w:lang w:eastAsia="en-IN"/>
+        </w:rPr>
+        <w:t>var</w:t>
+      </w:r>
+      <w:proofErr w:type="spellEnd"/>
+      <w:proofErr w:type="gramEnd"/>
+      <w:r>
+        <w:rPr>
+          <w:rFonts w:ascii="Consolas" w:eastAsia="Times New Roman" w:hAnsi="Consolas" w:cs="Times New Roman"/>
+          <w:color w:val="FFFFFF"/>
+          <w:sz w:val="21"/>
+          <w:szCs w:val="21"/>
+          <w:lang w:eastAsia="en-IN"/>
+        </w:rPr>
+        <w:t xml:space="preserve"> </w:t>
+      </w:r>
+      <w:r>
+        <w:rPr>
+          <w:rFonts w:ascii="Consolas" w:eastAsia="Times New Roman" w:hAnsi="Consolas" w:cs="Times New Roman"/>
+          <w:color w:val="9CDCFE"/>
+          <w:sz w:val="21"/>
+          <w:szCs w:val="21"/>
+          <w:lang w:eastAsia="en-IN"/>
+        </w:rPr>
+        <w:t>i</w:t>
+      </w:r>
+      <w:r>
+        <w:rPr>
+          <w:rFonts w:ascii="Consolas" w:eastAsia="Times New Roman" w:hAnsi="Consolas" w:cs="Times New Roman"/>
+          <w:color w:val="FFFFFF"/>
+          <w:sz w:val="21"/>
+          <w:szCs w:val="21"/>
+          <w:lang w:eastAsia="en-IN"/>
+        </w:rPr>
+        <w:t xml:space="preserve"> </w:t>
+      </w:r>
+      <w:r>
+        <w:rPr>
+          <w:rFonts w:ascii="Consolas" w:eastAsia="Times New Roman" w:hAnsi="Consolas" w:cs="Times New Roman"/>
+          <w:color w:val="D4D4D4"/>
+          <w:sz w:val="21"/>
+          <w:szCs w:val="21"/>
+          <w:lang w:eastAsia="en-IN"/>
+        </w:rPr>
+        <w:t>=</w:t>
+      </w:r>
+      <w:r>
+        <w:rPr>
+          <w:rFonts w:ascii="Consolas" w:eastAsia="Times New Roman" w:hAnsi="Consolas" w:cs="Times New Roman"/>
+          <w:color w:val="FFFFFF"/>
+          <w:sz w:val="21"/>
+          <w:szCs w:val="21"/>
+          <w:lang w:eastAsia="en-IN"/>
+        </w:rPr>
+        <w:t xml:space="preserve"> </w:t>
+      </w:r>
+      <w:r>
+        <w:rPr>
+          <w:rFonts w:ascii="Consolas" w:eastAsia="Times New Roman" w:hAnsi="Consolas" w:cs="Times New Roman"/>
+          <w:color w:val="B5CEA8"/>
+          <w:sz w:val="21"/>
+          <w:szCs w:val="21"/>
+          <w:lang w:eastAsia="en-IN"/>
+        </w:rPr>
+        <w:t>1</w:t>
+      </w:r>
+      <w:r>
+        <w:rPr>
+          <w:rFonts w:ascii="Consolas" w:eastAsia="Times New Roman" w:hAnsi="Consolas" w:cs="Times New Roman"/>
+          <w:color w:val="FFFFFF"/>
+          <w:sz w:val="21"/>
+          <w:szCs w:val="21"/>
+          <w:lang w:eastAsia="en-IN"/>
+        </w:rPr>
+        <w:t>;</w:t>
+      </w:r>
+    </w:p>
+    <w:p>
+      <w:pPr>
+        <w:shd w:val="clear" w:color="auto" w:fill="000000"/>
+        <w:spacing w:after="0" w:line="285" w:lineRule="atLeast"/>
+        <w:rPr>
+          <w:rFonts w:ascii="Consolas" w:eastAsia="Times New Roman" w:hAnsi="Consolas" w:cs="Times New Roman"/>
+          <w:color w:val="FFFFFF"/>
+          <w:sz w:val="21"/>
+          <w:szCs w:val="21"/>
+          <w:lang w:eastAsia="en-IN"/>
+        </w:rPr>
+      </w:pPr>
+      <w:r>
+        <w:rPr>
+          <w:rFonts w:ascii="Consolas" w:eastAsia="Times New Roman" w:hAnsi="Consolas" w:cs="Times New Roman"/>
+          <w:color w:val="FFFFFF"/>
+          <w:sz w:val="21"/>
+          <w:szCs w:val="21"/>
+          <w:lang w:eastAsia="en-IN"/>
+        </w:rPr>
+        <w:t xml:space="preserve">  </w:t>
+      </w:r>
+      <w:proofErr w:type="spellStart"/>
+      <w:proofErr w:type="gramStart"/>
+      <w:r>
+        <w:rPr>
+          <w:rFonts w:ascii="Consolas" w:eastAsia="Times New Roman" w:hAnsi="Consolas" w:cs="Times New Roman"/>
+          <w:color w:val="DCDCAA"/>
+          <w:sz w:val="21"/>
+          <w:szCs w:val="21"/>
+          <w:lang w:eastAsia="en-IN"/>
+        </w:rPr>
+        <w:t>setTimeout</w:t>
+      </w:r>
+      <w:proofErr w:type="spellEnd"/>
+      <w:r>
+        <w:rPr>
+          <w:rFonts w:ascii="Consolas" w:eastAsia="Times New Roman" w:hAnsi="Consolas" w:cs="Times New Roman"/>
+          <w:color w:val="FFFFFF"/>
+          <w:sz w:val="21"/>
+          <w:szCs w:val="21"/>
+          <w:lang w:eastAsia="en-IN"/>
+        </w:rPr>
+        <w:t>(</w:t>
+      </w:r>
+      <w:proofErr w:type="gramEnd"/>
+      <w:r>
+        <w:rPr>
+          <w:rFonts w:ascii="Consolas" w:eastAsia="Times New Roman" w:hAnsi="Consolas" w:cs="Times New Roman"/>
+          <w:color w:val="FFFFFF"/>
+          <w:sz w:val="21"/>
+          <w:szCs w:val="21"/>
+          <w:lang w:eastAsia="en-IN"/>
+        </w:rPr>
+        <w:t xml:space="preserve">() </w:t>
+      </w:r>
+      <w:r>
+        <w:rPr>
+          <w:rFonts w:ascii="Consolas" w:eastAsia="Times New Roman" w:hAnsi="Consolas" w:cs="Times New Roman"/>
+          <w:color w:val="569CD6"/>
+          <w:sz w:val="21"/>
+          <w:szCs w:val="21"/>
+          <w:lang w:eastAsia="en-IN"/>
+        </w:rPr>
+        <w:t>=&gt;</w:t>
+      </w:r>
+      <w:r>
+        <w:rPr>
+          <w:rFonts w:ascii="Consolas" w:eastAsia="Times New Roman" w:hAnsi="Consolas" w:cs="Times New Roman"/>
+          <w:color w:val="FFFFFF"/>
+          <w:sz w:val="21"/>
+          <w:szCs w:val="21"/>
+          <w:lang w:eastAsia="en-IN"/>
+        </w:rPr>
+        <w:t xml:space="preserve"> {</w:t>
+      </w:r>
+    </w:p>
+    <w:p>
+      <w:pPr>
+        <w:shd w:val="clear" w:color="auto" w:fill="000000"/>
+        <w:spacing w:after="0" w:line="285" w:lineRule="atLeast"/>
+        <w:rPr>
+          <w:rFonts w:ascii="Consolas" w:eastAsia="Times New Roman" w:hAnsi="Consolas" w:cs="Times New Roman"/>
+          <w:color w:val="FFFFFF"/>
+          <w:sz w:val="21"/>
+          <w:szCs w:val="21"/>
+          <w:lang w:eastAsia="en-IN"/>
+        </w:rPr>
+      </w:pPr>
+      <w:r>
+        <w:rPr>
+          <w:rFonts w:ascii="Consolas" w:eastAsia="Times New Roman" w:hAnsi="Consolas" w:cs="Times New Roman"/>
+          <w:color w:val="FFFFFF"/>
+          <w:sz w:val="21"/>
+          <w:szCs w:val="21"/>
+          <w:lang w:eastAsia="en-IN"/>
+        </w:rPr>
+        <w:t xml:space="preserve">    </w:t>
+      </w:r>
+      <w:proofErr w:type="gramStart"/>
+      <w:r>
+        <w:rPr>
+          <w:rFonts w:ascii="Consolas" w:eastAsia="Times New Roman" w:hAnsi="Consolas" w:cs="Times New Roman"/>
+          <w:color w:val="9CDCFE"/>
+          <w:sz w:val="21"/>
+          <w:szCs w:val="21"/>
+          <w:lang w:eastAsia="en-IN"/>
+        </w:rPr>
+        <w:t>console</w:t>
+      </w:r>
+      <w:r>
+        <w:rPr>
+          <w:rFonts w:ascii="Consolas" w:eastAsia="Times New Roman" w:hAnsi="Consolas" w:cs="Times New Roman"/>
+          <w:color w:val="FFFFFF"/>
+          <w:sz w:val="21"/>
+          <w:szCs w:val="21"/>
+          <w:lang w:eastAsia="en-IN"/>
+        </w:rPr>
+        <w:t>.</w:t>
+      </w:r>
+      <w:r>
+        <w:rPr>
+          <w:rFonts w:ascii="Consolas" w:eastAsia="Times New Roman" w:hAnsi="Consolas" w:cs="Times New Roman"/>
+          <w:color w:val="DCDCAA"/>
+          <w:sz w:val="21"/>
+          <w:szCs w:val="21"/>
+          <w:lang w:eastAsia="en-IN"/>
+        </w:rPr>
+        <w:t>log</w:t>
+      </w:r>
+      <w:r>
+        <w:rPr>
+          <w:rFonts w:ascii="Consolas" w:eastAsia="Times New Roman" w:hAnsi="Consolas" w:cs="Times New Roman"/>
+          <w:color w:val="FFFFFF"/>
+          <w:sz w:val="21"/>
+          <w:szCs w:val="21"/>
+          <w:lang w:eastAsia="en-IN"/>
+        </w:rPr>
+        <w:t>(</w:t>
+      </w:r>
+      <w:proofErr w:type="gramEnd"/>
+      <w:r>
+        <w:rPr>
+          <w:rFonts w:ascii="Consolas" w:eastAsia="Times New Roman" w:hAnsi="Consolas" w:cs="Times New Roman"/>
+          <w:color w:val="9CDCFE"/>
+          <w:sz w:val="21"/>
+          <w:szCs w:val="21"/>
+          <w:lang w:eastAsia="en-IN"/>
+        </w:rPr>
+        <w:t>i</w:t>
+      </w:r>
+      <w:r>
+        <w:rPr>
+          <w:rFonts w:ascii="Consolas" w:eastAsia="Times New Roman" w:hAnsi="Consolas" w:cs="Times New Roman"/>
+          <w:color w:val="FFFFFF"/>
+          <w:sz w:val="21"/>
+          <w:szCs w:val="21"/>
+          <w:lang w:eastAsia="en-IN"/>
+        </w:rPr>
+        <w:t>);</w:t>
+      </w:r>
+    </w:p>
+    <w:p>
+      <w:pPr>
+        <w:shd w:val="clear" w:color="auto" w:fill="000000"/>
+        <w:spacing w:after="0" w:line="285" w:lineRule="atLeast"/>
+        <w:rPr>
+          <w:rFonts w:ascii="Consolas" w:eastAsia="Times New Roman" w:hAnsi="Consolas" w:cs="Times New Roman"/>
+          <w:color w:val="FFFFFF"/>
+          <w:sz w:val="21"/>
+          <w:szCs w:val="21"/>
+          <w:lang w:eastAsia="en-IN"/>
+        </w:rPr>
+      </w:pPr>
+      <w:r>
+        <w:rPr>
+          <w:rFonts w:ascii="Consolas" w:eastAsia="Times New Roman" w:hAnsi="Consolas" w:cs="Times New Roman"/>
+          <w:color w:val="FFFFFF"/>
+          <w:sz w:val="21"/>
+          <w:szCs w:val="21"/>
+          <w:lang w:eastAsia="en-IN"/>
+        </w:rPr>
+        <w:t xml:space="preserve">  }, </w:t>
+      </w:r>
+      <w:r>
+        <w:rPr>
+          <w:rFonts w:ascii="Consolas" w:eastAsia="Times New Roman" w:hAnsi="Consolas" w:cs="Times New Roman"/>
+          <w:color w:val="B5CEA8"/>
+          <w:sz w:val="21"/>
+          <w:szCs w:val="21"/>
+          <w:lang w:eastAsia="en-IN"/>
+        </w:rPr>
+        <w:t>1000</w:t>
+      </w:r>
+      <w:r>
+        <w:rPr>
+          <w:rFonts w:ascii="Consolas" w:eastAsia="Times New Roman" w:hAnsi="Consolas" w:cs="Times New Roman"/>
+          <w:color w:val="FFFFFF"/>
+          <w:sz w:val="21"/>
+          <w:szCs w:val="21"/>
+          <w:lang w:eastAsia="en-IN"/>
+        </w:rPr>
+        <w:t>);</w:t>
+      </w:r>
+    </w:p>
+    <w:p>
+      <w:pPr>
+        <w:shd w:val="clear" w:color="auto" w:fill="000000"/>
+        <w:spacing w:after="0" w:line="285" w:lineRule="atLeast"/>
+        <w:rPr>
+          <w:rFonts w:ascii="Consolas" w:eastAsia="Times New Roman" w:hAnsi="Consolas" w:cs="Times New Roman"/>
+          <w:color w:val="FFFFFF"/>
+          <w:sz w:val="21"/>
+          <w:szCs w:val="21"/>
+          <w:lang w:eastAsia="en-IN"/>
+        </w:rPr>
+      </w:pPr>
+      <w:r>
+        <w:rPr>
+          <w:rFonts w:ascii="Consolas" w:eastAsia="Times New Roman" w:hAnsi="Consolas" w:cs="Times New Roman"/>
+          <w:color w:val="FFFFFF"/>
+          <w:sz w:val="21"/>
+          <w:szCs w:val="21"/>
+          <w:lang w:eastAsia="en-IN"/>
+        </w:rPr>
+        <w:t>}</w:t>
+      </w:r>
+    </w:p>
+    <w:p>
+      <w:pPr>
+        <w:shd w:val="clear" w:color="auto" w:fill="000000"/>
+        <w:spacing w:after="0" w:line="285" w:lineRule="atLeast"/>
+        <w:rPr>
+          <w:rFonts w:ascii="Consolas" w:eastAsia="Times New Roman" w:hAnsi="Consolas" w:cs="Times New Roman"/>
+          <w:color w:val="FFFFFF"/>
+          <w:sz w:val="21"/>
+          <w:szCs w:val="21"/>
+          <w:lang w:eastAsia="en-IN"/>
+        </w:rPr>
+      </w:pPr>
+    </w:p>
+    <w:p>
+      <w:pPr>
+        <w:shd w:val="clear" w:color="auto" w:fill="000000"/>
+        <w:spacing w:after="0" w:line="285" w:lineRule="atLeast"/>
+        <w:rPr>
+          <w:rFonts w:ascii="Consolas" w:eastAsia="Times New Roman" w:hAnsi="Consolas" w:cs="Times New Roman"/>
+          <w:color w:val="FFFFFF"/>
+          <w:sz w:val="21"/>
+          <w:szCs w:val="21"/>
+          <w:lang w:eastAsia="en-IN"/>
+        </w:rPr>
+      </w:pPr>
+      <w:proofErr w:type="gramStart"/>
+      <w:r>
+        <w:rPr>
+          <w:rFonts w:ascii="Consolas" w:eastAsia="Times New Roman" w:hAnsi="Consolas" w:cs="Times New Roman"/>
+          <w:color w:val="DCDCAA"/>
+          <w:sz w:val="21"/>
+          <w:szCs w:val="21"/>
+          <w:lang w:eastAsia="en-IN"/>
+        </w:rPr>
+        <w:t>x</w:t>
+      </w:r>
+      <w:r>
+        <w:rPr>
+          <w:rFonts w:ascii="Consolas" w:eastAsia="Times New Roman" w:hAnsi="Consolas" w:cs="Times New Roman"/>
+          <w:color w:val="FFFFFF"/>
+          <w:sz w:val="21"/>
+          <w:szCs w:val="21"/>
+          <w:lang w:eastAsia="en-IN"/>
+        </w:rPr>
+        <w:t>(</w:t>
+      </w:r>
+      <w:proofErr w:type="gramEnd"/>
+      <w:r>
+        <w:rPr>
+          <w:rFonts w:ascii="Consolas" w:eastAsia="Times New Roman" w:hAnsi="Consolas" w:cs="Times New Roman"/>
+          <w:color w:val="FFFFFF"/>
+          <w:sz w:val="21"/>
+          <w:szCs w:val="21"/>
+          <w:lang w:eastAsia="en-IN"/>
+        </w:rPr>
+        <w:t>);</w:t>
+      </w:r>
+    </w:p>
+    <w:p>
+      <w:pPr>
+        <w:shd w:val="clear" w:color="auto" w:fill="000000"/>
+        <w:spacing w:after="0" w:line="285" w:lineRule="atLeast"/>
+        <w:rPr>
+          <w:rFonts w:ascii="Consolas" w:eastAsia="Times New Roman" w:hAnsi="Consolas" w:cs="Times New Roman"/>
+          <w:color w:val="FFFFFF"/>
+          <w:sz w:val="21"/>
+          <w:szCs w:val="21"/>
+          <w:lang w:eastAsia="en-IN"/>
+        </w:rPr>
+      </w:pPr>
+    </w:p>
+    <w:p>
+      <w:pPr>
+        <w:shd w:val="clear" w:color="auto" w:fill="000000"/>
+        <w:spacing w:after="0" w:line="285" w:lineRule="atLeast"/>
+        <w:rPr>
+          <w:rFonts w:ascii="Consolas" w:eastAsia="Times New Roman" w:hAnsi="Consolas" w:cs="Times New Roman"/>
+          <w:color w:val="FFFFFF"/>
+          <w:sz w:val="21"/>
+          <w:szCs w:val="21"/>
+          <w:lang w:eastAsia="en-IN"/>
+        </w:rPr>
+      </w:pPr>
+      <w:r>
+        <w:rPr>
+          <w:rFonts w:ascii="Consolas" w:eastAsia="Times New Roman" w:hAnsi="Consolas" w:cs="Times New Roman"/>
+          <w:color w:val="7CA668"/>
+          <w:sz w:val="21"/>
+          <w:szCs w:val="21"/>
+          <w:lang w:eastAsia="en-IN"/>
+        </w:rPr>
+        <w:t xml:space="preserve">//it </w:t>
+      </w:r>
+      <w:proofErr w:type="spellStart"/>
+      <w:r>
+        <w:rPr>
+          <w:rFonts w:ascii="Consolas" w:eastAsia="Times New Roman" w:hAnsi="Consolas" w:cs="Times New Roman"/>
+          <w:color w:val="7CA668"/>
+          <w:sz w:val="21"/>
+          <w:szCs w:val="21"/>
+          <w:lang w:eastAsia="en-IN"/>
+        </w:rPr>
+        <w:t>pritns</w:t>
+      </w:r>
+      <w:proofErr w:type="spellEnd"/>
+      <w:r>
+        <w:rPr>
+          <w:rFonts w:ascii="Consolas" w:eastAsia="Times New Roman" w:hAnsi="Consolas" w:cs="Times New Roman"/>
+          <w:color w:val="7CA668"/>
+          <w:sz w:val="21"/>
+          <w:szCs w:val="21"/>
+          <w:lang w:eastAsia="en-IN"/>
+        </w:rPr>
+        <w:t xml:space="preserve"> value of i after one sec.</w:t>
+      </w:r>
+    </w:p>
+    <w:p>
+      <w:pPr>
+        <w:shd w:val="clear" w:color="auto" w:fill="000000"/>
+        <w:spacing w:after="0" w:line="285" w:lineRule="atLeast"/>
+        <w:rPr>
+          <w:rFonts w:ascii="Consolas" w:eastAsia="Times New Roman" w:hAnsi="Consolas" w:cs="Times New Roman"/>
+          <w:color w:val="FFFFFF"/>
+          <w:sz w:val="21"/>
+          <w:szCs w:val="21"/>
+          <w:lang w:eastAsia="en-IN"/>
+        </w:rPr>
+      </w:pPr>
+    </w:p>
+    <w:p>
+      <w:pPr>
+        <w:rPr>
+          <w:lang w:val="en-US"/>
+        </w:rPr>
+      </w:pPr>
     </w:p>
     <w:p>
       <w:pPr>

--- a/settimeout and closures interview questions.docx
+++ b/settimeout and closures interview questions.docx
@@ -633,6 +633,698 @@
       <w:pPr>
         <w:rPr>
           <w:lang w:val="en-US"/>
+        </w:rPr>
+      </w:pPr>
+    </w:p>
+    <w:p>
+      <w:pPr>
+        <w:shd w:val="clear" w:color="auto" w:fill="000000"/>
+        <w:spacing w:after="0" w:line="285" w:lineRule="atLeast"/>
+        <w:rPr>
+          <w:rFonts w:ascii="Consolas" w:eastAsia="Times New Roman" w:hAnsi="Consolas" w:cs="Times New Roman"/>
+          <w:color w:val="FFFFFF"/>
+          <w:sz w:val="21"/>
+          <w:szCs w:val="21"/>
+          <w:lang w:eastAsia="en-IN"/>
+        </w:rPr>
+      </w:pPr>
+      <w:proofErr w:type="gramStart"/>
+      <w:r>
+        <w:rPr>
+          <w:rFonts w:ascii="Consolas" w:eastAsia="Times New Roman" w:hAnsi="Consolas" w:cs="Times New Roman"/>
+          <w:color w:val="569CD6"/>
+          <w:sz w:val="21"/>
+          <w:szCs w:val="21"/>
+          <w:lang w:eastAsia="en-IN"/>
+        </w:rPr>
+        <w:t>function</w:t>
+      </w:r>
+      <w:proofErr w:type="gramEnd"/>
+      <w:r>
+        <w:rPr>
+          <w:rFonts w:ascii="Consolas" w:eastAsia="Times New Roman" w:hAnsi="Consolas" w:cs="Times New Roman"/>
+          <w:color w:val="FFFFFF"/>
+          <w:sz w:val="21"/>
+          <w:szCs w:val="21"/>
+          <w:lang w:eastAsia="en-IN"/>
+        </w:rPr>
+        <w:t xml:space="preserve"> </w:t>
+      </w:r>
+      <w:r>
+        <w:rPr>
+          <w:rFonts w:ascii="Consolas" w:eastAsia="Times New Roman" w:hAnsi="Consolas" w:cs="Times New Roman"/>
+          <w:color w:val="DCDCAA"/>
+          <w:sz w:val="21"/>
+          <w:szCs w:val="21"/>
+          <w:lang w:eastAsia="en-IN"/>
+        </w:rPr>
+        <w:t>x</w:t>
+      </w:r>
+      <w:r>
+        <w:rPr>
+          <w:rFonts w:ascii="Consolas" w:eastAsia="Times New Roman" w:hAnsi="Consolas" w:cs="Times New Roman"/>
+          <w:color w:val="FFFFFF"/>
+          <w:sz w:val="21"/>
+          <w:szCs w:val="21"/>
+          <w:lang w:eastAsia="en-IN"/>
+        </w:rPr>
+        <w:t>() {</w:t>
+      </w:r>
+    </w:p>
+    <w:p>
+      <w:pPr>
+        <w:shd w:val="clear" w:color="auto" w:fill="000000"/>
+        <w:spacing w:after="0" w:line="285" w:lineRule="atLeast"/>
+        <w:rPr>
+          <w:rFonts w:ascii="Consolas" w:eastAsia="Times New Roman" w:hAnsi="Consolas" w:cs="Times New Roman"/>
+          <w:color w:val="FFFFFF"/>
+          <w:sz w:val="21"/>
+          <w:szCs w:val="21"/>
+          <w:lang w:eastAsia="en-IN"/>
+        </w:rPr>
+      </w:pPr>
+      <w:r>
+        <w:rPr>
+          <w:rFonts w:ascii="Consolas" w:eastAsia="Times New Roman" w:hAnsi="Consolas" w:cs="Times New Roman"/>
+          <w:color w:val="FFFFFF"/>
+          <w:sz w:val="21"/>
+          <w:szCs w:val="21"/>
+          <w:lang w:eastAsia="en-IN"/>
+        </w:rPr>
+        <w:t xml:space="preserve">  </w:t>
+      </w:r>
+      <w:proofErr w:type="spellStart"/>
+      <w:proofErr w:type="gramStart"/>
+      <w:r>
+        <w:rPr>
+          <w:rFonts w:ascii="Consolas" w:eastAsia="Times New Roman" w:hAnsi="Consolas" w:cs="Times New Roman"/>
+          <w:color w:val="569CD6"/>
+          <w:sz w:val="21"/>
+          <w:szCs w:val="21"/>
+          <w:lang w:eastAsia="en-IN"/>
+        </w:rPr>
+        <w:t>var</w:t>
+      </w:r>
+      <w:proofErr w:type="spellEnd"/>
+      <w:proofErr w:type="gramEnd"/>
+      <w:r>
+        <w:rPr>
+          <w:rFonts w:ascii="Consolas" w:eastAsia="Times New Roman" w:hAnsi="Consolas" w:cs="Times New Roman"/>
+          <w:color w:val="FFFFFF"/>
+          <w:sz w:val="21"/>
+          <w:szCs w:val="21"/>
+          <w:lang w:eastAsia="en-IN"/>
+        </w:rPr>
+        <w:t xml:space="preserve"> </w:t>
+      </w:r>
+      <w:r>
+        <w:rPr>
+          <w:rFonts w:ascii="Consolas" w:eastAsia="Times New Roman" w:hAnsi="Consolas" w:cs="Times New Roman"/>
+          <w:color w:val="9CDCFE"/>
+          <w:sz w:val="21"/>
+          <w:szCs w:val="21"/>
+          <w:lang w:eastAsia="en-IN"/>
+        </w:rPr>
+        <w:t>i</w:t>
+      </w:r>
+      <w:r>
+        <w:rPr>
+          <w:rFonts w:ascii="Consolas" w:eastAsia="Times New Roman" w:hAnsi="Consolas" w:cs="Times New Roman"/>
+          <w:color w:val="FFFFFF"/>
+          <w:sz w:val="21"/>
+          <w:szCs w:val="21"/>
+          <w:lang w:eastAsia="en-IN"/>
+        </w:rPr>
+        <w:t xml:space="preserve"> </w:t>
+      </w:r>
+      <w:r>
+        <w:rPr>
+          <w:rFonts w:ascii="Consolas" w:eastAsia="Times New Roman" w:hAnsi="Consolas" w:cs="Times New Roman"/>
+          <w:color w:val="D4D4D4"/>
+          <w:sz w:val="21"/>
+          <w:szCs w:val="21"/>
+          <w:lang w:eastAsia="en-IN"/>
+        </w:rPr>
+        <w:t>=</w:t>
+      </w:r>
+      <w:r>
+        <w:rPr>
+          <w:rFonts w:ascii="Consolas" w:eastAsia="Times New Roman" w:hAnsi="Consolas" w:cs="Times New Roman"/>
+          <w:color w:val="FFFFFF"/>
+          <w:sz w:val="21"/>
+          <w:szCs w:val="21"/>
+          <w:lang w:eastAsia="en-IN"/>
+        </w:rPr>
+        <w:t xml:space="preserve"> </w:t>
+      </w:r>
+      <w:r>
+        <w:rPr>
+          <w:rFonts w:ascii="Consolas" w:eastAsia="Times New Roman" w:hAnsi="Consolas" w:cs="Times New Roman"/>
+          <w:color w:val="B5CEA8"/>
+          <w:sz w:val="21"/>
+          <w:szCs w:val="21"/>
+          <w:lang w:eastAsia="en-IN"/>
+        </w:rPr>
+        <w:t>1</w:t>
+      </w:r>
+      <w:r>
+        <w:rPr>
+          <w:rFonts w:ascii="Consolas" w:eastAsia="Times New Roman" w:hAnsi="Consolas" w:cs="Times New Roman"/>
+          <w:color w:val="FFFFFF"/>
+          <w:sz w:val="21"/>
+          <w:szCs w:val="21"/>
+          <w:lang w:eastAsia="en-IN"/>
+        </w:rPr>
+        <w:t>;</w:t>
+      </w:r>
+    </w:p>
+    <w:p>
+      <w:pPr>
+        <w:shd w:val="clear" w:color="auto" w:fill="000000"/>
+        <w:spacing w:after="0" w:line="285" w:lineRule="atLeast"/>
+        <w:rPr>
+          <w:rFonts w:ascii="Consolas" w:eastAsia="Times New Roman" w:hAnsi="Consolas" w:cs="Times New Roman"/>
+          <w:color w:val="FFFFFF"/>
+          <w:sz w:val="21"/>
+          <w:szCs w:val="21"/>
+          <w:lang w:eastAsia="en-IN"/>
+        </w:rPr>
+      </w:pPr>
+      <w:r>
+        <w:rPr>
+          <w:rFonts w:ascii="Consolas" w:eastAsia="Times New Roman" w:hAnsi="Consolas" w:cs="Times New Roman"/>
+          <w:color w:val="FFFFFF"/>
+          <w:sz w:val="21"/>
+          <w:szCs w:val="21"/>
+          <w:lang w:eastAsia="en-IN"/>
+        </w:rPr>
+        <w:t xml:space="preserve">  </w:t>
+      </w:r>
+      <w:proofErr w:type="spellStart"/>
+      <w:proofErr w:type="gramStart"/>
+      <w:r>
+        <w:rPr>
+          <w:rFonts w:ascii="Consolas" w:eastAsia="Times New Roman" w:hAnsi="Consolas" w:cs="Times New Roman"/>
+          <w:color w:val="DCDCAA"/>
+          <w:sz w:val="21"/>
+          <w:szCs w:val="21"/>
+          <w:lang w:eastAsia="en-IN"/>
+        </w:rPr>
+        <w:t>setTimeout</w:t>
+      </w:r>
+      <w:proofErr w:type="spellEnd"/>
+      <w:r>
+        <w:rPr>
+          <w:rFonts w:ascii="Consolas" w:eastAsia="Times New Roman" w:hAnsi="Consolas" w:cs="Times New Roman"/>
+          <w:color w:val="FFFFFF"/>
+          <w:sz w:val="21"/>
+          <w:szCs w:val="21"/>
+          <w:lang w:eastAsia="en-IN"/>
+        </w:rPr>
+        <w:t>(</w:t>
+      </w:r>
+      <w:proofErr w:type="gramEnd"/>
+      <w:r>
+        <w:rPr>
+          <w:rFonts w:ascii="Consolas" w:eastAsia="Times New Roman" w:hAnsi="Consolas" w:cs="Times New Roman"/>
+          <w:color w:val="FFFFFF"/>
+          <w:sz w:val="21"/>
+          <w:szCs w:val="21"/>
+          <w:lang w:eastAsia="en-IN"/>
+        </w:rPr>
+        <w:t xml:space="preserve">() </w:t>
+      </w:r>
+      <w:r>
+        <w:rPr>
+          <w:rFonts w:ascii="Consolas" w:eastAsia="Times New Roman" w:hAnsi="Consolas" w:cs="Times New Roman"/>
+          <w:color w:val="569CD6"/>
+          <w:sz w:val="21"/>
+          <w:szCs w:val="21"/>
+          <w:lang w:eastAsia="en-IN"/>
+        </w:rPr>
+        <w:t>=&gt;</w:t>
+      </w:r>
+      <w:r>
+        <w:rPr>
+          <w:rFonts w:ascii="Consolas" w:eastAsia="Times New Roman" w:hAnsi="Consolas" w:cs="Times New Roman"/>
+          <w:color w:val="FFFFFF"/>
+          <w:sz w:val="21"/>
+          <w:szCs w:val="21"/>
+          <w:lang w:eastAsia="en-IN"/>
+        </w:rPr>
+        <w:t xml:space="preserve"> {</w:t>
+      </w:r>
+    </w:p>
+    <w:p>
+      <w:pPr>
+        <w:shd w:val="clear" w:color="auto" w:fill="000000"/>
+        <w:spacing w:after="0" w:line="285" w:lineRule="atLeast"/>
+        <w:rPr>
+          <w:rFonts w:ascii="Consolas" w:eastAsia="Times New Roman" w:hAnsi="Consolas" w:cs="Times New Roman"/>
+          <w:color w:val="FFFFFF"/>
+          <w:sz w:val="21"/>
+          <w:szCs w:val="21"/>
+          <w:lang w:eastAsia="en-IN"/>
+        </w:rPr>
+      </w:pPr>
+      <w:r>
+        <w:rPr>
+          <w:rFonts w:ascii="Consolas" w:eastAsia="Times New Roman" w:hAnsi="Consolas" w:cs="Times New Roman"/>
+          <w:color w:val="FFFFFF"/>
+          <w:sz w:val="21"/>
+          <w:szCs w:val="21"/>
+          <w:lang w:eastAsia="en-IN"/>
+        </w:rPr>
+        <w:t xml:space="preserve">    </w:t>
+      </w:r>
+      <w:proofErr w:type="gramStart"/>
+      <w:r>
+        <w:rPr>
+          <w:rFonts w:ascii="Consolas" w:eastAsia="Times New Roman" w:hAnsi="Consolas" w:cs="Times New Roman"/>
+          <w:color w:val="9CDCFE"/>
+          <w:sz w:val="21"/>
+          <w:szCs w:val="21"/>
+          <w:lang w:eastAsia="en-IN"/>
+        </w:rPr>
+        <w:t>console</w:t>
+      </w:r>
+      <w:r>
+        <w:rPr>
+          <w:rFonts w:ascii="Consolas" w:eastAsia="Times New Roman" w:hAnsi="Consolas" w:cs="Times New Roman"/>
+          <w:color w:val="FFFFFF"/>
+          <w:sz w:val="21"/>
+          <w:szCs w:val="21"/>
+          <w:lang w:eastAsia="en-IN"/>
+        </w:rPr>
+        <w:t>.</w:t>
+      </w:r>
+      <w:r>
+        <w:rPr>
+          <w:rFonts w:ascii="Consolas" w:eastAsia="Times New Roman" w:hAnsi="Consolas" w:cs="Times New Roman"/>
+          <w:color w:val="DCDCAA"/>
+          <w:sz w:val="21"/>
+          <w:szCs w:val="21"/>
+          <w:lang w:eastAsia="en-IN"/>
+        </w:rPr>
+        <w:t>log</w:t>
+      </w:r>
+      <w:r>
+        <w:rPr>
+          <w:rFonts w:ascii="Consolas" w:eastAsia="Times New Roman" w:hAnsi="Consolas" w:cs="Times New Roman"/>
+          <w:color w:val="FFFFFF"/>
+          <w:sz w:val="21"/>
+          <w:szCs w:val="21"/>
+          <w:lang w:eastAsia="en-IN"/>
+        </w:rPr>
+        <w:t>(</w:t>
+      </w:r>
+      <w:proofErr w:type="gramEnd"/>
+      <w:r>
+        <w:rPr>
+          <w:rFonts w:ascii="Consolas" w:eastAsia="Times New Roman" w:hAnsi="Consolas" w:cs="Times New Roman"/>
+          <w:color w:val="9CDCFE"/>
+          <w:sz w:val="21"/>
+          <w:szCs w:val="21"/>
+          <w:lang w:eastAsia="en-IN"/>
+        </w:rPr>
+        <w:t>i</w:t>
+      </w:r>
+      <w:r>
+        <w:rPr>
+          <w:rFonts w:ascii="Consolas" w:eastAsia="Times New Roman" w:hAnsi="Consolas" w:cs="Times New Roman"/>
+          <w:color w:val="FFFFFF"/>
+          <w:sz w:val="21"/>
+          <w:szCs w:val="21"/>
+          <w:lang w:eastAsia="en-IN"/>
+        </w:rPr>
+        <w:t>);</w:t>
+      </w:r>
+    </w:p>
+    <w:p>
+      <w:pPr>
+        <w:shd w:val="clear" w:color="auto" w:fill="000000"/>
+        <w:spacing w:after="0" w:line="285" w:lineRule="atLeast"/>
+        <w:rPr>
+          <w:rFonts w:ascii="Consolas" w:eastAsia="Times New Roman" w:hAnsi="Consolas" w:cs="Times New Roman"/>
+          <w:color w:val="FFFFFF"/>
+          <w:sz w:val="21"/>
+          <w:szCs w:val="21"/>
+          <w:lang w:eastAsia="en-IN"/>
+        </w:rPr>
+      </w:pPr>
+      <w:r>
+        <w:rPr>
+          <w:rFonts w:ascii="Consolas" w:eastAsia="Times New Roman" w:hAnsi="Consolas" w:cs="Times New Roman"/>
+          <w:color w:val="FFFFFF"/>
+          <w:sz w:val="21"/>
+          <w:szCs w:val="21"/>
+          <w:lang w:eastAsia="en-IN"/>
+        </w:rPr>
+        <w:t xml:space="preserve">  }, </w:t>
+      </w:r>
+      <w:r>
+        <w:rPr>
+          <w:rFonts w:ascii="Consolas" w:eastAsia="Times New Roman" w:hAnsi="Consolas" w:cs="Times New Roman"/>
+          <w:color w:val="B5CEA8"/>
+          <w:sz w:val="21"/>
+          <w:szCs w:val="21"/>
+          <w:lang w:eastAsia="en-IN"/>
+        </w:rPr>
+        <w:t>1000</w:t>
+      </w:r>
+      <w:r>
+        <w:rPr>
+          <w:rFonts w:ascii="Consolas" w:eastAsia="Times New Roman" w:hAnsi="Consolas" w:cs="Times New Roman"/>
+          <w:color w:val="FFFFFF"/>
+          <w:sz w:val="21"/>
+          <w:szCs w:val="21"/>
+          <w:lang w:eastAsia="en-IN"/>
+        </w:rPr>
+        <w:t>);</w:t>
+      </w:r>
+    </w:p>
+    <w:p>
+      <w:pPr>
+        <w:shd w:val="clear" w:color="auto" w:fill="000000"/>
+        <w:spacing w:after="0" w:line="285" w:lineRule="atLeast"/>
+        <w:rPr>
+          <w:rFonts w:ascii="Consolas" w:eastAsia="Times New Roman" w:hAnsi="Consolas" w:cs="Times New Roman"/>
+          <w:color w:val="FFFFFF"/>
+          <w:sz w:val="21"/>
+          <w:szCs w:val="21"/>
+          <w:lang w:eastAsia="en-IN"/>
+        </w:rPr>
+      </w:pPr>
+      <w:r>
+        <w:rPr>
+          <w:rFonts w:ascii="Consolas" w:eastAsia="Times New Roman" w:hAnsi="Consolas" w:cs="Times New Roman"/>
+          <w:color w:val="FFFFFF"/>
+          <w:sz w:val="21"/>
+          <w:szCs w:val="21"/>
+          <w:lang w:eastAsia="en-IN"/>
+        </w:rPr>
+        <w:t xml:space="preserve">  </w:t>
+      </w:r>
+      <w:proofErr w:type="gramStart"/>
+      <w:r>
+        <w:rPr>
+          <w:rFonts w:ascii="Consolas" w:eastAsia="Times New Roman" w:hAnsi="Consolas" w:cs="Times New Roman"/>
+          <w:color w:val="9CDCFE"/>
+          <w:sz w:val="21"/>
+          <w:szCs w:val="21"/>
+          <w:lang w:eastAsia="en-IN"/>
+        </w:rPr>
+        <w:t>console</w:t>
+      </w:r>
+      <w:r>
+        <w:rPr>
+          <w:rFonts w:ascii="Consolas" w:eastAsia="Times New Roman" w:hAnsi="Consolas" w:cs="Times New Roman"/>
+          <w:color w:val="FFFFFF"/>
+          <w:sz w:val="21"/>
+          <w:szCs w:val="21"/>
+          <w:lang w:eastAsia="en-IN"/>
+        </w:rPr>
+        <w:t>.</w:t>
+      </w:r>
+      <w:r>
+        <w:rPr>
+          <w:rFonts w:ascii="Consolas" w:eastAsia="Times New Roman" w:hAnsi="Consolas" w:cs="Times New Roman"/>
+          <w:color w:val="DCDCAA"/>
+          <w:sz w:val="21"/>
+          <w:szCs w:val="21"/>
+          <w:lang w:eastAsia="en-IN"/>
+        </w:rPr>
+        <w:t>log</w:t>
+      </w:r>
+      <w:r>
+        <w:rPr>
+          <w:rFonts w:ascii="Consolas" w:eastAsia="Times New Roman" w:hAnsi="Consolas" w:cs="Times New Roman"/>
+          <w:color w:val="FFFFFF"/>
+          <w:sz w:val="21"/>
+          <w:szCs w:val="21"/>
+          <w:lang w:eastAsia="en-IN"/>
+        </w:rPr>
+        <w:t>(</w:t>
+      </w:r>
+      <w:proofErr w:type="gramEnd"/>
+      <w:r>
+        <w:rPr>
+          <w:rFonts w:ascii="Consolas" w:eastAsia="Times New Roman" w:hAnsi="Consolas" w:cs="Times New Roman"/>
+          <w:color w:val="CE9178"/>
+          <w:sz w:val="21"/>
+          <w:szCs w:val="21"/>
+          <w:lang w:eastAsia="en-IN"/>
+        </w:rPr>
+        <w:t>"</w:t>
+      </w:r>
+      <w:proofErr w:type="spellStart"/>
+      <w:r>
+        <w:rPr>
+          <w:rFonts w:ascii="Consolas" w:eastAsia="Times New Roman" w:hAnsi="Consolas" w:cs="Times New Roman"/>
+          <w:color w:val="CE9178"/>
+          <w:sz w:val="21"/>
+          <w:szCs w:val="21"/>
+          <w:lang w:eastAsia="en-IN"/>
+        </w:rPr>
+        <w:t>namaste</w:t>
+      </w:r>
+      <w:proofErr w:type="spellEnd"/>
+      <w:r>
+        <w:rPr>
+          <w:rFonts w:ascii="Consolas" w:eastAsia="Times New Roman" w:hAnsi="Consolas" w:cs="Times New Roman"/>
+          <w:color w:val="CE9178"/>
+          <w:sz w:val="21"/>
+          <w:szCs w:val="21"/>
+          <w:lang w:eastAsia="en-IN"/>
+        </w:rPr>
+        <w:t xml:space="preserve"> </w:t>
+      </w:r>
+      <w:proofErr w:type="spellStart"/>
+      <w:r>
+        <w:rPr>
+          <w:rFonts w:ascii="Consolas" w:eastAsia="Times New Roman" w:hAnsi="Consolas" w:cs="Times New Roman"/>
+          <w:color w:val="CE9178"/>
+          <w:sz w:val="21"/>
+          <w:szCs w:val="21"/>
+          <w:lang w:eastAsia="en-IN"/>
+        </w:rPr>
+        <w:t>js</w:t>
+      </w:r>
+      <w:proofErr w:type="spellEnd"/>
+      <w:r>
+        <w:rPr>
+          <w:rFonts w:ascii="Consolas" w:eastAsia="Times New Roman" w:hAnsi="Consolas" w:cs="Times New Roman"/>
+          <w:color w:val="CE9178"/>
+          <w:sz w:val="21"/>
+          <w:szCs w:val="21"/>
+          <w:lang w:eastAsia="en-IN"/>
+        </w:rPr>
+        <w:t>"</w:t>
+      </w:r>
+      <w:r>
+        <w:rPr>
+          <w:rFonts w:ascii="Consolas" w:eastAsia="Times New Roman" w:hAnsi="Consolas" w:cs="Times New Roman"/>
+          <w:color w:val="FFFFFF"/>
+          <w:sz w:val="21"/>
+          <w:szCs w:val="21"/>
+          <w:lang w:eastAsia="en-IN"/>
+        </w:rPr>
+        <w:t>);</w:t>
+      </w:r>
+    </w:p>
+    <w:p>
+      <w:pPr>
+        <w:shd w:val="clear" w:color="auto" w:fill="000000"/>
+        <w:spacing w:after="0" w:line="285" w:lineRule="atLeast"/>
+        <w:rPr>
+          <w:rFonts w:ascii="Consolas" w:eastAsia="Times New Roman" w:hAnsi="Consolas" w:cs="Times New Roman"/>
+          <w:color w:val="FFFFFF"/>
+          <w:sz w:val="21"/>
+          <w:szCs w:val="21"/>
+          <w:lang w:eastAsia="en-IN"/>
+        </w:rPr>
+      </w:pPr>
+      <w:r>
+        <w:rPr>
+          <w:rFonts w:ascii="Consolas" w:eastAsia="Times New Roman" w:hAnsi="Consolas" w:cs="Times New Roman"/>
+          <w:color w:val="FFFFFF"/>
+          <w:sz w:val="21"/>
+          <w:szCs w:val="21"/>
+          <w:lang w:eastAsia="en-IN"/>
+        </w:rPr>
+        <w:t>}</w:t>
+      </w:r>
+    </w:p>
+    <w:p>
+      <w:pPr>
+        <w:shd w:val="clear" w:color="auto" w:fill="000000"/>
+        <w:spacing w:after="0" w:line="285" w:lineRule="atLeast"/>
+        <w:rPr>
+          <w:rFonts w:ascii="Consolas" w:eastAsia="Times New Roman" w:hAnsi="Consolas" w:cs="Times New Roman"/>
+          <w:color w:val="FFFFFF"/>
+          <w:sz w:val="21"/>
+          <w:szCs w:val="21"/>
+          <w:lang w:eastAsia="en-IN"/>
+        </w:rPr>
+      </w:pPr>
+    </w:p>
+    <w:p>
+      <w:pPr>
+        <w:shd w:val="clear" w:color="auto" w:fill="000000"/>
+        <w:spacing w:after="0" w:line="285" w:lineRule="atLeast"/>
+        <w:rPr>
+          <w:rFonts w:ascii="Consolas" w:eastAsia="Times New Roman" w:hAnsi="Consolas" w:cs="Times New Roman"/>
+          <w:color w:val="FFFFFF"/>
+          <w:sz w:val="21"/>
+          <w:szCs w:val="21"/>
+          <w:lang w:eastAsia="en-IN"/>
+        </w:rPr>
+      </w:pPr>
+      <w:proofErr w:type="gramStart"/>
+      <w:r>
+        <w:rPr>
+          <w:rFonts w:ascii="Consolas" w:eastAsia="Times New Roman" w:hAnsi="Consolas" w:cs="Times New Roman"/>
+          <w:color w:val="DCDCAA"/>
+          <w:sz w:val="21"/>
+          <w:szCs w:val="21"/>
+          <w:lang w:eastAsia="en-IN"/>
+        </w:rPr>
+        <w:t>x</w:t>
+      </w:r>
+      <w:r>
+        <w:rPr>
+          <w:rFonts w:ascii="Consolas" w:eastAsia="Times New Roman" w:hAnsi="Consolas" w:cs="Times New Roman"/>
+          <w:color w:val="FFFFFF"/>
+          <w:sz w:val="21"/>
+          <w:szCs w:val="21"/>
+          <w:lang w:eastAsia="en-IN"/>
+        </w:rPr>
+        <w:t>(</w:t>
+      </w:r>
+      <w:proofErr w:type="gramEnd"/>
+      <w:r>
+        <w:rPr>
+          <w:rFonts w:ascii="Consolas" w:eastAsia="Times New Roman" w:hAnsi="Consolas" w:cs="Times New Roman"/>
+          <w:color w:val="FFFFFF"/>
+          <w:sz w:val="21"/>
+          <w:szCs w:val="21"/>
+          <w:lang w:eastAsia="en-IN"/>
+        </w:rPr>
+        <w:t>);</w:t>
+      </w:r>
+    </w:p>
+    <w:p>
+      <w:pPr>
+        <w:shd w:val="clear" w:color="auto" w:fill="000000"/>
+        <w:spacing w:after="0" w:line="285" w:lineRule="atLeast"/>
+        <w:rPr>
+          <w:rFonts w:ascii="Consolas" w:eastAsia="Times New Roman" w:hAnsi="Consolas" w:cs="Times New Roman"/>
+          <w:color w:val="FFFFFF"/>
+          <w:sz w:val="21"/>
+          <w:szCs w:val="21"/>
+          <w:lang w:eastAsia="en-IN"/>
+        </w:rPr>
+      </w:pPr>
+    </w:p>
+    <w:p>
+      <w:pPr>
+        <w:shd w:val="clear" w:color="auto" w:fill="000000"/>
+        <w:spacing w:after="0" w:line="285" w:lineRule="atLeast"/>
+        <w:rPr>
+          <w:rFonts w:ascii="Consolas" w:eastAsia="Times New Roman" w:hAnsi="Consolas" w:cs="Times New Roman"/>
+          <w:color w:val="FFFFFF"/>
+          <w:sz w:val="21"/>
+          <w:szCs w:val="21"/>
+          <w:lang w:eastAsia="en-IN"/>
+        </w:rPr>
+      </w:pPr>
+      <w:r>
+        <w:rPr>
+          <w:rFonts w:ascii="Consolas" w:eastAsia="Times New Roman" w:hAnsi="Consolas" w:cs="Times New Roman"/>
+          <w:color w:val="7CA668"/>
+          <w:sz w:val="21"/>
+          <w:szCs w:val="21"/>
+          <w:lang w:eastAsia="en-IN"/>
+        </w:rPr>
+        <w:t>//the above code will first prints '</w:t>
+      </w:r>
+      <w:proofErr w:type="spellStart"/>
+      <w:r>
+        <w:rPr>
+          <w:rFonts w:ascii="Consolas" w:eastAsia="Times New Roman" w:hAnsi="Consolas" w:cs="Times New Roman"/>
+          <w:color w:val="7CA668"/>
+          <w:sz w:val="21"/>
+          <w:szCs w:val="21"/>
+          <w:lang w:eastAsia="en-IN"/>
+        </w:rPr>
+        <w:t>namaste</w:t>
+      </w:r>
+      <w:proofErr w:type="spellEnd"/>
+      <w:r>
+        <w:rPr>
+          <w:rFonts w:ascii="Consolas" w:eastAsia="Times New Roman" w:hAnsi="Consolas" w:cs="Times New Roman"/>
+          <w:color w:val="7CA668"/>
+          <w:sz w:val="21"/>
+          <w:szCs w:val="21"/>
+          <w:lang w:eastAsia="en-IN"/>
+        </w:rPr>
+        <w:t xml:space="preserve"> </w:t>
+      </w:r>
+      <w:proofErr w:type="spellStart"/>
+      <w:r>
+        <w:rPr>
+          <w:rFonts w:ascii="Consolas" w:eastAsia="Times New Roman" w:hAnsi="Consolas" w:cs="Times New Roman"/>
+          <w:color w:val="7CA668"/>
+          <w:sz w:val="21"/>
+          <w:szCs w:val="21"/>
+          <w:lang w:eastAsia="en-IN"/>
+        </w:rPr>
+        <w:t>js'</w:t>
+      </w:r>
+      <w:proofErr w:type="spellEnd"/>
+      <w:r>
+        <w:rPr>
+          <w:rFonts w:ascii="Consolas" w:eastAsia="Times New Roman" w:hAnsi="Consolas" w:cs="Times New Roman"/>
+          <w:color w:val="7CA668"/>
+          <w:sz w:val="21"/>
+          <w:szCs w:val="21"/>
+          <w:lang w:eastAsia="en-IN"/>
+        </w:rPr>
+        <w:t xml:space="preserve"> then after 1 </w:t>
+      </w:r>
+      <w:proofErr w:type="gramStart"/>
+      <w:r>
+        <w:rPr>
+          <w:rFonts w:ascii="Consolas" w:eastAsia="Times New Roman" w:hAnsi="Consolas" w:cs="Times New Roman"/>
+          <w:color w:val="7CA668"/>
+          <w:sz w:val="21"/>
+          <w:szCs w:val="21"/>
+          <w:lang w:eastAsia="en-IN"/>
+        </w:rPr>
+        <w:t>sec  and</w:t>
+      </w:r>
+      <w:proofErr w:type="gramEnd"/>
+      <w:r>
+        <w:rPr>
+          <w:rFonts w:ascii="Consolas" w:eastAsia="Times New Roman" w:hAnsi="Consolas" w:cs="Times New Roman"/>
+          <w:color w:val="7CA668"/>
+          <w:sz w:val="21"/>
+          <w:szCs w:val="21"/>
+          <w:lang w:eastAsia="en-IN"/>
+        </w:rPr>
+        <w:t xml:space="preserve"> print i</w:t>
+      </w:r>
+    </w:p>
+    <w:p>
+      <w:pPr>
+        <w:shd w:val="clear" w:color="auto" w:fill="000000"/>
+        <w:spacing w:after="0" w:line="285" w:lineRule="atLeast"/>
+        <w:rPr>
+          <w:rFonts w:ascii="Consolas" w:eastAsia="Times New Roman" w:hAnsi="Consolas" w:cs="Times New Roman"/>
+          <w:color w:val="FFFFFF"/>
+          <w:sz w:val="21"/>
+          <w:szCs w:val="21"/>
+          <w:lang w:eastAsia="en-IN"/>
         </w:rPr>
       </w:pPr>
     </w:p>

--- a/settimeout and closures interview questions.docx
+++ b/settimeout and closures interview questions.docx
@@ -1334,8 +1334,376 @@
           <w:lang w:val="en-US"/>
         </w:rPr>
       </w:pPr>
+    </w:p>
+    <w:p>
+      <w:pPr>
+        <w:rPr>
+          <w:lang w:val="en-US"/>
+        </w:rPr>
+      </w:pPr>
+      <w:r>
+        <w:rPr>
+          <w:lang w:val="en-US"/>
+        </w:rPr>
+        <w:t xml:space="preserve">How and y it is printing like this means </w:t>
+      </w:r>
+      <w:proofErr w:type="spellStart"/>
+      <w:r>
+        <w:rPr>
+          <w:lang w:val="en-US"/>
+        </w:rPr>
+        <w:t>bcoz</w:t>
+      </w:r>
+      <w:proofErr w:type="spellEnd"/>
+      <w:r>
+        <w:rPr>
+          <w:lang w:val="en-US"/>
+        </w:rPr>
+        <w:t xml:space="preserve">, this function  </w:t>
+      </w:r>
+      <w:r>
+        <w:rPr>
+          <w:lang w:val="en-US"/>
+        </w:rPr>
+        <w:t xml:space="preserve"> passed to </w:t>
+      </w:r>
+      <w:proofErr w:type="spellStart"/>
+      <w:r>
+        <w:rPr>
+          <w:lang w:val="en-US"/>
+        </w:rPr>
+        <w:t>settimeout</w:t>
+      </w:r>
+      <w:proofErr w:type="spellEnd"/>
+      <w:r>
+        <w:rPr>
+          <w:lang w:val="en-US"/>
+        </w:rPr>
+        <w:t xml:space="preserve"> forms a </w:t>
+      </w:r>
+      <w:proofErr w:type="gramStart"/>
+      <w:r>
+        <w:rPr>
+          <w:lang w:val="en-US"/>
+        </w:rPr>
+        <w:t>closure ,</w:t>
+      </w:r>
+      <w:proofErr w:type="gramEnd"/>
+      <w:r>
+        <w:rPr>
+          <w:lang w:val="en-US"/>
+        </w:rPr>
+        <w:t xml:space="preserve"> it remembers a reference to I and </w:t>
+      </w:r>
+      <w:r>
+        <w:rPr>
+          <w:lang w:val="en-US"/>
+        </w:rPr>
+        <w:t>forms a closure.</w:t>
+      </w:r>
+    </w:p>
+    <w:p>
+      <w:pPr>
+        <w:rPr>
+          <w:lang w:val="en-US"/>
+        </w:rPr>
+      </w:pPr>
+      <w:r>
+        <w:rPr>
+          <w:lang w:val="en-US"/>
+        </w:rPr>
+        <w:t xml:space="preserve">Wherever this </w:t>
+      </w:r>
+      <w:proofErr w:type="spellStart"/>
+      <w:r>
+        <w:rPr>
+          <w:lang w:val="en-US"/>
+        </w:rPr>
+        <w:t>fucn</w:t>
+      </w:r>
+      <w:proofErr w:type="spellEnd"/>
+      <w:r>
+        <w:rPr>
+          <w:lang w:val="en-US"/>
+        </w:rPr>
+        <w:t xml:space="preserve"> </w:t>
+      </w:r>
+      <w:proofErr w:type="gramStart"/>
+      <w:r>
+        <w:rPr>
+          <w:lang w:val="en-US"/>
+        </w:rPr>
+        <w:t>goes ,</w:t>
+      </w:r>
+      <w:proofErr w:type="gramEnd"/>
+      <w:r>
+        <w:rPr>
+          <w:lang w:val="en-US"/>
+        </w:rPr>
+        <w:t xml:space="preserve"> it  takes the ref of I along with it.</w:t>
+      </w:r>
+    </w:p>
+    <w:p>
+      <w:pPr>
+        <w:rPr>
+          <w:lang w:val="en-US"/>
+        </w:rPr>
+      </w:pPr>
+      <w:proofErr w:type="spellStart"/>
+      <w:r>
+        <w:rPr>
+          <w:lang w:val="en-US"/>
+        </w:rPr>
+        <w:t>Settimeout</w:t>
+      </w:r>
+      <w:proofErr w:type="spellEnd"/>
+      <w:r>
+        <w:rPr>
+          <w:lang w:val="en-US"/>
+        </w:rPr>
+        <w:t xml:space="preserve"> will </w:t>
+      </w:r>
+      <w:proofErr w:type="gramStart"/>
+      <w:r>
+        <w:rPr>
+          <w:lang w:val="en-US"/>
+        </w:rPr>
+        <w:t>takes</w:t>
+      </w:r>
+      <w:proofErr w:type="gramEnd"/>
+      <w:r>
+        <w:rPr>
+          <w:lang w:val="en-US"/>
+        </w:rPr>
+        <w:t xml:space="preserve"> this callback </w:t>
+      </w:r>
+      <w:proofErr w:type="spellStart"/>
+      <w:r>
+        <w:rPr>
+          <w:lang w:val="en-US"/>
+        </w:rPr>
+        <w:t>func</w:t>
+      </w:r>
+      <w:proofErr w:type="spellEnd"/>
+      <w:r>
+        <w:rPr>
+          <w:lang w:val="en-US"/>
+        </w:rPr>
+        <w:t xml:space="preserve"> and stores it in some place.</w:t>
+      </w:r>
+      <w:r>
+        <w:rPr>
+          <w:lang w:val="en-US"/>
+        </w:rPr>
+        <w:t xml:space="preserve"> And attach a timer to it.</w:t>
+      </w:r>
+    </w:p>
+    <w:p>
+      <w:pPr>
+        <w:rPr>
+          <w:lang w:val="en-US"/>
+        </w:rPr>
+      </w:pPr>
+      <w:r>
+        <w:rPr>
+          <w:lang w:val="en-US"/>
+        </w:rPr>
+        <w:t xml:space="preserve">And </w:t>
+      </w:r>
+      <w:proofErr w:type="spellStart"/>
+      <w:r>
+        <w:rPr>
+          <w:lang w:val="en-US"/>
+        </w:rPr>
+        <w:t>js</w:t>
+      </w:r>
+      <w:proofErr w:type="spellEnd"/>
+      <w:r>
+        <w:rPr>
+          <w:lang w:val="en-US"/>
+        </w:rPr>
+        <w:t xml:space="preserve"> will proceeds with next lines.</w:t>
+      </w:r>
+    </w:p>
+    <w:p>
+      <w:pPr>
+        <w:rPr>
+          <w:lang w:val="en-US"/>
+        </w:rPr>
+      </w:pPr>
+      <w:r>
+        <w:rPr>
+          <w:lang w:val="en-US"/>
+        </w:rPr>
+        <w:t xml:space="preserve">Once the timer expires (1000 </w:t>
+      </w:r>
+      <w:proofErr w:type="spellStart"/>
+      <w:r>
+        <w:rPr>
+          <w:lang w:val="en-US"/>
+        </w:rPr>
+        <w:t>ms</w:t>
+      </w:r>
+      <w:proofErr w:type="spellEnd"/>
+      <w:r>
+        <w:rPr>
+          <w:lang w:val="en-US"/>
+        </w:rPr>
+        <w:t xml:space="preserve"> completed) then it takes the </w:t>
+      </w:r>
+      <w:proofErr w:type="spellStart"/>
+      <w:r>
+        <w:rPr>
+          <w:lang w:val="en-US"/>
+        </w:rPr>
+        <w:t>func</w:t>
+      </w:r>
+      <w:proofErr w:type="spellEnd"/>
+      <w:r>
+        <w:rPr>
+          <w:lang w:val="en-US"/>
+        </w:rPr>
+        <w:t xml:space="preserve"> and </w:t>
+      </w:r>
+      <w:proofErr w:type="gramStart"/>
+      <w:r>
+        <w:rPr>
+          <w:lang w:val="en-US"/>
+        </w:rPr>
+        <w:t>runs  by</w:t>
+      </w:r>
+      <w:proofErr w:type="gramEnd"/>
+      <w:r>
+        <w:rPr>
+          <w:lang w:val="en-US"/>
+        </w:rPr>
+        <w:t xml:space="preserve"> putting it in </w:t>
+      </w:r>
+      <w:proofErr w:type="spellStart"/>
+      <w:r>
+        <w:rPr>
+          <w:lang w:val="en-US"/>
+        </w:rPr>
+        <w:t>callstack</w:t>
+      </w:r>
+      <w:proofErr w:type="spellEnd"/>
+      <w:r>
+        <w:rPr>
+          <w:lang w:val="en-US"/>
+        </w:rPr>
+        <w:t>.</w:t>
+      </w:r>
+    </w:p>
+    <w:p>
+      <w:pPr>
+        <w:rPr>
+          <w:lang w:val="en-US"/>
+        </w:rPr>
+      </w:pPr>
+      <w:r>
+        <w:rPr>
+          <w:lang w:val="en-US"/>
+        </w:rPr>
+        <w:t xml:space="preserve">So </w:t>
+      </w:r>
+      <w:proofErr w:type="spellStart"/>
+      <w:r>
+        <w:rPr>
+          <w:lang w:val="en-US"/>
+        </w:rPr>
+        <w:t>js</w:t>
+      </w:r>
+      <w:proofErr w:type="spellEnd"/>
+      <w:r>
+        <w:rPr>
+          <w:lang w:val="en-US"/>
+        </w:rPr>
+        <w:t xml:space="preserve"> doesn’t wait any </w:t>
+      </w:r>
+      <w:proofErr w:type="gramStart"/>
+      <w:r>
+        <w:rPr>
+          <w:lang w:val="en-US"/>
+        </w:rPr>
+        <w:t>time .</w:t>
+      </w:r>
+      <w:proofErr w:type="gramEnd"/>
+    </w:p>
+    <w:p>
+      <w:pPr>
+        <w:rPr>
+          <w:lang w:val="en-US"/>
+        </w:rPr>
+      </w:pPr>
+    </w:p>
+    <w:p>
+      <w:pPr>
+        <w:rPr>
+          <w:b/>
+          <w:u w:val="single"/>
+          <w:lang w:val="en-US"/>
+        </w:rPr>
+      </w:pPr>
+      <w:proofErr w:type="gramStart"/>
+      <w:r>
+        <w:rPr>
+          <w:b/>
+          <w:u w:val="single"/>
+          <w:lang w:val="en-US"/>
+        </w:rPr>
+        <w:t>Situation :</w:t>
+      </w:r>
+      <w:proofErr w:type="gramEnd"/>
+    </w:p>
+    <w:p>
+      <w:pPr>
+        <w:rPr>
+          <w:lang w:val="en-US"/>
+        </w:rPr>
+      </w:pPr>
+      <w:r>
+        <w:rPr>
+          <w:lang w:val="en-US"/>
+        </w:rPr>
+        <w:t>Suppose printing 1</w:t>
+      </w:r>
+      <w:proofErr w:type="gramStart"/>
+      <w:r>
+        <w:rPr>
+          <w:lang w:val="en-US"/>
+        </w:rPr>
+        <w:t>,2,3,4,5</w:t>
+      </w:r>
+      <w:proofErr w:type="gramEnd"/>
+      <w:r>
+        <w:rPr>
+          <w:lang w:val="en-US"/>
+        </w:rPr>
+        <w:t xml:space="preserve"> after each and every sec.</w:t>
+      </w:r>
+    </w:p>
+    <w:p>
+      <w:pPr>
+        <w:rPr>
+          <w:lang w:val="en-US"/>
+        </w:rPr>
+      </w:pPr>
       <w:bookmarkStart w:id="0" w:name="_GoBack"/>
       <w:bookmarkEnd w:id="0"/>
+    </w:p>
+    <w:p>
+      <w:pPr>
+        <w:rPr>
+          <w:lang w:val="en-US"/>
+        </w:rPr>
+      </w:pPr>
+    </w:p>
+    <w:p>
+      <w:pPr>
+        <w:rPr>
+          <w:lang w:val="en-US"/>
+        </w:rPr>
+      </w:pPr>
     </w:p>
     <w:sectPr>
       <w:pgSz w:w="11906" w:h="16838"/>

--- a/settimeout and closures interview questions.docx
+++ b/settimeout and closures interview questions.docx
@@ -1680,6 +1680,4977 @@
           <w:lang w:val="en-US"/>
         </w:rPr>
         <w:t xml:space="preserve"> after each and every sec.</w:t>
+      </w:r>
+    </w:p>
+    <w:p>
+      <w:pPr>
+        <w:rPr>
+          <w:lang w:val="en-US"/>
+        </w:rPr>
+      </w:pPr>
+      <w:r>
+        <w:rPr>
+          <w:lang w:val="en-US"/>
+        </w:rPr>
+        <w:t>Most developers do it using for loop as below.</w:t>
+      </w:r>
+    </w:p>
+    <w:p>
+      <w:pPr>
+        <w:shd w:val="clear" w:color="auto" w:fill="000000"/>
+        <w:spacing w:after="0" w:line="285" w:lineRule="atLeast"/>
+        <w:rPr>
+          <w:rFonts w:ascii="Consolas" w:eastAsia="Times New Roman" w:hAnsi="Consolas" w:cs="Times New Roman"/>
+          <w:color w:val="FFFFFF"/>
+          <w:sz w:val="21"/>
+          <w:szCs w:val="21"/>
+          <w:lang w:eastAsia="en-IN"/>
+        </w:rPr>
+      </w:pPr>
+      <w:proofErr w:type="gramStart"/>
+      <w:r>
+        <w:rPr>
+          <w:rFonts w:ascii="Consolas" w:eastAsia="Times New Roman" w:hAnsi="Consolas" w:cs="Times New Roman"/>
+          <w:color w:val="569CD6"/>
+          <w:sz w:val="21"/>
+          <w:szCs w:val="21"/>
+          <w:lang w:eastAsia="en-IN"/>
+        </w:rPr>
+        <w:lastRenderedPageBreak/>
+        <w:t>function</w:t>
+      </w:r>
+      <w:proofErr w:type="gramEnd"/>
+      <w:r>
+        <w:rPr>
+          <w:rFonts w:ascii="Consolas" w:eastAsia="Times New Roman" w:hAnsi="Consolas" w:cs="Times New Roman"/>
+          <w:color w:val="FFFFFF"/>
+          <w:sz w:val="21"/>
+          <w:szCs w:val="21"/>
+          <w:lang w:eastAsia="en-IN"/>
+        </w:rPr>
+        <w:t xml:space="preserve"> </w:t>
+      </w:r>
+      <w:r>
+        <w:rPr>
+          <w:rFonts w:ascii="Consolas" w:eastAsia="Times New Roman" w:hAnsi="Consolas" w:cs="Times New Roman"/>
+          <w:color w:val="DCDCAA"/>
+          <w:sz w:val="21"/>
+          <w:szCs w:val="21"/>
+          <w:lang w:eastAsia="en-IN"/>
+        </w:rPr>
+        <w:t>x</w:t>
+      </w:r>
+      <w:r>
+        <w:rPr>
+          <w:rFonts w:ascii="Consolas" w:eastAsia="Times New Roman" w:hAnsi="Consolas" w:cs="Times New Roman"/>
+          <w:color w:val="FFFFFF"/>
+          <w:sz w:val="21"/>
+          <w:szCs w:val="21"/>
+          <w:lang w:eastAsia="en-IN"/>
+        </w:rPr>
+        <w:t>() {</w:t>
+      </w:r>
+    </w:p>
+    <w:p>
+      <w:pPr>
+        <w:shd w:val="clear" w:color="auto" w:fill="000000"/>
+        <w:spacing w:after="0" w:line="285" w:lineRule="atLeast"/>
+        <w:rPr>
+          <w:rFonts w:ascii="Consolas" w:eastAsia="Times New Roman" w:hAnsi="Consolas" w:cs="Times New Roman"/>
+          <w:color w:val="FFFFFF"/>
+          <w:sz w:val="21"/>
+          <w:szCs w:val="21"/>
+          <w:lang w:eastAsia="en-IN"/>
+        </w:rPr>
+      </w:pPr>
+      <w:r>
+        <w:rPr>
+          <w:rFonts w:ascii="Consolas" w:eastAsia="Times New Roman" w:hAnsi="Consolas" w:cs="Times New Roman"/>
+          <w:color w:val="FFFFFF"/>
+          <w:sz w:val="21"/>
+          <w:szCs w:val="21"/>
+          <w:lang w:eastAsia="en-IN"/>
+        </w:rPr>
+        <w:t xml:space="preserve">  </w:t>
+      </w:r>
+      <w:proofErr w:type="gramStart"/>
+      <w:r>
+        <w:rPr>
+          <w:rFonts w:ascii="Consolas" w:eastAsia="Times New Roman" w:hAnsi="Consolas" w:cs="Times New Roman"/>
+          <w:color w:val="C586C0"/>
+          <w:sz w:val="21"/>
+          <w:szCs w:val="21"/>
+          <w:lang w:eastAsia="en-IN"/>
+        </w:rPr>
+        <w:t>for</w:t>
+      </w:r>
+      <w:proofErr w:type="gramEnd"/>
+      <w:r>
+        <w:rPr>
+          <w:rFonts w:ascii="Consolas" w:eastAsia="Times New Roman" w:hAnsi="Consolas" w:cs="Times New Roman"/>
+          <w:color w:val="FFFFFF"/>
+          <w:sz w:val="21"/>
+          <w:szCs w:val="21"/>
+          <w:lang w:eastAsia="en-IN"/>
+        </w:rPr>
+        <w:t xml:space="preserve"> (</w:t>
+      </w:r>
+      <w:proofErr w:type="spellStart"/>
+      <w:r>
+        <w:rPr>
+          <w:rFonts w:ascii="Consolas" w:eastAsia="Times New Roman" w:hAnsi="Consolas" w:cs="Times New Roman"/>
+          <w:color w:val="569CD6"/>
+          <w:sz w:val="21"/>
+          <w:szCs w:val="21"/>
+          <w:lang w:eastAsia="en-IN"/>
+        </w:rPr>
+        <w:t>var</w:t>
+      </w:r>
+      <w:proofErr w:type="spellEnd"/>
+      <w:r>
+        <w:rPr>
+          <w:rFonts w:ascii="Consolas" w:eastAsia="Times New Roman" w:hAnsi="Consolas" w:cs="Times New Roman"/>
+          <w:color w:val="FFFFFF"/>
+          <w:sz w:val="21"/>
+          <w:szCs w:val="21"/>
+          <w:lang w:eastAsia="en-IN"/>
+        </w:rPr>
+        <w:t xml:space="preserve"> </w:t>
+      </w:r>
+      <w:r>
+        <w:rPr>
+          <w:rFonts w:ascii="Consolas" w:eastAsia="Times New Roman" w:hAnsi="Consolas" w:cs="Times New Roman"/>
+          <w:color w:val="9CDCFE"/>
+          <w:sz w:val="21"/>
+          <w:szCs w:val="21"/>
+          <w:lang w:eastAsia="en-IN"/>
+        </w:rPr>
+        <w:t>i</w:t>
+      </w:r>
+      <w:r>
+        <w:rPr>
+          <w:rFonts w:ascii="Consolas" w:eastAsia="Times New Roman" w:hAnsi="Consolas" w:cs="Times New Roman"/>
+          <w:color w:val="FFFFFF"/>
+          <w:sz w:val="21"/>
+          <w:szCs w:val="21"/>
+          <w:lang w:eastAsia="en-IN"/>
+        </w:rPr>
+        <w:t xml:space="preserve"> </w:t>
+      </w:r>
+      <w:r>
+        <w:rPr>
+          <w:rFonts w:ascii="Consolas" w:eastAsia="Times New Roman" w:hAnsi="Consolas" w:cs="Times New Roman"/>
+          <w:color w:val="D4D4D4"/>
+          <w:sz w:val="21"/>
+          <w:szCs w:val="21"/>
+          <w:lang w:eastAsia="en-IN"/>
+        </w:rPr>
+        <w:t>=</w:t>
+      </w:r>
+      <w:r>
+        <w:rPr>
+          <w:rFonts w:ascii="Consolas" w:eastAsia="Times New Roman" w:hAnsi="Consolas" w:cs="Times New Roman"/>
+          <w:color w:val="FFFFFF"/>
+          <w:sz w:val="21"/>
+          <w:szCs w:val="21"/>
+          <w:lang w:eastAsia="en-IN"/>
+        </w:rPr>
+        <w:t xml:space="preserve"> </w:t>
+      </w:r>
+      <w:r>
+        <w:rPr>
+          <w:rFonts w:ascii="Consolas" w:eastAsia="Times New Roman" w:hAnsi="Consolas" w:cs="Times New Roman"/>
+          <w:color w:val="B5CEA8"/>
+          <w:sz w:val="21"/>
+          <w:szCs w:val="21"/>
+          <w:lang w:eastAsia="en-IN"/>
+        </w:rPr>
+        <w:t>1</w:t>
+      </w:r>
+      <w:r>
+        <w:rPr>
+          <w:rFonts w:ascii="Consolas" w:eastAsia="Times New Roman" w:hAnsi="Consolas" w:cs="Times New Roman"/>
+          <w:color w:val="FFFFFF"/>
+          <w:sz w:val="21"/>
+          <w:szCs w:val="21"/>
+          <w:lang w:eastAsia="en-IN"/>
+        </w:rPr>
+        <w:t xml:space="preserve">; </w:t>
+      </w:r>
+      <w:r>
+        <w:rPr>
+          <w:rFonts w:ascii="Consolas" w:eastAsia="Times New Roman" w:hAnsi="Consolas" w:cs="Times New Roman"/>
+          <w:color w:val="9CDCFE"/>
+          <w:sz w:val="21"/>
+          <w:szCs w:val="21"/>
+          <w:lang w:eastAsia="en-IN"/>
+        </w:rPr>
+        <w:t>i</w:t>
+      </w:r>
+      <w:r>
+        <w:rPr>
+          <w:rFonts w:ascii="Consolas" w:eastAsia="Times New Roman" w:hAnsi="Consolas" w:cs="Times New Roman"/>
+          <w:color w:val="FFFFFF"/>
+          <w:sz w:val="21"/>
+          <w:szCs w:val="21"/>
+          <w:lang w:eastAsia="en-IN"/>
+        </w:rPr>
+        <w:t xml:space="preserve"> </w:t>
+      </w:r>
+      <w:r>
+        <w:rPr>
+          <w:rFonts w:ascii="Consolas" w:eastAsia="Times New Roman" w:hAnsi="Consolas" w:cs="Times New Roman"/>
+          <w:color w:val="D4D4D4"/>
+          <w:sz w:val="21"/>
+          <w:szCs w:val="21"/>
+          <w:lang w:eastAsia="en-IN"/>
+        </w:rPr>
+        <w:t>&lt;=</w:t>
+      </w:r>
+      <w:r>
+        <w:rPr>
+          <w:rFonts w:ascii="Consolas" w:eastAsia="Times New Roman" w:hAnsi="Consolas" w:cs="Times New Roman"/>
+          <w:color w:val="FFFFFF"/>
+          <w:sz w:val="21"/>
+          <w:szCs w:val="21"/>
+          <w:lang w:eastAsia="en-IN"/>
+        </w:rPr>
+        <w:t xml:space="preserve"> </w:t>
+      </w:r>
+      <w:r>
+        <w:rPr>
+          <w:rFonts w:ascii="Consolas" w:eastAsia="Times New Roman" w:hAnsi="Consolas" w:cs="Times New Roman"/>
+          <w:color w:val="B5CEA8"/>
+          <w:sz w:val="21"/>
+          <w:szCs w:val="21"/>
+          <w:lang w:eastAsia="en-IN"/>
+        </w:rPr>
+        <w:t>5</w:t>
+      </w:r>
+      <w:r>
+        <w:rPr>
+          <w:rFonts w:ascii="Consolas" w:eastAsia="Times New Roman" w:hAnsi="Consolas" w:cs="Times New Roman"/>
+          <w:color w:val="FFFFFF"/>
+          <w:sz w:val="21"/>
+          <w:szCs w:val="21"/>
+          <w:lang w:eastAsia="en-IN"/>
+        </w:rPr>
+        <w:t xml:space="preserve">; </w:t>
+      </w:r>
+      <w:r>
+        <w:rPr>
+          <w:rFonts w:ascii="Consolas" w:eastAsia="Times New Roman" w:hAnsi="Consolas" w:cs="Times New Roman"/>
+          <w:color w:val="9CDCFE"/>
+          <w:sz w:val="21"/>
+          <w:szCs w:val="21"/>
+          <w:lang w:eastAsia="en-IN"/>
+        </w:rPr>
+        <w:t>i</w:t>
+      </w:r>
+      <w:r>
+        <w:rPr>
+          <w:rFonts w:ascii="Consolas" w:eastAsia="Times New Roman" w:hAnsi="Consolas" w:cs="Times New Roman"/>
+          <w:color w:val="D4D4D4"/>
+          <w:sz w:val="21"/>
+          <w:szCs w:val="21"/>
+          <w:lang w:eastAsia="en-IN"/>
+        </w:rPr>
+        <w:t>++</w:t>
+      </w:r>
+      <w:r>
+        <w:rPr>
+          <w:rFonts w:ascii="Consolas" w:eastAsia="Times New Roman" w:hAnsi="Consolas" w:cs="Times New Roman"/>
+          <w:color w:val="FFFFFF"/>
+          <w:sz w:val="21"/>
+          <w:szCs w:val="21"/>
+          <w:lang w:eastAsia="en-IN"/>
+        </w:rPr>
+        <w:t>) {</w:t>
+      </w:r>
+    </w:p>
+    <w:p>
+      <w:pPr>
+        <w:shd w:val="clear" w:color="auto" w:fill="000000"/>
+        <w:spacing w:after="0" w:line="285" w:lineRule="atLeast"/>
+        <w:rPr>
+          <w:rFonts w:ascii="Consolas" w:eastAsia="Times New Roman" w:hAnsi="Consolas" w:cs="Times New Roman"/>
+          <w:color w:val="FFFFFF"/>
+          <w:sz w:val="21"/>
+          <w:szCs w:val="21"/>
+          <w:lang w:eastAsia="en-IN"/>
+        </w:rPr>
+      </w:pPr>
+      <w:r>
+        <w:rPr>
+          <w:rFonts w:ascii="Consolas" w:eastAsia="Times New Roman" w:hAnsi="Consolas" w:cs="Times New Roman"/>
+          <w:color w:val="FFFFFF"/>
+          <w:sz w:val="21"/>
+          <w:szCs w:val="21"/>
+          <w:lang w:eastAsia="en-IN"/>
+        </w:rPr>
+        <w:t xml:space="preserve">    </w:t>
+      </w:r>
+      <w:proofErr w:type="spellStart"/>
+      <w:proofErr w:type="gramStart"/>
+      <w:r>
+        <w:rPr>
+          <w:rFonts w:ascii="Consolas" w:eastAsia="Times New Roman" w:hAnsi="Consolas" w:cs="Times New Roman"/>
+          <w:color w:val="DCDCAA"/>
+          <w:sz w:val="21"/>
+          <w:szCs w:val="21"/>
+          <w:lang w:eastAsia="en-IN"/>
+        </w:rPr>
+        <w:t>setTimeout</w:t>
+      </w:r>
+      <w:proofErr w:type="spellEnd"/>
+      <w:r>
+        <w:rPr>
+          <w:rFonts w:ascii="Consolas" w:eastAsia="Times New Roman" w:hAnsi="Consolas" w:cs="Times New Roman"/>
+          <w:color w:val="FFFFFF"/>
+          <w:sz w:val="21"/>
+          <w:szCs w:val="21"/>
+          <w:lang w:eastAsia="en-IN"/>
+        </w:rPr>
+        <w:t>(</w:t>
+      </w:r>
+      <w:proofErr w:type="gramEnd"/>
+      <w:r>
+        <w:rPr>
+          <w:rFonts w:ascii="Consolas" w:eastAsia="Times New Roman" w:hAnsi="Consolas" w:cs="Times New Roman"/>
+          <w:color w:val="FFFFFF"/>
+          <w:sz w:val="21"/>
+          <w:szCs w:val="21"/>
+          <w:lang w:eastAsia="en-IN"/>
+        </w:rPr>
+        <w:t xml:space="preserve">() </w:t>
+      </w:r>
+      <w:r>
+        <w:rPr>
+          <w:rFonts w:ascii="Consolas" w:eastAsia="Times New Roman" w:hAnsi="Consolas" w:cs="Times New Roman"/>
+          <w:color w:val="569CD6"/>
+          <w:sz w:val="21"/>
+          <w:szCs w:val="21"/>
+          <w:lang w:eastAsia="en-IN"/>
+        </w:rPr>
+        <w:t>=&gt;</w:t>
+      </w:r>
+      <w:r>
+        <w:rPr>
+          <w:rFonts w:ascii="Consolas" w:eastAsia="Times New Roman" w:hAnsi="Consolas" w:cs="Times New Roman"/>
+          <w:color w:val="FFFFFF"/>
+          <w:sz w:val="21"/>
+          <w:szCs w:val="21"/>
+          <w:lang w:eastAsia="en-IN"/>
+        </w:rPr>
+        <w:t xml:space="preserve"> {</w:t>
+      </w:r>
+    </w:p>
+    <w:p>
+      <w:pPr>
+        <w:shd w:val="clear" w:color="auto" w:fill="000000"/>
+        <w:spacing w:after="0" w:line="285" w:lineRule="atLeast"/>
+        <w:rPr>
+          <w:rFonts w:ascii="Consolas" w:eastAsia="Times New Roman" w:hAnsi="Consolas" w:cs="Times New Roman"/>
+          <w:color w:val="FFFFFF"/>
+          <w:sz w:val="21"/>
+          <w:szCs w:val="21"/>
+          <w:lang w:eastAsia="en-IN"/>
+        </w:rPr>
+      </w:pPr>
+      <w:r>
+        <w:rPr>
+          <w:rFonts w:ascii="Consolas" w:eastAsia="Times New Roman" w:hAnsi="Consolas" w:cs="Times New Roman"/>
+          <w:color w:val="FFFFFF"/>
+          <w:sz w:val="21"/>
+          <w:szCs w:val="21"/>
+          <w:lang w:eastAsia="en-IN"/>
+        </w:rPr>
+        <w:t xml:space="preserve">      </w:t>
+      </w:r>
+      <w:proofErr w:type="gramStart"/>
+      <w:r>
+        <w:rPr>
+          <w:rFonts w:ascii="Consolas" w:eastAsia="Times New Roman" w:hAnsi="Consolas" w:cs="Times New Roman"/>
+          <w:color w:val="9CDCFE"/>
+          <w:sz w:val="21"/>
+          <w:szCs w:val="21"/>
+          <w:lang w:eastAsia="en-IN"/>
+        </w:rPr>
+        <w:t>console</w:t>
+      </w:r>
+      <w:r>
+        <w:rPr>
+          <w:rFonts w:ascii="Consolas" w:eastAsia="Times New Roman" w:hAnsi="Consolas" w:cs="Times New Roman"/>
+          <w:color w:val="FFFFFF"/>
+          <w:sz w:val="21"/>
+          <w:szCs w:val="21"/>
+          <w:lang w:eastAsia="en-IN"/>
+        </w:rPr>
+        <w:t>.</w:t>
+      </w:r>
+      <w:r>
+        <w:rPr>
+          <w:rFonts w:ascii="Consolas" w:eastAsia="Times New Roman" w:hAnsi="Consolas" w:cs="Times New Roman"/>
+          <w:color w:val="DCDCAA"/>
+          <w:sz w:val="21"/>
+          <w:szCs w:val="21"/>
+          <w:lang w:eastAsia="en-IN"/>
+        </w:rPr>
+        <w:t>log</w:t>
+      </w:r>
+      <w:r>
+        <w:rPr>
+          <w:rFonts w:ascii="Consolas" w:eastAsia="Times New Roman" w:hAnsi="Consolas" w:cs="Times New Roman"/>
+          <w:color w:val="FFFFFF"/>
+          <w:sz w:val="21"/>
+          <w:szCs w:val="21"/>
+          <w:lang w:eastAsia="en-IN"/>
+        </w:rPr>
+        <w:t>(</w:t>
+      </w:r>
+      <w:proofErr w:type="gramEnd"/>
+      <w:r>
+        <w:rPr>
+          <w:rFonts w:ascii="Consolas" w:eastAsia="Times New Roman" w:hAnsi="Consolas" w:cs="Times New Roman"/>
+          <w:color w:val="9CDCFE"/>
+          <w:sz w:val="21"/>
+          <w:szCs w:val="21"/>
+          <w:lang w:eastAsia="en-IN"/>
+        </w:rPr>
+        <w:t>i</w:t>
+      </w:r>
+      <w:r>
+        <w:rPr>
+          <w:rFonts w:ascii="Consolas" w:eastAsia="Times New Roman" w:hAnsi="Consolas" w:cs="Times New Roman"/>
+          <w:color w:val="FFFFFF"/>
+          <w:sz w:val="21"/>
+          <w:szCs w:val="21"/>
+          <w:lang w:eastAsia="en-IN"/>
+        </w:rPr>
+        <w:t>);</w:t>
+      </w:r>
+    </w:p>
+    <w:p>
+      <w:pPr>
+        <w:shd w:val="clear" w:color="auto" w:fill="000000"/>
+        <w:spacing w:after="0" w:line="285" w:lineRule="atLeast"/>
+        <w:rPr>
+          <w:rFonts w:ascii="Consolas" w:eastAsia="Times New Roman" w:hAnsi="Consolas" w:cs="Times New Roman"/>
+          <w:color w:val="FFFFFF"/>
+          <w:sz w:val="21"/>
+          <w:szCs w:val="21"/>
+          <w:lang w:eastAsia="en-IN"/>
+        </w:rPr>
+      </w:pPr>
+      <w:r>
+        <w:rPr>
+          <w:rFonts w:ascii="Consolas" w:eastAsia="Times New Roman" w:hAnsi="Consolas" w:cs="Times New Roman"/>
+          <w:color w:val="FFFFFF"/>
+          <w:sz w:val="21"/>
+          <w:szCs w:val="21"/>
+          <w:lang w:eastAsia="en-IN"/>
+        </w:rPr>
+        <w:t xml:space="preserve">    }, </w:t>
+      </w:r>
+      <w:r>
+        <w:rPr>
+          <w:rFonts w:ascii="Consolas" w:eastAsia="Times New Roman" w:hAnsi="Consolas" w:cs="Times New Roman"/>
+          <w:color w:val="9CDCFE"/>
+          <w:sz w:val="21"/>
+          <w:szCs w:val="21"/>
+          <w:lang w:eastAsia="en-IN"/>
+        </w:rPr>
+        <w:t>i</w:t>
+      </w:r>
+      <w:r>
+        <w:rPr>
+          <w:rFonts w:ascii="Consolas" w:eastAsia="Times New Roman" w:hAnsi="Consolas" w:cs="Times New Roman"/>
+          <w:color w:val="FFFFFF"/>
+          <w:sz w:val="21"/>
+          <w:szCs w:val="21"/>
+          <w:lang w:eastAsia="en-IN"/>
+        </w:rPr>
+        <w:t xml:space="preserve"> </w:t>
+      </w:r>
+      <w:r>
+        <w:rPr>
+          <w:rFonts w:ascii="Consolas" w:eastAsia="Times New Roman" w:hAnsi="Consolas" w:cs="Times New Roman"/>
+          <w:color w:val="D4D4D4"/>
+          <w:sz w:val="21"/>
+          <w:szCs w:val="21"/>
+          <w:lang w:eastAsia="en-IN"/>
+        </w:rPr>
+        <w:t>*</w:t>
+      </w:r>
+      <w:r>
+        <w:rPr>
+          <w:rFonts w:ascii="Consolas" w:eastAsia="Times New Roman" w:hAnsi="Consolas" w:cs="Times New Roman"/>
+          <w:color w:val="FFFFFF"/>
+          <w:sz w:val="21"/>
+          <w:szCs w:val="21"/>
+          <w:lang w:eastAsia="en-IN"/>
+        </w:rPr>
+        <w:t xml:space="preserve"> </w:t>
+      </w:r>
+      <w:r>
+        <w:rPr>
+          <w:rFonts w:ascii="Consolas" w:eastAsia="Times New Roman" w:hAnsi="Consolas" w:cs="Times New Roman"/>
+          <w:color w:val="B5CEA8"/>
+          <w:sz w:val="21"/>
+          <w:szCs w:val="21"/>
+          <w:lang w:eastAsia="en-IN"/>
+        </w:rPr>
+        <w:t>1000</w:t>
+      </w:r>
+      <w:r>
+        <w:rPr>
+          <w:rFonts w:ascii="Consolas" w:eastAsia="Times New Roman" w:hAnsi="Consolas" w:cs="Times New Roman"/>
+          <w:color w:val="FFFFFF"/>
+          <w:sz w:val="21"/>
+          <w:szCs w:val="21"/>
+          <w:lang w:eastAsia="en-IN"/>
+        </w:rPr>
+        <w:t>);</w:t>
+      </w:r>
+    </w:p>
+    <w:p>
+      <w:pPr>
+        <w:shd w:val="clear" w:color="auto" w:fill="000000"/>
+        <w:spacing w:after="0" w:line="285" w:lineRule="atLeast"/>
+        <w:rPr>
+          <w:rFonts w:ascii="Consolas" w:eastAsia="Times New Roman" w:hAnsi="Consolas" w:cs="Times New Roman"/>
+          <w:color w:val="FFFFFF"/>
+          <w:sz w:val="21"/>
+          <w:szCs w:val="21"/>
+          <w:lang w:eastAsia="en-IN"/>
+        </w:rPr>
+      </w:pPr>
+      <w:r>
+        <w:rPr>
+          <w:rFonts w:ascii="Consolas" w:eastAsia="Times New Roman" w:hAnsi="Consolas" w:cs="Times New Roman"/>
+          <w:color w:val="FFFFFF"/>
+          <w:sz w:val="21"/>
+          <w:szCs w:val="21"/>
+          <w:lang w:eastAsia="en-IN"/>
+        </w:rPr>
+        <w:t>  }</w:t>
+      </w:r>
+    </w:p>
+    <w:p>
+      <w:pPr>
+        <w:shd w:val="clear" w:color="auto" w:fill="000000"/>
+        <w:spacing w:after="0" w:line="285" w:lineRule="atLeast"/>
+        <w:rPr>
+          <w:rFonts w:ascii="Consolas" w:eastAsia="Times New Roman" w:hAnsi="Consolas" w:cs="Times New Roman"/>
+          <w:color w:val="FFFFFF"/>
+          <w:sz w:val="21"/>
+          <w:szCs w:val="21"/>
+          <w:lang w:eastAsia="en-IN"/>
+        </w:rPr>
+      </w:pPr>
+      <w:r>
+        <w:rPr>
+          <w:rFonts w:ascii="Consolas" w:eastAsia="Times New Roman" w:hAnsi="Consolas" w:cs="Times New Roman"/>
+          <w:color w:val="FFFFFF"/>
+          <w:sz w:val="21"/>
+          <w:szCs w:val="21"/>
+          <w:lang w:eastAsia="en-IN"/>
+        </w:rPr>
+        <w:t xml:space="preserve">  </w:t>
+      </w:r>
+      <w:proofErr w:type="gramStart"/>
+      <w:r>
+        <w:rPr>
+          <w:rFonts w:ascii="Consolas" w:eastAsia="Times New Roman" w:hAnsi="Consolas" w:cs="Times New Roman"/>
+          <w:color w:val="9CDCFE"/>
+          <w:sz w:val="21"/>
+          <w:szCs w:val="21"/>
+          <w:lang w:eastAsia="en-IN"/>
+        </w:rPr>
+        <w:t>console</w:t>
+      </w:r>
+      <w:r>
+        <w:rPr>
+          <w:rFonts w:ascii="Consolas" w:eastAsia="Times New Roman" w:hAnsi="Consolas" w:cs="Times New Roman"/>
+          <w:color w:val="FFFFFF"/>
+          <w:sz w:val="21"/>
+          <w:szCs w:val="21"/>
+          <w:lang w:eastAsia="en-IN"/>
+        </w:rPr>
+        <w:t>.</w:t>
+      </w:r>
+      <w:r>
+        <w:rPr>
+          <w:rFonts w:ascii="Consolas" w:eastAsia="Times New Roman" w:hAnsi="Consolas" w:cs="Times New Roman"/>
+          <w:color w:val="DCDCAA"/>
+          <w:sz w:val="21"/>
+          <w:szCs w:val="21"/>
+          <w:lang w:eastAsia="en-IN"/>
+        </w:rPr>
+        <w:t>log</w:t>
+      </w:r>
+      <w:r>
+        <w:rPr>
+          <w:rFonts w:ascii="Consolas" w:eastAsia="Times New Roman" w:hAnsi="Consolas" w:cs="Times New Roman"/>
+          <w:color w:val="FFFFFF"/>
+          <w:sz w:val="21"/>
+          <w:szCs w:val="21"/>
+          <w:lang w:eastAsia="en-IN"/>
+        </w:rPr>
+        <w:t>(</w:t>
+      </w:r>
+      <w:proofErr w:type="gramEnd"/>
+      <w:r>
+        <w:rPr>
+          <w:rFonts w:ascii="Consolas" w:eastAsia="Times New Roman" w:hAnsi="Consolas" w:cs="Times New Roman"/>
+          <w:color w:val="CE9178"/>
+          <w:sz w:val="21"/>
+          <w:szCs w:val="21"/>
+          <w:lang w:eastAsia="en-IN"/>
+        </w:rPr>
+        <w:t>"</w:t>
+      </w:r>
+      <w:proofErr w:type="spellStart"/>
+      <w:r>
+        <w:rPr>
+          <w:rFonts w:ascii="Consolas" w:eastAsia="Times New Roman" w:hAnsi="Consolas" w:cs="Times New Roman"/>
+          <w:color w:val="CE9178"/>
+          <w:sz w:val="21"/>
+          <w:szCs w:val="21"/>
+          <w:lang w:eastAsia="en-IN"/>
+        </w:rPr>
+        <w:t>namaste</w:t>
+      </w:r>
+      <w:proofErr w:type="spellEnd"/>
+      <w:r>
+        <w:rPr>
+          <w:rFonts w:ascii="Consolas" w:eastAsia="Times New Roman" w:hAnsi="Consolas" w:cs="Times New Roman"/>
+          <w:color w:val="CE9178"/>
+          <w:sz w:val="21"/>
+          <w:szCs w:val="21"/>
+          <w:lang w:eastAsia="en-IN"/>
+        </w:rPr>
+        <w:t xml:space="preserve"> </w:t>
+      </w:r>
+      <w:proofErr w:type="spellStart"/>
+      <w:r>
+        <w:rPr>
+          <w:rFonts w:ascii="Consolas" w:eastAsia="Times New Roman" w:hAnsi="Consolas" w:cs="Times New Roman"/>
+          <w:color w:val="CE9178"/>
+          <w:sz w:val="21"/>
+          <w:szCs w:val="21"/>
+          <w:lang w:eastAsia="en-IN"/>
+        </w:rPr>
+        <w:t>js</w:t>
+      </w:r>
+      <w:proofErr w:type="spellEnd"/>
+      <w:r>
+        <w:rPr>
+          <w:rFonts w:ascii="Consolas" w:eastAsia="Times New Roman" w:hAnsi="Consolas" w:cs="Times New Roman"/>
+          <w:color w:val="CE9178"/>
+          <w:sz w:val="21"/>
+          <w:szCs w:val="21"/>
+          <w:lang w:eastAsia="en-IN"/>
+        </w:rPr>
+        <w:t>"</w:t>
+      </w:r>
+      <w:r>
+        <w:rPr>
+          <w:rFonts w:ascii="Consolas" w:eastAsia="Times New Roman" w:hAnsi="Consolas" w:cs="Times New Roman"/>
+          <w:color w:val="FFFFFF"/>
+          <w:sz w:val="21"/>
+          <w:szCs w:val="21"/>
+          <w:lang w:eastAsia="en-IN"/>
+        </w:rPr>
+        <w:t>);</w:t>
+      </w:r>
+    </w:p>
+    <w:p>
+      <w:pPr>
+        <w:shd w:val="clear" w:color="auto" w:fill="000000"/>
+        <w:spacing w:after="0" w:line="285" w:lineRule="atLeast"/>
+        <w:rPr>
+          <w:rFonts w:ascii="Consolas" w:eastAsia="Times New Roman" w:hAnsi="Consolas" w:cs="Times New Roman"/>
+          <w:color w:val="FFFFFF"/>
+          <w:sz w:val="21"/>
+          <w:szCs w:val="21"/>
+          <w:lang w:eastAsia="en-IN"/>
+        </w:rPr>
+      </w:pPr>
+      <w:r>
+        <w:rPr>
+          <w:rFonts w:ascii="Consolas" w:eastAsia="Times New Roman" w:hAnsi="Consolas" w:cs="Times New Roman"/>
+          <w:color w:val="FFFFFF"/>
+          <w:sz w:val="21"/>
+          <w:szCs w:val="21"/>
+          <w:lang w:eastAsia="en-IN"/>
+        </w:rPr>
+        <w:t>}</w:t>
+      </w:r>
+    </w:p>
+    <w:p>
+      <w:pPr>
+        <w:shd w:val="clear" w:color="auto" w:fill="000000"/>
+        <w:spacing w:after="0" w:line="285" w:lineRule="atLeast"/>
+        <w:rPr>
+          <w:rFonts w:ascii="Consolas" w:eastAsia="Times New Roman" w:hAnsi="Consolas" w:cs="Times New Roman"/>
+          <w:color w:val="FFFFFF"/>
+          <w:sz w:val="21"/>
+          <w:szCs w:val="21"/>
+          <w:lang w:eastAsia="en-IN"/>
+        </w:rPr>
+      </w:pPr>
+    </w:p>
+    <w:p>
+      <w:pPr>
+        <w:shd w:val="clear" w:color="auto" w:fill="000000"/>
+        <w:spacing w:after="0" w:line="285" w:lineRule="atLeast"/>
+        <w:rPr>
+          <w:rFonts w:ascii="Consolas" w:eastAsia="Times New Roman" w:hAnsi="Consolas" w:cs="Times New Roman"/>
+          <w:color w:val="FFFFFF"/>
+          <w:sz w:val="21"/>
+          <w:szCs w:val="21"/>
+          <w:lang w:eastAsia="en-IN"/>
+        </w:rPr>
+      </w:pPr>
+      <w:proofErr w:type="gramStart"/>
+      <w:r>
+        <w:rPr>
+          <w:rFonts w:ascii="Consolas" w:eastAsia="Times New Roman" w:hAnsi="Consolas" w:cs="Times New Roman"/>
+          <w:color w:val="DCDCAA"/>
+          <w:sz w:val="21"/>
+          <w:szCs w:val="21"/>
+          <w:lang w:eastAsia="en-IN"/>
+        </w:rPr>
+        <w:t>x</w:t>
+      </w:r>
+      <w:r>
+        <w:rPr>
+          <w:rFonts w:ascii="Consolas" w:eastAsia="Times New Roman" w:hAnsi="Consolas" w:cs="Times New Roman"/>
+          <w:color w:val="FFFFFF"/>
+          <w:sz w:val="21"/>
+          <w:szCs w:val="21"/>
+          <w:lang w:eastAsia="en-IN"/>
+        </w:rPr>
+        <w:t>(</w:t>
+      </w:r>
+      <w:proofErr w:type="gramEnd"/>
+      <w:r>
+        <w:rPr>
+          <w:rFonts w:ascii="Consolas" w:eastAsia="Times New Roman" w:hAnsi="Consolas" w:cs="Times New Roman"/>
+          <w:color w:val="FFFFFF"/>
+          <w:sz w:val="21"/>
+          <w:szCs w:val="21"/>
+          <w:lang w:eastAsia="en-IN"/>
+        </w:rPr>
+        <w:t>);</w:t>
+      </w:r>
+    </w:p>
+    <w:p>
+      <w:pPr>
+        <w:shd w:val="clear" w:color="auto" w:fill="000000"/>
+        <w:spacing w:after="0" w:line="285" w:lineRule="atLeast"/>
+        <w:rPr>
+          <w:rFonts w:ascii="Consolas" w:eastAsia="Times New Roman" w:hAnsi="Consolas" w:cs="Times New Roman"/>
+          <w:color w:val="FFFFFF"/>
+          <w:sz w:val="21"/>
+          <w:szCs w:val="21"/>
+          <w:lang w:eastAsia="en-IN"/>
+        </w:rPr>
+      </w:pPr>
+    </w:p>
+    <w:p>
+      <w:pPr>
+        <w:rPr>
+          <w:lang w:val="en-US"/>
+        </w:rPr>
+      </w:pPr>
+    </w:p>
+    <w:p>
+      <w:pPr>
+        <w:rPr>
+          <w:lang w:val="en-US"/>
+        </w:rPr>
+      </w:pPr>
+      <w:proofErr w:type="gramStart"/>
+      <w:r>
+        <w:rPr>
+          <w:lang w:val="en-US"/>
+        </w:rPr>
+        <w:t>unfortunately</w:t>
+      </w:r>
+      <w:proofErr w:type="gramEnd"/>
+      <w:r>
+        <w:rPr>
+          <w:lang w:val="en-US"/>
+        </w:rPr>
+        <w:t xml:space="preserve"> it giving different </w:t>
+      </w:r>
+      <w:proofErr w:type="spellStart"/>
+      <w:r>
+        <w:rPr>
+          <w:lang w:val="en-US"/>
+        </w:rPr>
+        <w:t>result,,it</w:t>
+      </w:r>
+      <w:proofErr w:type="spellEnd"/>
+      <w:r>
+        <w:rPr>
+          <w:lang w:val="en-US"/>
+        </w:rPr>
+        <w:t xml:space="preserve"> is printing continuously 6,6,6,6 after every second y?</w:t>
+      </w:r>
+    </w:p>
+    <w:p>
+      <w:pPr>
+        <w:rPr>
+          <w:lang w:val="en-US"/>
+        </w:rPr>
+      </w:pPr>
+      <w:r>
+        <w:rPr>
+          <w:noProof/>
+          <w:lang w:eastAsia="en-IN"/>
+        </w:rPr>
+        <w:drawing>
+          <wp:inline distT="0" distB="0" distL="0" distR="0" wp14:anchorId="705CAE68" wp14:editId="2A18726E">
+            <wp:extent cx="5731510" cy="3222137"/>
+            <wp:effectExtent l="0" t="0" r="2540" b="0"/>
+            <wp:docPr id="1" name="Picture 1"/>
+            <wp:cNvGraphicFramePr>
+              <a:graphicFrameLocks xmlns:a="http://schemas.openxmlformats.org/drawingml/2006/main" noChangeAspect="1"/>
+            </wp:cNvGraphicFramePr>
+            <a:graphic xmlns:a="http://schemas.openxmlformats.org/drawingml/2006/main">
+              <a:graphicData uri="http://schemas.openxmlformats.org/drawingml/2006/picture">
+                <pic:pic xmlns:pic="http://schemas.openxmlformats.org/drawingml/2006/picture">
+                  <pic:nvPicPr>
+                    <pic:cNvPr id="0" name=""/>
+                    <pic:cNvPicPr/>
+                  </pic:nvPicPr>
+                  <pic:blipFill>
+                    <a:blip r:embed="rId5"/>
+                    <a:stretch>
+                      <a:fillRect/>
+                    </a:stretch>
+                  </pic:blipFill>
+                  <pic:spPr>
+                    <a:xfrm>
+                      <a:off x="0" y="0"/>
+                      <a:ext cx="5731510" cy="3222137"/>
+                    </a:xfrm>
+                    <a:prstGeom prst="rect">
+                      <a:avLst/>
+                    </a:prstGeom>
+                  </pic:spPr>
+                </pic:pic>
+              </a:graphicData>
+            </a:graphic>
+          </wp:inline>
+        </w:drawing>
+      </w:r>
+    </w:p>
+    <w:p>
+      <w:pPr>
+        <w:rPr>
+          <w:lang w:val="en-US"/>
+        </w:rPr>
+      </w:pPr>
+      <w:r>
+        <w:rPr>
+          <w:lang w:val="en-US"/>
+        </w:rPr>
+        <w:t xml:space="preserve">It is working this way </w:t>
+      </w:r>
+      <w:proofErr w:type="spellStart"/>
+      <w:r>
+        <w:rPr>
+          <w:lang w:val="en-US"/>
+        </w:rPr>
+        <w:t>bcoz</w:t>
+      </w:r>
+      <w:proofErr w:type="spellEnd"/>
+      <w:r>
+        <w:rPr>
+          <w:lang w:val="en-US"/>
+        </w:rPr>
+        <w:t xml:space="preserve"> of </w:t>
+      </w:r>
+      <w:proofErr w:type="spellStart"/>
+      <w:r>
+        <w:rPr>
+          <w:lang w:val="en-US"/>
+        </w:rPr>
+        <w:t>closure.if</w:t>
+      </w:r>
+      <w:proofErr w:type="spellEnd"/>
+      <w:r>
+        <w:rPr>
+          <w:lang w:val="en-US"/>
+        </w:rPr>
+        <w:t xml:space="preserve"> u understand closure properly then only u understand y it is printing like this 6 here.</w:t>
+      </w:r>
+    </w:p>
+    <w:p>
+      <w:pPr>
+        <w:rPr>
+          <w:lang w:val="en-US"/>
+        </w:rPr>
+      </w:pPr>
+      <w:r>
+        <w:rPr>
+          <w:lang w:val="en-US"/>
+        </w:rPr>
+        <w:t>Closure is a function along with its lexical environment.</w:t>
+      </w:r>
+    </w:p>
+    <w:p>
+      <w:pPr>
+        <w:rPr>
+          <w:lang w:val="en-US"/>
+        </w:rPr>
+      </w:pPr>
+      <w:r>
+        <w:rPr>
+          <w:lang w:val="en-US"/>
+        </w:rPr>
+        <w:t xml:space="preserve">Even when function is taken out from its original scope, still it </w:t>
+      </w:r>
+      <w:proofErr w:type="gramStart"/>
+      <w:r>
+        <w:rPr>
+          <w:lang w:val="en-US"/>
+        </w:rPr>
+        <w:t>remember</w:t>
+      </w:r>
+      <w:proofErr w:type="gramEnd"/>
+      <w:r>
+        <w:rPr>
+          <w:lang w:val="en-US"/>
+        </w:rPr>
+        <w:t xml:space="preserve"> its lexical scope.</w:t>
+      </w:r>
+    </w:p>
+    <w:p>
+      <w:pPr>
+        <w:rPr>
+          <w:lang w:val="en-US"/>
+        </w:rPr>
+      </w:pPr>
+    </w:p>
+    <w:p>
+      <w:pPr>
+        <w:rPr>
+          <w:lang w:val="en-US"/>
+        </w:rPr>
+      </w:pPr>
+      <w:r>
+        <w:rPr>
+          <w:lang w:val="en-US"/>
+        </w:rPr>
+        <w:t xml:space="preserve">When the </w:t>
+      </w:r>
+      <w:proofErr w:type="spellStart"/>
+      <w:r>
+        <w:rPr>
+          <w:lang w:val="en-US"/>
+        </w:rPr>
+        <w:t>settimeout</w:t>
+      </w:r>
+      <w:proofErr w:type="spellEnd"/>
+      <w:r>
+        <w:rPr>
+          <w:lang w:val="en-US"/>
+        </w:rPr>
+        <w:t xml:space="preserve"> takes this function and </w:t>
+      </w:r>
+      <w:proofErr w:type="gramStart"/>
+      <w:r>
+        <w:rPr>
+          <w:lang w:val="en-US"/>
+        </w:rPr>
+        <w:t>stores  it</w:t>
+      </w:r>
+      <w:proofErr w:type="gramEnd"/>
+      <w:r>
+        <w:rPr>
+          <w:lang w:val="en-US"/>
+        </w:rPr>
+        <w:t xml:space="preserve"> </w:t>
+      </w:r>
+      <w:proofErr w:type="spellStart"/>
+      <w:r>
+        <w:rPr>
+          <w:lang w:val="en-US"/>
+        </w:rPr>
+        <w:t>somewhere,so</w:t>
+      </w:r>
+      <w:proofErr w:type="spellEnd"/>
+      <w:r>
+        <w:rPr>
+          <w:lang w:val="en-US"/>
+        </w:rPr>
+        <w:t xml:space="preserve"> the function  remember the reference to it. It </w:t>
+      </w:r>
+      <w:proofErr w:type="gramStart"/>
+      <w:r>
+        <w:rPr>
+          <w:lang w:val="en-US"/>
+        </w:rPr>
+        <w:t>remember</w:t>
+      </w:r>
+      <w:proofErr w:type="gramEnd"/>
+      <w:r>
+        <w:rPr>
+          <w:lang w:val="en-US"/>
+        </w:rPr>
+        <w:t xml:space="preserve"> reference to I, not value of i.</w:t>
+      </w:r>
+    </w:p>
+    <w:p>
+      <w:pPr>
+        <w:rPr>
+          <w:lang w:val="en-US"/>
+        </w:rPr>
+      </w:pPr>
+      <w:r>
+        <w:rPr>
+          <w:lang w:val="en-US"/>
+        </w:rPr>
+        <w:t xml:space="preserve">When loop runs the first </w:t>
+      </w:r>
+      <w:proofErr w:type="spellStart"/>
+      <w:r>
+        <w:rPr>
+          <w:lang w:val="en-US"/>
+        </w:rPr>
+        <w:t>time,it</w:t>
+      </w:r>
+      <w:proofErr w:type="spellEnd"/>
+      <w:r>
+        <w:rPr>
+          <w:lang w:val="en-US"/>
+        </w:rPr>
+        <w:t xml:space="preserve"> make a copy of a function, attaches a timer and also remembers the reference of </w:t>
+      </w:r>
+      <w:proofErr w:type="spellStart"/>
+      <w:r>
+        <w:rPr>
+          <w:lang w:val="en-US"/>
+        </w:rPr>
+        <w:t>i.</w:t>
+      </w:r>
+      <w:r>
+        <w:rPr>
+          <w:lang w:val="en-US"/>
+        </w:rPr>
+        <w:t>similarly</w:t>
+      </w:r>
+      <w:proofErr w:type="spellEnd"/>
+      <w:r>
+        <w:rPr>
+          <w:lang w:val="en-US"/>
+        </w:rPr>
+        <w:t xml:space="preserve"> these 5 copy of </w:t>
+      </w:r>
+      <w:proofErr w:type="spellStart"/>
+      <w:r>
+        <w:rPr>
+          <w:lang w:val="en-US"/>
+        </w:rPr>
+        <w:t>functions,all</w:t>
+      </w:r>
+      <w:proofErr w:type="spellEnd"/>
+      <w:r>
+        <w:rPr>
+          <w:lang w:val="en-US"/>
+        </w:rPr>
+        <w:t xml:space="preserve"> of them are </w:t>
+      </w:r>
+      <w:r>
+        <w:rPr>
+          <w:lang w:val="en-US"/>
+        </w:rPr>
+        <w:t xml:space="preserve">pointing to same reference of I, </w:t>
+      </w:r>
+      <w:proofErr w:type="spellStart"/>
+      <w:r>
+        <w:rPr>
+          <w:lang w:val="en-US"/>
+        </w:rPr>
+        <w:t>bcoz</w:t>
+      </w:r>
+      <w:proofErr w:type="spellEnd"/>
+      <w:r>
+        <w:rPr>
+          <w:lang w:val="en-US"/>
+        </w:rPr>
+        <w:t xml:space="preserve"> the environment for all of these are same.</w:t>
+      </w:r>
+    </w:p>
+    <w:p>
+      <w:pPr>
+        <w:rPr>
+          <w:lang w:val="en-US"/>
+        </w:rPr>
+      </w:pPr>
+      <w:r>
+        <w:rPr>
+          <w:lang w:val="en-US"/>
+        </w:rPr>
+        <w:lastRenderedPageBreak/>
+        <w:t xml:space="preserve">All copy of </w:t>
+      </w:r>
+      <w:proofErr w:type="spellStart"/>
+      <w:r>
+        <w:rPr>
+          <w:lang w:val="en-US"/>
+        </w:rPr>
+        <w:t>settimeout</w:t>
+      </w:r>
+      <w:proofErr w:type="spellEnd"/>
+      <w:r>
+        <w:rPr>
+          <w:lang w:val="en-US"/>
+        </w:rPr>
+        <w:t xml:space="preserve"> callback </w:t>
+      </w:r>
+      <w:proofErr w:type="gramStart"/>
+      <w:r>
+        <w:rPr>
+          <w:lang w:val="en-US"/>
+        </w:rPr>
+        <w:t>functions ,</w:t>
+      </w:r>
+      <w:proofErr w:type="gramEnd"/>
+      <w:r>
+        <w:rPr>
+          <w:lang w:val="en-US"/>
+        </w:rPr>
+        <w:t xml:space="preserve"> will refer to same i. </w:t>
+      </w:r>
+    </w:p>
+    <w:p>
+      <w:pPr>
+        <w:rPr>
+          <w:lang w:val="en-US"/>
+        </w:rPr>
+      </w:pPr>
+      <w:proofErr w:type="spellStart"/>
+      <w:r>
+        <w:rPr>
+          <w:lang w:val="en-US"/>
+        </w:rPr>
+        <w:t>Js</w:t>
+      </w:r>
+      <w:proofErr w:type="spellEnd"/>
+      <w:r>
+        <w:rPr>
+          <w:lang w:val="en-US"/>
+        </w:rPr>
+        <w:t xml:space="preserve"> </w:t>
+      </w:r>
+      <w:proofErr w:type="spellStart"/>
+      <w:r>
+        <w:rPr>
+          <w:lang w:val="en-US"/>
+        </w:rPr>
+        <w:t>doesnot</w:t>
+      </w:r>
+      <w:proofErr w:type="spellEnd"/>
+      <w:r>
+        <w:rPr>
+          <w:lang w:val="en-US"/>
+        </w:rPr>
+        <w:t xml:space="preserve"> wait for </w:t>
+      </w:r>
+      <w:proofErr w:type="spellStart"/>
+      <w:r>
+        <w:rPr>
+          <w:lang w:val="en-US"/>
+        </w:rPr>
+        <w:t>anthing</w:t>
+      </w:r>
+      <w:proofErr w:type="gramStart"/>
+      <w:r>
+        <w:rPr>
+          <w:lang w:val="en-US"/>
+        </w:rPr>
+        <w:t>,js</w:t>
+      </w:r>
+      <w:proofErr w:type="spellEnd"/>
+      <w:proofErr w:type="gramEnd"/>
+      <w:r>
+        <w:rPr>
+          <w:lang w:val="en-US"/>
+        </w:rPr>
+        <w:t xml:space="preserve"> will store these all 5 functions and move on , loop doesn’t wait for timer to expire.so before the timer expires only, full loop got run, and value became 6.</w:t>
+      </w:r>
+    </w:p>
+    <w:p>
+      <w:pPr>
+        <w:rPr>
+          <w:lang w:val="en-US"/>
+        </w:rPr>
+      </w:pPr>
+      <w:r>
+        <w:rPr>
+          <w:lang w:val="en-US"/>
+        </w:rPr>
+        <w:t xml:space="preserve">So when this callback </w:t>
+      </w:r>
+      <w:proofErr w:type="spellStart"/>
+      <w:r>
+        <w:rPr>
+          <w:lang w:val="en-US"/>
+        </w:rPr>
+        <w:t>func</w:t>
+      </w:r>
+      <w:proofErr w:type="spellEnd"/>
+      <w:r>
+        <w:rPr>
+          <w:lang w:val="en-US"/>
+        </w:rPr>
+        <w:t xml:space="preserve"> runs, till then I value became 6.</w:t>
+      </w:r>
+    </w:p>
+    <w:p>
+      <w:pPr>
+        <w:rPr>
+          <w:lang w:val="en-US"/>
+        </w:rPr>
+      </w:pPr>
+      <w:proofErr w:type="spellStart"/>
+      <w:r>
+        <w:rPr>
+          <w:lang w:val="en-US"/>
+        </w:rPr>
+        <w:t>Bcoz</w:t>
+      </w:r>
+      <w:proofErr w:type="spellEnd"/>
+      <w:r>
+        <w:rPr>
+          <w:lang w:val="en-US"/>
+        </w:rPr>
+        <w:t xml:space="preserve"> all of these 5 functions referring same </w:t>
+      </w:r>
+      <w:proofErr w:type="gramStart"/>
+      <w:r>
+        <w:rPr>
+          <w:lang w:val="en-US"/>
+        </w:rPr>
+        <w:t>I .</w:t>
+      </w:r>
+      <w:proofErr w:type="gramEnd"/>
+    </w:p>
+    <w:p>
+      <w:pPr>
+        <w:rPr>
+          <w:lang w:val="en-US"/>
+        </w:rPr>
+      </w:pPr>
+      <w:r>
+        <w:rPr>
+          <w:lang w:val="en-US"/>
+        </w:rPr>
+        <w:t>To fix this, we can use let to declare I value.</w:t>
+      </w:r>
+    </w:p>
+    <w:p>
+      <w:pPr>
+        <w:rPr>
+          <w:lang w:val="en-US"/>
+        </w:rPr>
+      </w:pPr>
+    </w:p>
+    <w:p>
+      <w:pPr>
+        <w:shd w:val="clear" w:color="auto" w:fill="000000"/>
+        <w:spacing w:after="0" w:line="285" w:lineRule="atLeast"/>
+        <w:rPr>
+          <w:rFonts w:ascii="Consolas" w:eastAsia="Times New Roman" w:hAnsi="Consolas" w:cs="Times New Roman"/>
+          <w:color w:val="FFFFFF"/>
+          <w:sz w:val="21"/>
+          <w:szCs w:val="21"/>
+          <w:lang w:eastAsia="en-IN"/>
+        </w:rPr>
+      </w:pPr>
+      <w:proofErr w:type="gramStart"/>
+      <w:r>
+        <w:rPr>
+          <w:rFonts w:ascii="Consolas" w:eastAsia="Times New Roman" w:hAnsi="Consolas" w:cs="Times New Roman"/>
+          <w:color w:val="569CD6"/>
+          <w:sz w:val="21"/>
+          <w:szCs w:val="21"/>
+          <w:lang w:eastAsia="en-IN"/>
+        </w:rPr>
+        <w:t>function</w:t>
+      </w:r>
+      <w:proofErr w:type="gramEnd"/>
+      <w:r>
+        <w:rPr>
+          <w:rFonts w:ascii="Consolas" w:eastAsia="Times New Roman" w:hAnsi="Consolas" w:cs="Times New Roman"/>
+          <w:color w:val="FFFFFF"/>
+          <w:sz w:val="21"/>
+          <w:szCs w:val="21"/>
+          <w:lang w:eastAsia="en-IN"/>
+        </w:rPr>
+        <w:t xml:space="preserve"> </w:t>
+      </w:r>
+      <w:r>
+        <w:rPr>
+          <w:rFonts w:ascii="Consolas" w:eastAsia="Times New Roman" w:hAnsi="Consolas" w:cs="Times New Roman"/>
+          <w:color w:val="DCDCAA"/>
+          <w:sz w:val="21"/>
+          <w:szCs w:val="21"/>
+          <w:lang w:eastAsia="en-IN"/>
+        </w:rPr>
+        <w:t>x</w:t>
+      </w:r>
+      <w:r>
+        <w:rPr>
+          <w:rFonts w:ascii="Consolas" w:eastAsia="Times New Roman" w:hAnsi="Consolas" w:cs="Times New Roman"/>
+          <w:color w:val="FFFFFF"/>
+          <w:sz w:val="21"/>
+          <w:szCs w:val="21"/>
+          <w:lang w:eastAsia="en-IN"/>
+        </w:rPr>
+        <w:t>() {</w:t>
+      </w:r>
+    </w:p>
+    <w:p>
+      <w:pPr>
+        <w:shd w:val="clear" w:color="auto" w:fill="000000"/>
+        <w:spacing w:after="0" w:line="285" w:lineRule="atLeast"/>
+        <w:rPr>
+          <w:rFonts w:ascii="Consolas" w:eastAsia="Times New Roman" w:hAnsi="Consolas" w:cs="Times New Roman"/>
+          <w:color w:val="FFFFFF"/>
+          <w:sz w:val="21"/>
+          <w:szCs w:val="21"/>
+          <w:lang w:eastAsia="en-IN"/>
+        </w:rPr>
+      </w:pPr>
+      <w:r>
+        <w:rPr>
+          <w:rFonts w:ascii="Consolas" w:eastAsia="Times New Roman" w:hAnsi="Consolas" w:cs="Times New Roman"/>
+          <w:color w:val="FFFFFF"/>
+          <w:sz w:val="21"/>
+          <w:szCs w:val="21"/>
+          <w:lang w:eastAsia="en-IN"/>
+        </w:rPr>
+        <w:t xml:space="preserve">  </w:t>
+      </w:r>
+      <w:proofErr w:type="gramStart"/>
+      <w:r>
+        <w:rPr>
+          <w:rFonts w:ascii="Consolas" w:eastAsia="Times New Roman" w:hAnsi="Consolas" w:cs="Times New Roman"/>
+          <w:color w:val="C586C0"/>
+          <w:sz w:val="21"/>
+          <w:szCs w:val="21"/>
+          <w:lang w:eastAsia="en-IN"/>
+        </w:rPr>
+        <w:t>for</w:t>
+      </w:r>
+      <w:proofErr w:type="gramEnd"/>
+      <w:r>
+        <w:rPr>
+          <w:rFonts w:ascii="Consolas" w:eastAsia="Times New Roman" w:hAnsi="Consolas" w:cs="Times New Roman"/>
+          <w:color w:val="FFFFFF"/>
+          <w:sz w:val="21"/>
+          <w:szCs w:val="21"/>
+          <w:lang w:eastAsia="en-IN"/>
+        </w:rPr>
+        <w:t xml:space="preserve"> (</w:t>
+      </w:r>
+      <w:r>
+        <w:rPr>
+          <w:rFonts w:ascii="Consolas" w:eastAsia="Times New Roman" w:hAnsi="Consolas" w:cs="Times New Roman"/>
+          <w:color w:val="569CD6"/>
+          <w:sz w:val="21"/>
+          <w:szCs w:val="21"/>
+          <w:lang w:eastAsia="en-IN"/>
+        </w:rPr>
+        <w:t>let</w:t>
+      </w:r>
+      <w:r>
+        <w:rPr>
+          <w:rFonts w:ascii="Consolas" w:eastAsia="Times New Roman" w:hAnsi="Consolas" w:cs="Times New Roman"/>
+          <w:color w:val="FFFFFF"/>
+          <w:sz w:val="21"/>
+          <w:szCs w:val="21"/>
+          <w:lang w:eastAsia="en-IN"/>
+        </w:rPr>
+        <w:t xml:space="preserve"> </w:t>
+      </w:r>
+      <w:r>
+        <w:rPr>
+          <w:rFonts w:ascii="Consolas" w:eastAsia="Times New Roman" w:hAnsi="Consolas" w:cs="Times New Roman"/>
+          <w:color w:val="9CDCFE"/>
+          <w:sz w:val="21"/>
+          <w:szCs w:val="21"/>
+          <w:lang w:eastAsia="en-IN"/>
+        </w:rPr>
+        <w:t>i</w:t>
+      </w:r>
+      <w:r>
+        <w:rPr>
+          <w:rFonts w:ascii="Consolas" w:eastAsia="Times New Roman" w:hAnsi="Consolas" w:cs="Times New Roman"/>
+          <w:color w:val="FFFFFF"/>
+          <w:sz w:val="21"/>
+          <w:szCs w:val="21"/>
+          <w:lang w:eastAsia="en-IN"/>
+        </w:rPr>
+        <w:t xml:space="preserve"> </w:t>
+      </w:r>
+      <w:r>
+        <w:rPr>
+          <w:rFonts w:ascii="Consolas" w:eastAsia="Times New Roman" w:hAnsi="Consolas" w:cs="Times New Roman"/>
+          <w:color w:val="D4D4D4"/>
+          <w:sz w:val="21"/>
+          <w:szCs w:val="21"/>
+          <w:lang w:eastAsia="en-IN"/>
+        </w:rPr>
+        <w:t>=</w:t>
+      </w:r>
+      <w:r>
+        <w:rPr>
+          <w:rFonts w:ascii="Consolas" w:eastAsia="Times New Roman" w:hAnsi="Consolas" w:cs="Times New Roman"/>
+          <w:color w:val="FFFFFF"/>
+          <w:sz w:val="21"/>
+          <w:szCs w:val="21"/>
+          <w:lang w:eastAsia="en-IN"/>
+        </w:rPr>
+        <w:t xml:space="preserve"> </w:t>
+      </w:r>
+      <w:r>
+        <w:rPr>
+          <w:rFonts w:ascii="Consolas" w:eastAsia="Times New Roman" w:hAnsi="Consolas" w:cs="Times New Roman"/>
+          <w:color w:val="B5CEA8"/>
+          <w:sz w:val="21"/>
+          <w:szCs w:val="21"/>
+          <w:lang w:eastAsia="en-IN"/>
+        </w:rPr>
+        <w:t>1</w:t>
+      </w:r>
+      <w:r>
+        <w:rPr>
+          <w:rFonts w:ascii="Consolas" w:eastAsia="Times New Roman" w:hAnsi="Consolas" w:cs="Times New Roman"/>
+          <w:color w:val="FFFFFF"/>
+          <w:sz w:val="21"/>
+          <w:szCs w:val="21"/>
+          <w:lang w:eastAsia="en-IN"/>
+        </w:rPr>
+        <w:t xml:space="preserve">; </w:t>
+      </w:r>
+      <w:r>
+        <w:rPr>
+          <w:rFonts w:ascii="Consolas" w:eastAsia="Times New Roman" w:hAnsi="Consolas" w:cs="Times New Roman"/>
+          <w:color w:val="9CDCFE"/>
+          <w:sz w:val="21"/>
+          <w:szCs w:val="21"/>
+          <w:lang w:eastAsia="en-IN"/>
+        </w:rPr>
+        <w:t>i</w:t>
+      </w:r>
+      <w:r>
+        <w:rPr>
+          <w:rFonts w:ascii="Consolas" w:eastAsia="Times New Roman" w:hAnsi="Consolas" w:cs="Times New Roman"/>
+          <w:color w:val="FFFFFF"/>
+          <w:sz w:val="21"/>
+          <w:szCs w:val="21"/>
+          <w:lang w:eastAsia="en-IN"/>
+        </w:rPr>
+        <w:t xml:space="preserve"> </w:t>
+      </w:r>
+      <w:r>
+        <w:rPr>
+          <w:rFonts w:ascii="Consolas" w:eastAsia="Times New Roman" w:hAnsi="Consolas" w:cs="Times New Roman"/>
+          <w:color w:val="D4D4D4"/>
+          <w:sz w:val="21"/>
+          <w:szCs w:val="21"/>
+          <w:lang w:eastAsia="en-IN"/>
+        </w:rPr>
+        <w:t>&lt;=</w:t>
+      </w:r>
+      <w:r>
+        <w:rPr>
+          <w:rFonts w:ascii="Consolas" w:eastAsia="Times New Roman" w:hAnsi="Consolas" w:cs="Times New Roman"/>
+          <w:color w:val="FFFFFF"/>
+          <w:sz w:val="21"/>
+          <w:szCs w:val="21"/>
+          <w:lang w:eastAsia="en-IN"/>
+        </w:rPr>
+        <w:t xml:space="preserve"> </w:t>
+      </w:r>
+      <w:r>
+        <w:rPr>
+          <w:rFonts w:ascii="Consolas" w:eastAsia="Times New Roman" w:hAnsi="Consolas" w:cs="Times New Roman"/>
+          <w:color w:val="B5CEA8"/>
+          <w:sz w:val="21"/>
+          <w:szCs w:val="21"/>
+          <w:lang w:eastAsia="en-IN"/>
+        </w:rPr>
+        <w:t>5</w:t>
+      </w:r>
+      <w:r>
+        <w:rPr>
+          <w:rFonts w:ascii="Consolas" w:eastAsia="Times New Roman" w:hAnsi="Consolas" w:cs="Times New Roman"/>
+          <w:color w:val="FFFFFF"/>
+          <w:sz w:val="21"/>
+          <w:szCs w:val="21"/>
+          <w:lang w:eastAsia="en-IN"/>
+        </w:rPr>
+        <w:t xml:space="preserve">; </w:t>
+      </w:r>
+      <w:r>
+        <w:rPr>
+          <w:rFonts w:ascii="Consolas" w:eastAsia="Times New Roman" w:hAnsi="Consolas" w:cs="Times New Roman"/>
+          <w:color w:val="9CDCFE"/>
+          <w:sz w:val="21"/>
+          <w:szCs w:val="21"/>
+          <w:lang w:eastAsia="en-IN"/>
+        </w:rPr>
+        <w:t>i</w:t>
+      </w:r>
+      <w:r>
+        <w:rPr>
+          <w:rFonts w:ascii="Consolas" w:eastAsia="Times New Roman" w:hAnsi="Consolas" w:cs="Times New Roman"/>
+          <w:color w:val="D4D4D4"/>
+          <w:sz w:val="21"/>
+          <w:szCs w:val="21"/>
+          <w:lang w:eastAsia="en-IN"/>
+        </w:rPr>
+        <w:t>++</w:t>
+      </w:r>
+      <w:r>
+        <w:rPr>
+          <w:rFonts w:ascii="Consolas" w:eastAsia="Times New Roman" w:hAnsi="Consolas" w:cs="Times New Roman"/>
+          <w:color w:val="FFFFFF"/>
+          <w:sz w:val="21"/>
+          <w:szCs w:val="21"/>
+          <w:lang w:eastAsia="en-IN"/>
+        </w:rPr>
+        <w:t>) {</w:t>
+      </w:r>
+      <w:r>
+        <w:rPr>
+          <w:rFonts w:ascii="Consolas" w:eastAsia="Times New Roman" w:hAnsi="Consolas" w:cs="Times New Roman"/>
+          <w:color w:val="FFFFFF"/>
+          <w:sz w:val="21"/>
+          <w:szCs w:val="21"/>
+          <w:lang w:eastAsia="en-IN"/>
+        </w:rPr>
+        <w:t>//used let</w:t>
+      </w:r>
+    </w:p>
+    <w:p>
+      <w:pPr>
+        <w:shd w:val="clear" w:color="auto" w:fill="000000"/>
+        <w:spacing w:after="0" w:line="285" w:lineRule="atLeast"/>
+        <w:rPr>
+          <w:rFonts w:ascii="Consolas" w:eastAsia="Times New Roman" w:hAnsi="Consolas" w:cs="Times New Roman"/>
+          <w:color w:val="FFFFFF"/>
+          <w:sz w:val="21"/>
+          <w:szCs w:val="21"/>
+          <w:lang w:eastAsia="en-IN"/>
+        </w:rPr>
+      </w:pPr>
+      <w:r>
+        <w:rPr>
+          <w:rFonts w:ascii="Consolas" w:eastAsia="Times New Roman" w:hAnsi="Consolas" w:cs="Times New Roman"/>
+          <w:color w:val="FFFFFF"/>
+          <w:sz w:val="21"/>
+          <w:szCs w:val="21"/>
+          <w:lang w:eastAsia="en-IN"/>
+        </w:rPr>
+        <w:t xml:space="preserve">    </w:t>
+      </w:r>
+      <w:proofErr w:type="spellStart"/>
+      <w:proofErr w:type="gramStart"/>
+      <w:r>
+        <w:rPr>
+          <w:rFonts w:ascii="Consolas" w:eastAsia="Times New Roman" w:hAnsi="Consolas" w:cs="Times New Roman"/>
+          <w:color w:val="DCDCAA"/>
+          <w:sz w:val="21"/>
+          <w:szCs w:val="21"/>
+          <w:lang w:eastAsia="en-IN"/>
+        </w:rPr>
+        <w:t>setTimeout</w:t>
+      </w:r>
+      <w:proofErr w:type="spellEnd"/>
+      <w:r>
+        <w:rPr>
+          <w:rFonts w:ascii="Consolas" w:eastAsia="Times New Roman" w:hAnsi="Consolas" w:cs="Times New Roman"/>
+          <w:color w:val="FFFFFF"/>
+          <w:sz w:val="21"/>
+          <w:szCs w:val="21"/>
+          <w:lang w:eastAsia="en-IN"/>
+        </w:rPr>
+        <w:t>(</w:t>
+      </w:r>
+      <w:proofErr w:type="gramEnd"/>
+      <w:r>
+        <w:rPr>
+          <w:rFonts w:ascii="Consolas" w:eastAsia="Times New Roman" w:hAnsi="Consolas" w:cs="Times New Roman"/>
+          <w:color w:val="FFFFFF"/>
+          <w:sz w:val="21"/>
+          <w:szCs w:val="21"/>
+          <w:lang w:eastAsia="en-IN"/>
+        </w:rPr>
+        <w:t xml:space="preserve">() </w:t>
+      </w:r>
+      <w:r>
+        <w:rPr>
+          <w:rFonts w:ascii="Consolas" w:eastAsia="Times New Roman" w:hAnsi="Consolas" w:cs="Times New Roman"/>
+          <w:color w:val="569CD6"/>
+          <w:sz w:val="21"/>
+          <w:szCs w:val="21"/>
+          <w:lang w:eastAsia="en-IN"/>
+        </w:rPr>
+        <w:t>=&gt;</w:t>
+      </w:r>
+      <w:r>
+        <w:rPr>
+          <w:rFonts w:ascii="Consolas" w:eastAsia="Times New Roman" w:hAnsi="Consolas" w:cs="Times New Roman"/>
+          <w:color w:val="FFFFFF"/>
+          <w:sz w:val="21"/>
+          <w:szCs w:val="21"/>
+          <w:lang w:eastAsia="en-IN"/>
+        </w:rPr>
+        <w:t xml:space="preserve"> {</w:t>
+      </w:r>
+    </w:p>
+    <w:p>
+      <w:pPr>
+        <w:shd w:val="clear" w:color="auto" w:fill="000000"/>
+        <w:spacing w:after="0" w:line="285" w:lineRule="atLeast"/>
+        <w:rPr>
+          <w:rFonts w:ascii="Consolas" w:eastAsia="Times New Roman" w:hAnsi="Consolas" w:cs="Times New Roman"/>
+          <w:color w:val="FFFFFF"/>
+          <w:sz w:val="21"/>
+          <w:szCs w:val="21"/>
+          <w:lang w:eastAsia="en-IN"/>
+        </w:rPr>
+      </w:pPr>
+      <w:r>
+        <w:rPr>
+          <w:rFonts w:ascii="Consolas" w:eastAsia="Times New Roman" w:hAnsi="Consolas" w:cs="Times New Roman"/>
+          <w:color w:val="FFFFFF"/>
+          <w:sz w:val="21"/>
+          <w:szCs w:val="21"/>
+          <w:lang w:eastAsia="en-IN"/>
+        </w:rPr>
+        <w:t xml:space="preserve">      </w:t>
+      </w:r>
+      <w:proofErr w:type="gramStart"/>
+      <w:r>
+        <w:rPr>
+          <w:rFonts w:ascii="Consolas" w:eastAsia="Times New Roman" w:hAnsi="Consolas" w:cs="Times New Roman"/>
+          <w:color w:val="9CDCFE"/>
+          <w:sz w:val="21"/>
+          <w:szCs w:val="21"/>
+          <w:lang w:eastAsia="en-IN"/>
+        </w:rPr>
+        <w:t>console</w:t>
+      </w:r>
+      <w:r>
+        <w:rPr>
+          <w:rFonts w:ascii="Consolas" w:eastAsia="Times New Roman" w:hAnsi="Consolas" w:cs="Times New Roman"/>
+          <w:color w:val="FFFFFF"/>
+          <w:sz w:val="21"/>
+          <w:szCs w:val="21"/>
+          <w:lang w:eastAsia="en-IN"/>
+        </w:rPr>
+        <w:t>.</w:t>
+      </w:r>
+      <w:r>
+        <w:rPr>
+          <w:rFonts w:ascii="Consolas" w:eastAsia="Times New Roman" w:hAnsi="Consolas" w:cs="Times New Roman"/>
+          <w:color w:val="DCDCAA"/>
+          <w:sz w:val="21"/>
+          <w:szCs w:val="21"/>
+          <w:lang w:eastAsia="en-IN"/>
+        </w:rPr>
+        <w:t>log</w:t>
+      </w:r>
+      <w:r>
+        <w:rPr>
+          <w:rFonts w:ascii="Consolas" w:eastAsia="Times New Roman" w:hAnsi="Consolas" w:cs="Times New Roman"/>
+          <w:color w:val="FFFFFF"/>
+          <w:sz w:val="21"/>
+          <w:szCs w:val="21"/>
+          <w:lang w:eastAsia="en-IN"/>
+        </w:rPr>
+        <w:t>(</w:t>
+      </w:r>
+      <w:proofErr w:type="gramEnd"/>
+      <w:r>
+        <w:rPr>
+          <w:rFonts w:ascii="Consolas" w:eastAsia="Times New Roman" w:hAnsi="Consolas" w:cs="Times New Roman"/>
+          <w:color w:val="9CDCFE"/>
+          <w:sz w:val="21"/>
+          <w:szCs w:val="21"/>
+          <w:lang w:eastAsia="en-IN"/>
+        </w:rPr>
+        <w:t>i</w:t>
+      </w:r>
+      <w:r>
+        <w:rPr>
+          <w:rFonts w:ascii="Consolas" w:eastAsia="Times New Roman" w:hAnsi="Consolas" w:cs="Times New Roman"/>
+          <w:color w:val="FFFFFF"/>
+          <w:sz w:val="21"/>
+          <w:szCs w:val="21"/>
+          <w:lang w:eastAsia="en-IN"/>
+        </w:rPr>
+        <w:t>);</w:t>
+      </w:r>
+    </w:p>
+    <w:p>
+      <w:pPr>
+        <w:shd w:val="clear" w:color="auto" w:fill="000000"/>
+        <w:spacing w:after="0" w:line="285" w:lineRule="atLeast"/>
+        <w:rPr>
+          <w:rFonts w:ascii="Consolas" w:eastAsia="Times New Roman" w:hAnsi="Consolas" w:cs="Times New Roman"/>
+          <w:color w:val="FFFFFF"/>
+          <w:sz w:val="21"/>
+          <w:szCs w:val="21"/>
+          <w:lang w:eastAsia="en-IN"/>
+        </w:rPr>
+      </w:pPr>
+      <w:r>
+        <w:rPr>
+          <w:rFonts w:ascii="Consolas" w:eastAsia="Times New Roman" w:hAnsi="Consolas" w:cs="Times New Roman"/>
+          <w:color w:val="FFFFFF"/>
+          <w:sz w:val="21"/>
+          <w:szCs w:val="21"/>
+          <w:lang w:eastAsia="en-IN"/>
+        </w:rPr>
+        <w:t xml:space="preserve">    }, </w:t>
+      </w:r>
+      <w:r>
+        <w:rPr>
+          <w:rFonts w:ascii="Consolas" w:eastAsia="Times New Roman" w:hAnsi="Consolas" w:cs="Times New Roman"/>
+          <w:color w:val="9CDCFE"/>
+          <w:sz w:val="21"/>
+          <w:szCs w:val="21"/>
+          <w:lang w:eastAsia="en-IN"/>
+        </w:rPr>
+        <w:t>i</w:t>
+      </w:r>
+      <w:r>
+        <w:rPr>
+          <w:rFonts w:ascii="Consolas" w:eastAsia="Times New Roman" w:hAnsi="Consolas" w:cs="Times New Roman"/>
+          <w:color w:val="FFFFFF"/>
+          <w:sz w:val="21"/>
+          <w:szCs w:val="21"/>
+          <w:lang w:eastAsia="en-IN"/>
+        </w:rPr>
+        <w:t xml:space="preserve"> </w:t>
+      </w:r>
+      <w:r>
+        <w:rPr>
+          <w:rFonts w:ascii="Consolas" w:eastAsia="Times New Roman" w:hAnsi="Consolas" w:cs="Times New Roman"/>
+          <w:color w:val="D4D4D4"/>
+          <w:sz w:val="21"/>
+          <w:szCs w:val="21"/>
+          <w:lang w:eastAsia="en-IN"/>
+        </w:rPr>
+        <w:t>*</w:t>
+      </w:r>
+      <w:r>
+        <w:rPr>
+          <w:rFonts w:ascii="Consolas" w:eastAsia="Times New Roman" w:hAnsi="Consolas" w:cs="Times New Roman"/>
+          <w:color w:val="FFFFFF"/>
+          <w:sz w:val="21"/>
+          <w:szCs w:val="21"/>
+          <w:lang w:eastAsia="en-IN"/>
+        </w:rPr>
+        <w:t xml:space="preserve"> </w:t>
+      </w:r>
+      <w:r>
+        <w:rPr>
+          <w:rFonts w:ascii="Consolas" w:eastAsia="Times New Roman" w:hAnsi="Consolas" w:cs="Times New Roman"/>
+          <w:color w:val="B5CEA8"/>
+          <w:sz w:val="21"/>
+          <w:szCs w:val="21"/>
+          <w:lang w:eastAsia="en-IN"/>
+        </w:rPr>
+        <w:t>1000</w:t>
+      </w:r>
+      <w:r>
+        <w:rPr>
+          <w:rFonts w:ascii="Consolas" w:eastAsia="Times New Roman" w:hAnsi="Consolas" w:cs="Times New Roman"/>
+          <w:color w:val="FFFFFF"/>
+          <w:sz w:val="21"/>
+          <w:szCs w:val="21"/>
+          <w:lang w:eastAsia="en-IN"/>
+        </w:rPr>
+        <w:t>);</w:t>
+      </w:r>
+    </w:p>
+    <w:p>
+      <w:pPr>
+        <w:shd w:val="clear" w:color="auto" w:fill="000000"/>
+        <w:spacing w:after="0" w:line="285" w:lineRule="atLeast"/>
+        <w:rPr>
+          <w:rFonts w:ascii="Consolas" w:eastAsia="Times New Roman" w:hAnsi="Consolas" w:cs="Times New Roman"/>
+          <w:color w:val="FFFFFF"/>
+          <w:sz w:val="21"/>
+          <w:szCs w:val="21"/>
+          <w:lang w:eastAsia="en-IN"/>
+        </w:rPr>
+      </w:pPr>
+      <w:r>
+        <w:rPr>
+          <w:rFonts w:ascii="Consolas" w:eastAsia="Times New Roman" w:hAnsi="Consolas" w:cs="Times New Roman"/>
+          <w:color w:val="FFFFFF"/>
+          <w:sz w:val="21"/>
+          <w:szCs w:val="21"/>
+          <w:lang w:eastAsia="en-IN"/>
+        </w:rPr>
+        <w:t>  }</w:t>
+      </w:r>
+    </w:p>
+    <w:p>
+      <w:pPr>
+        <w:shd w:val="clear" w:color="auto" w:fill="000000"/>
+        <w:spacing w:after="0" w:line="285" w:lineRule="atLeast"/>
+        <w:rPr>
+          <w:rFonts w:ascii="Consolas" w:eastAsia="Times New Roman" w:hAnsi="Consolas" w:cs="Times New Roman"/>
+          <w:color w:val="FFFFFF"/>
+          <w:sz w:val="21"/>
+          <w:szCs w:val="21"/>
+          <w:lang w:eastAsia="en-IN"/>
+        </w:rPr>
+      </w:pPr>
+      <w:r>
+        <w:rPr>
+          <w:rFonts w:ascii="Consolas" w:eastAsia="Times New Roman" w:hAnsi="Consolas" w:cs="Times New Roman"/>
+          <w:color w:val="FFFFFF"/>
+          <w:sz w:val="21"/>
+          <w:szCs w:val="21"/>
+          <w:lang w:eastAsia="en-IN"/>
+        </w:rPr>
+        <w:t xml:space="preserve">  </w:t>
+      </w:r>
+      <w:proofErr w:type="gramStart"/>
+      <w:r>
+        <w:rPr>
+          <w:rFonts w:ascii="Consolas" w:eastAsia="Times New Roman" w:hAnsi="Consolas" w:cs="Times New Roman"/>
+          <w:color w:val="9CDCFE"/>
+          <w:sz w:val="21"/>
+          <w:szCs w:val="21"/>
+          <w:lang w:eastAsia="en-IN"/>
+        </w:rPr>
+        <w:t>console</w:t>
+      </w:r>
+      <w:r>
+        <w:rPr>
+          <w:rFonts w:ascii="Consolas" w:eastAsia="Times New Roman" w:hAnsi="Consolas" w:cs="Times New Roman"/>
+          <w:color w:val="FFFFFF"/>
+          <w:sz w:val="21"/>
+          <w:szCs w:val="21"/>
+          <w:lang w:eastAsia="en-IN"/>
+        </w:rPr>
+        <w:t>.</w:t>
+      </w:r>
+      <w:r>
+        <w:rPr>
+          <w:rFonts w:ascii="Consolas" w:eastAsia="Times New Roman" w:hAnsi="Consolas" w:cs="Times New Roman"/>
+          <w:color w:val="DCDCAA"/>
+          <w:sz w:val="21"/>
+          <w:szCs w:val="21"/>
+          <w:lang w:eastAsia="en-IN"/>
+        </w:rPr>
+        <w:t>log</w:t>
+      </w:r>
+      <w:r>
+        <w:rPr>
+          <w:rFonts w:ascii="Consolas" w:eastAsia="Times New Roman" w:hAnsi="Consolas" w:cs="Times New Roman"/>
+          <w:color w:val="FFFFFF"/>
+          <w:sz w:val="21"/>
+          <w:szCs w:val="21"/>
+          <w:lang w:eastAsia="en-IN"/>
+        </w:rPr>
+        <w:t>(</w:t>
+      </w:r>
+      <w:proofErr w:type="gramEnd"/>
+      <w:r>
+        <w:rPr>
+          <w:rFonts w:ascii="Consolas" w:eastAsia="Times New Roman" w:hAnsi="Consolas" w:cs="Times New Roman"/>
+          <w:color w:val="CE9178"/>
+          <w:sz w:val="21"/>
+          <w:szCs w:val="21"/>
+          <w:lang w:eastAsia="en-IN"/>
+        </w:rPr>
+        <w:t>"</w:t>
+      </w:r>
+      <w:proofErr w:type="spellStart"/>
+      <w:r>
+        <w:rPr>
+          <w:rFonts w:ascii="Consolas" w:eastAsia="Times New Roman" w:hAnsi="Consolas" w:cs="Times New Roman"/>
+          <w:color w:val="CE9178"/>
+          <w:sz w:val="21"/>
+          <w:szCs w:val="21"/>
+          <w:lang w:eastAsia="en-IN"/>
+        </w:rPr>
+        <w:t>namaste</w:t>
+      </w:r>
+      <w:proofErr w:type="spellEnd"/>
+      <w:r>
+        <w:rPr>
+          <w:rFonts w:ascii="Consolas" w:eastAsia="Times New Roman" w:hAnsi="Consolas" w:cs="Times New Roman"/>
+          <w:color w:val="CE9178"/>
+          <w:sz w:val="21"/>
+          <w:szCs w:val="21"/>
+          <w:lang w:eastAsia="en-IN"/>
+        </w:rPr>
+        <w:t xml:space="preserve"> </w:t>
+      </w:r>
+      <w:proofErr w:type="spellStart"/>
+      <w:r>
+        <w:rPr>
+          <w:rFonts w:ascii="Consolas" w:eastAsia="Times New Roman" w:hAnsi="Consolas" w:cs="Times New Roman"/>
+          <w:color w:val="CE9178"/>
+          <w:sz w:val="21"/>
+          <w:szCs w:val="21"/>
+          <w:lang w:eastAsia="en-IN"/>
+        </w:rPr>
+        <w:t>js</w:t>
+      </w:r>
+      <w:proofErr w:type="spellEnd"/>
+      <w:r>
+        <w:rPr>
+          <w:rFonts w:ascii="Consolas" w:eastAsia="Times New Roman" w:hAnsi="Consolas" w:cs="Times New Roman"/>
+          <w:color w:val="CE9178"/>
+          <w:sz w:val="21"/>
+          <w:szCs w:val="21"/>
+          <w:lang w:eastAsia="en-IN"/>
+        </w:rPr>
+        <w:t>"</w:t>
+      </w:r>
+      <w:r>
+        <w:rPr>
+          <w:rFonts w:ascii="Consolas" w:eastAsia="Times New Roman" w:hAnsi="Consolas" w:cs="Times New Roman"/>
+          <w:color w:val="FFFFFF"/>
+          <w:sz w:val="21"/>
+          <w:szCs w:val="21"/>
+          <w:lang w:eastAsia="en-IN"/>
+        </w:rPr>
+        <w:t>);</w:t>
+      </w:r>
+    </w:p>
+    <w:p>
+      <w:pPr>
+        <w:shd w:val="clear" w:color="auto" w:fill="000000"/>
+        <w:spacing w:after="0" w:line="285" w:lineRule="atLeast"/>
+        <w:rPr>
+          <w:rFonts w:ascii="Consolas" w:eastAsia="Times New Roman" w:hAnsi="Consolas" w:cs="Times New Roman"/>
+          <w:color w:val="FFFFFF"/>
+          <w:sz w:val="21"/>
+          <w:szCs w:val="21"/>
+          <w:lang w:eastAsia="en-IN"/>
+        </w:rPr>
+      </w:pPr>
+      <w:r>
+        <w:rPr>
+          <w:rFonts w:ascii="Consolas" w:eastAsia="Times New Roman" w:hAnsi="Consolas" w:cs="Times New Roman"/>
+          <w:color w:val="FFFFFF"/>
+          <w:sz w:val="21"/>
+          <w:szCs w:val="21"/>
+          <w:lang w:eastAsia="en-IN"/>
+        </w:rPr>
+        <w:t>}</w:t>
+      </w:r>
+    </w:p>
+    <w:p>
+      <w:pPr>
+        <w:shd w:val="clear" w:color="auto" w:fill="000000"/>
+        <w:spacing w:after="0" w:line="285" w:lineRule="atLeast"/>
+        <w:rPr>
+          <w:rFonts w:ascii="Consolas" w:eastAsia="Times New Roman" w:hAnsi="Consolas" w:cs="Times New Roman"/>
+          <w:color w:val="FFFFFF"/>
+          <w:sz w:val="21"/>
+          <w:szCs w:val="21"/>
+          <w:lang w:eastAsia="en-IN"/>
+        </w:rPr>
+      </w:pPr>
+    </w:p>
+    <w:p>
+      <w:pPr>
+        <w:shd w:val="clear" w:color="auto" w:fill="000000"/>
+        <w:spacing w:after="0" w:line="285" w:lineRule="atLeast"/>
+        <w:rPr>
+          <w:rFonts w:ascii="Consolas" w:eastAsia="Times New Roman" w:hAnsi="Consolas" w:cs="Times New Roman"/>
+          <w:color w:val="FFFFFF"/>
+          <w:sz w:val="21"/>
+          <w:szCs w:val="21"/>
+          <w:lang w:eastAsia="en-IN"/>
+        </w:rPr>
+      </w:pPr>
+      <w:proofErr w:type="gramStart"/>
+      <w:r>
+        <w:rPr>
+          <w:rFonts w:ascii="Consolas" w:eastAsia="Times New Roman" w:hAnsi="Consolas" w:cs="Times New Roman"/>
+          <w:color w:val="DCDCAA"/>
+          <w:sz w:val="21"/>
+          <w:szCs w:val="21"/>
+          <w:lang w:eastAsia="en-IN"/>
+        </w:rPr>
+        <w:t>x</w:t>
+      </w:r>
+      <w:r>
+        <w:rPr>
+          <w:rFonts w:ascii="Consolas" w:eastAsia="Times New Roman" w:hAnsi="Consolas" w:cs="Times New Roman"/>
+          <w:color w:val="FFFFFF"/>
+          <w:sz w:val="21"/>
+          <w:szCs w:val="21"/>
+          <w:lang w:eastAsia="en-IN"/>
+        </w:rPr>
+        <w:t>(</w:t>
+      </w:r>
+      <w:proofErr w:type="gramEnd"/>
+      <w:r>
+        <w:rPr>
+          <w:rFonts w:ascii="Consolas" w:eastAsia="Times New Roman" w:hAnsi="Consolas" w:cs="Times New Roman"/>
+          <w:color w:val="FFFFFF"/>
+          <w:sz w:val="21"/>
+          <w:szCs w:val="21"/>
+          <w:lang w:eastAsia="en-IN"/>
+        </w:rPr>
+        <w:t>);</w:t>
+      </w:r>
+    </w:p>
+    <w:p>
+      <w:pPr>
+        <w:shd w:val="clear" w:color="auto" w:fill="000000"/>
+        <w:spacing w:after="0" w:line="285" w:lineRule="atLeast"/>
+        <w:rPr>
+          <w:rFonts w:ascii="Consolas" w:eastAsia="Times New Roman" w:hAnsi="Consolas" w:cs="Times New Roman"/>
+          <w:color w:val="FFFFFF"/>
+          <w:sz w:val="21"/>
+          <w:szCs w:val="21"/>
+          <w:lang w:eastAsia="en-IN"/>
+        </w:rPr>
+      </w:pPr>
+    </w:p>
+    <w:p>
+      <w:pPr>
+        <w:rPr>
+          <w:lang w:val="en-US"/>
+        </w:rPr>
+      </w:pPr>
+    </w:p>
+    <w:p>
+      <w:pPr>
+        <w:rPr>
+          <w:lang w:val="en-US"/>
+        </w:rPr>
+      </w:pPr>
+      <w:r>
+        <w:rPr>
+          <w:lang w:val="en-US"/>
+        </w:rPr>
+        <w:t>Let has a blo</w:t>
+      </w:r>
+      <w:r>
+        <w:rPr>
+          <w:lang w:val="en-US"/>
+        </w:rPr>
+        <w:t xml:space="preserve">ck </w:t>
+      </w:r>
+      <w:proofErr w:type="spellStart"/>
+      <w:r>
+        <w:rPr>
+          <w:lang w:val="en-US"/>
+        </w:rPr>
+        <w:t>scope,so</w:t>
+      </w:r>
+      <w:proofErr w:type="spellEnd"/>
+      <w:r>
+        <w:rPr>
+          <w:lang w:val="en-US"/>
+        </w:rPr>
+        <w:t xml:space="preserve"> for each and every loop </w:t>
+      </w:r>
+      <w:proofErr w:type="spellStart"/>
+      <w:r>
+        <w:rPr>
+          <w:lang w:val="en-US"/>
+        </w:rPr>
+        <w:t>iteration,this</w:t>
+      </w:r>
+      <w:proofErr w:type="spellEnd"/>
+      <w:r>
+        <w:rPr>
+          <w:lang w:val="en-US"/>
+        </w:rPr>
+        <w:t xml:space="preserve"> I will be a new variable all together.it is a </w:t>
+      </w:r>
+      <w:proofErr w:type="spellStart"/>
+      <w:r>
+        <w:rPr>
+          <w:lang w:val="en-US"/>
+        </w:rPr>
+        <w:t>neww</w:t>
+      </w:r>
+      <w:proofErr w:type="spellEnd"/>
+      <w:r>
+        <w:rPr>
+          <w:lang w:val="en-US"/>
+        </w:rPr>
+        <w:t xml:space="preserve"> copy of </w:t>
+      </w:r>
+      <w:proofErr w:type="spellStart"/>
+      <w:r>
+        <w:rPr>
+          <w:lang w:val="en-US"/>
+        </w:rPr>
+        <w:t>i.each</w:t>
+      </w:r>
+      <w:proofErr w:type="spellEnd"/>
+      <w:r>
+        <w:rPr>
+          <w:lang w:val="en-US"/>
+        </w:rPr>
+        <w:t xml:space="preserve"> time </w:t>
+      </w:r>
+      <w:proofErr w:type="spellStart"/>
+      <w:r>
+        <w:rPr>
+          <w:lang w:val="en-US"/>
+        </w:rPr>
+        <w:t>settimeout</w:t>
+      </w:r>
+      <w:proofErr w:type="spellEnd"/>
+      <w:r>
+        <w:rPr>
+          <w:lang w:val="en-US"/>
+        </w:rPr>
+        <w:t xml:space="preserve"> is </w:t>
+      </w:r>
+      <w:proofErr w:type="spellStart"/>
+      <w:r>
+        <w:rPr>
+          <w:lang w:val="en-US"/>
+        </w:rPr>
+        <w:t>run,this</w:t>
+      </w:r>
+      <w:proofErr w:type="spellEnd"/>
+      <w:r>
+        <w:rPr>
+          <w:lang w:val="en-US"/>
+        </w:rPr>
+        <w:t xml:space="preserve"> callback function has a new copy of I with it.</w:t>
+      </w:r>
+    </w:p>
+    <w:p>
+      <w:pPr>
+        <w:rPr>
+          <w:lang w:val="en-US"/>
+        </w:rPr>
+      </w:pPr>
+      <w:r>
+        <w:rPr>
+          <w:lang w:val="en-US"/>
+        </w:rPr>
+        <w:t xml:space="preserve">As let variables are block scope , each and every time, this loop is </w:t>
+      </w:r>
+      <w:proofErr w:type="spellStart"/>
+      <w:r>
+        <w:rPr>
+          <w:lang w:val="en-US"/>
+        </w:rPr>
+        <w:t>called,settimeout</w:t>
+      </w:r>
+      <w:proofErr w:type="spellEnd"/>
+      <w:r>
+        <w:rPr>
+          <w:lang w:val="en-US"/>
+        </w:rPr>
+        <w:t xml:space="preserve"> function is called, and this functions forms a closure with  new variable </w:t>
+      </w:r>
+      <w:proofErr w:type="spellStart"/>
+      <w:r>
+        <w:rPr>
+          <w:lang w:val="en-US"/>
+        </w:rPr>
+        <w:t>itself.copy</w:t>
+      </w:r>
+      <w:proofErr w:type="spellEnd"/>
+      <w:r>
+        <w:rPr>
+          <w:lang w:val="en-US"/>
+        </w:rPr>
+        <w:t xml:space="preserve"> of  I is new in each iteration.</w:t>
+      </w:r>
+    </w:p>
+    <w:p>
+      <w:pPr>
+        <w:rPr>
+          <w:lang w:val="en-US"/>
+        </w:rPr>
+      </w:pPr>
+      <w:r>
+        <w:rPr>
+          <w:lang w:val="en-US"/>
+        </w:rPr>
+        <w:t xml:space="preserve">I++ =&gt;I becomes 2 will be a </w:t>
+      </w:r>
+      <w:proofErr w:type="gramStart"/>
+      <w:r>
+        <w:rPr>
+          <w:lang w:val="en-US"/>
+        </w:rPr>
+        <w:t>new  variable</w:t>
+      </w:r>
+      <w:proofErr w:type="gramEnd"/>
+      <w:r>
+        <w:rPr>
+          <w:lang w:val="en-US"/>
+        </w:rPr>
+        <w:t xml:space="preserve"> of closure , and </w:t>
+      </w:r>
+      <w:proofErr w:type="spellStart"/>
+      <w:r>
+        <w:rPr>
+          <w:lang w:val="en-US"/>
+        </w:rPr>
+        <w:t>settimeout</w:t>
+      </w:r>
+      <w:proofErr w:type="spellEnd"/>
+      <w:r>
+        <w:rPr>
+          <w:lang w:val="en-US"/>
+        </w:rPr>
+        <w:t xml:space="preserve"> takes this function and new value of I copy-2  - binds it and save it.</w:t>
+      </w:r>
+    </w:p>
+    <w:p>
+      <w:pPr>
+        <w:rPr>
+          <w:lang w:val="en-US"/>
+        </w:rPr>
+      </w:pPr>
+      <w:proofErr w:type="spellStart"/>
+      <w:r>
+        <w:rPr>
+          <w:lang w:val="en-US"/>
+        </w:rPr>
+        <w:t>Lly</w:t>
+      </w:r>
+      <w:proofErr w:type="spellEnd"/>
+      <w:r>
+        <w:rPr>
+          <w:lang w:val="en-US"/>
+        </w:rPr>
+        <w:t>, I =3 save a copy. Like this save 5 copies with new variables.</w:t>
+      </w:r>
+    </w:p>
+    <w:p>
+      <w:pPr>
+        <w:rPr>
+          <w:lang w:val="en-US"/>
+        </w:rPr>
+      </w:pPr>
+    </w:p>
+    <w:p>
+      <w:pPr>
+        <w:rPr>
+          <w:lang w:val="en-US"/>
+        </w:rPr>
+      </w:pPr>
+      <w:r>
+        <w:rPr>
+          <w:lang w:val="en-US"/>
+        </w:rPr>
+        <w:t xml:space="preserve">In simple terms, each and every time this </w:t>
+      </w:r>
+      <w:proofErr w:type="spellStart"/>
+      <w:r>
+        <w:rPr>
+          <w:lang w:val="en-US"/>
+        </w:rPr>
+        <w:t>func</w:t>
+      </w:r>
+      <w:proofErr w:type="spellEnd"/>
+      <w:r>
+        <w:rPr>
+          <w:lang w:val="en-US"/>
+        </w:rPr>
+        <w:t xml:space="preserve"> is </w:t>
+      </w:r>
+      <w:proofErr w:type="spellStart"/>
+      <w:r>
+        <w:rPr>
+          <w:lang w:val="en-US"/>
+        </w:rPr>
+        <w:t>called</w:t>
+      </w:r>
+      <w:proofErr w:type="gramStart"/>
+      <w:r>
+        <w:rPr>
+          <w:lang w:val="en-US"/>
+        </w:rPr>
+        <w:t>,it</w:t>
+      </w:r>
+      <w:proofErr w:type="spellEnd"/>
+      <w:proofErr w:type="gramEnd"/>
+      <w:r>
+        <w:rPr>
+          <w:lang w:val="en-US"/>
+        </w:rPr>
+        <w:t xml:space="preserve"> is referring to different memory location, which is </w:t>
+      </w:r>
+      <w:proofErr w:type="spellStart"/>
+      <w:r>
+        <w:rPr>
+          <w:lang w:val="en-US"/>
+        </w:rPr>
+        <w:t>there</w:t>
+      </w:r>
+      <w:proofErr w:type="spellEnd"/>
+      <w:r>
+        <w:rPr>
+          <w:lang w:val="en-US"/>
+        </w:rPr>
+        <w:t xml:space="preserve"> individual copy of i.</w:t>
+      </w:r>
+    </w:p>
+    <w:p>
+      <w:pPr>
+        <w:rPr>
+          <w:lang w:val="en-US"/>
+        </w:rPr>
+      </w:pPr>
+      <w:r>
+        <w:rPr>
+          <w:lang w:val="en-US"/>
+        </w:rPr>
+        <w:t xml:space="preserve">Let is block scope, is creating new copy of function each </w:t>
+      </w:r>
+      <w:proofErr w:type="gramStart"/>
+      <w:r>
+        <w:rPr>
+          <w:lang w:val="en-US"/>
+        </w:rPr>
+        <w:t>time ,</w:t>
+      </w:r>
+      <w:proofErr w:type="gramEnd"/>
+      <w:r>
+        <w:rPr>
+          <w:lang w:val="en-US"/>
+        </w:rPr>
+        <w:t xml:space="preserve"> when this loop is executed.</w:t>
+      </w:r>
+    </w:p>
+    <w:p>
+      <w:pPr>
+        <w:rPr>
+          <w:lang w:val="en-US"/>
+        </w:rPr>
+      </w:pPr>
+    </w:p>
+    <w:p>
+      <w:pPr>
+        <w:rPr>
+          <w:lang w:val="en-US"/>
+        </w:rPr>
+      </w:pPr>
+      <w:r>
+        <w:rPr>
+          <w:lang w:val="en-US"/>
+        </w:rPr>
+        <w:t>Q. suppose</w:t>
+      </w:r>
+      <w:r>
+        <w:rPr>
+          <w:lang w:val="en-US"/>
+        </w:rPr>
+        <w:t xml:space="preserve"> </w:t>
+      </w:r>
+      <w:proofErr w:type="spellStart"/>
+      <w:r>
+        <w:rPr>
+          <w:lang w:val="en-US"/>
+        </w:rPr>
+        <w:t>interviwer</w:t>
+      </w:r>
+      <w:proofErr w:type="spellEnd"/>
+      <w:r>
+        <w:rPr>
+          <w:lang w:val="en-US"/>
+        </w:rPr>
+        <w:t xml:space="preserve"> ask u to do it by using </w:t>
+      </w:r>
+      <w:proofErr w:type="spellStart"/>
+      <w:r>
+        <w:rPr>
+          <w:lang w:val="en-US"/>
+        </w:rPr>
+        <w:t>var</w:t>
+      </w:r>
+      <w:proofErr w:type="spellEnd"/>
+      <w:r>
+        <w:rPr>
+          <w:lang w:val="en-US"/>
+        </w:rPr>
+        <w:t xml:space="preserve"> </w:t>
+      </w:r>
+      <w:proofErr w:type="gramStart"/>
+      <w:r>
+        <w:rPr>
+          <w:lang w:val="en-US"/>
+        </w:rPr>
+        <w:t xml:space="preserve">variable </w:t>
+      </w:r>
+      <w:r>
+        <w:rPr>
+          <w:lang w:val="en-US"/>
+        </w:rPr>
+        <w:t xml:space="preserve"> only</w:t>
+      </w:r>
+      <w:proofErr w:type="gramEnd"/>
+      <w:r>
+        <w:rPr>
+          <w:lang w:val="en-US"/>
+        </w:rPr>
+        <w:t>.</w:t>
+      </w:r>
+    </w:p>
+    <w:p>
+      <w:pPr>
+        <w:rPr>
+          <w:lang w:val="en-US"/>
+        </w:rPr>
+      </w:pPr>
+      <w:r>
+        <w:rPr>
+          <w:lang w:val="en-US"/>
+        </w:rPr>
+        <w:t xml:space="preserve">Here also  u can use closures.it is not working with </w:t>
+      </w:r>
+      <w:proofErr w:type="spellStart"/>
+      <w:r>
+        <w:rPr>
+          <w:lang w:val="en-US"/>
+        </w:rPr>
+        <w:t>var</w:t>
+      </w:r>
+      <w:proofErr w:type="spellEnd"/>
+      <w:r>
+        <w:rPr>
+          <w:lang w:val="en-US"/>
+        </w:rPr>
+        <w:t xml:space="preserve"> </w:t>
+      </w:r>
+      <w:proofErr w:type="spellStart"/>
+      <w:r>
+        <w:rPr>
+          <w:lang w:val="en-US"/>
+        </w:rPr>
+        <w:t>bcoz</w:t>
+      </w:r>
+      <w:proofErr w:type="spellEnd"/>
+      <w:r>
+        <w:rPr>
+          <w:lang w:val="en-US"/>
+        </w:rPr>
+        <w:t xml:space="preserve"> this copy of </w:t>
+      </w:r>
+      <w:proofErr w:type="spellStart"/>
+      <w:r>
+        <w:rPr>
+          <w:lang w:val="en-US"/>
+        </w:rPr>
+        <w:t>I,refer</w:t>
+      </w:r>
+      <w:proofErr w:type="spellEnd"/>
+      <w:r>
+        <w:rPr>
+          <w:lang w:val="en-US"/>
+        </w:rPr>
+        <w:t xml:space="preserve"> to same </w:t>
+      </w:r>
+      <w:proofErr w:type="spellStart"/>
+      <w:r>
+        <w:rPr>
+          <w:lang w:val="en-US"/>
+        </w:rPr>
+        <w:t>mem</w:t>
+      </w:r>
+      <w:proofErr w:type="spellEnd"/>
+      <w:r>
+        <w:rPr>
+          <w:lang w:val="en-US"/>
+        </w:rPr>
+        <w:t xml:space="preserve"> location, so somehow , we have to give new copy of I , every time to </w:t>
+      </w:r>
+      <w:proofErr w:type="spellStart"/>
+      <w:r>
+        <w:rPr>
+          <w:lang w:val="en-US"/>
+        </w:rPr>
+        <w:t>settimeout</w:t>
+      </w:r>
+      <w:proofErr w:type="spellEnd"/>
+      <w:r>
+        <w:rPr>
+          <w:lang w:val="en-US"/>
+        </w:rPr>
+        <w:t xml:space="preserve"> and form a closure with it.</w:t>
+      </w:r>
+    </w:p>
+    <w:p>
+      <w:pPr>
+        <w:rPr>
+          <w:lang w:val="en-US"/>
+        </w:rPr>
+      </w:pPr>
+      <w:r>
+        <w:rPr>
+          <w:lang w:val="en-US"/>
+        </w:rPr>
+        <w:lastRenderedPageBreak/>
+        <w:t xml:space="preserve">So to fix </w:t>
+      </w:r>
+      <w:proofErr w:type="gramStart"/>
+      <w:r>
+        <w:rPr>
+          <w:lang w:val="en-US"/>
+        </w:rPr>
+        <w:t>it ,</w:t>
+      </w:r>
+      <w:proofErr w:type="gramEnd"/>
+      <w:r>
+        <w:rPr>
+          <w:lang w:val="en-US"/>
+        </w:rPr>
+        <w:t xml:space="preserve"> by using </w:t>
+      </w:r>
+      <w:proofErr w:type="spellStart"/>
+      <w:r>
+        <w:rPr>
+          <w:lang w:val="en-US"/>
+        </w:rPr>
+        <w:t>var</w:t>
+      </w:r>
+      <w:proofErr w:type="spellEnd"/>
+      <w:r>
+        <w:rPr>
+          <w:lang w:val="en-US"/>
+        </w:rPr>
+        <w:t xml:space="preserve"> only </w:t>
+      </w:r>
+      <w:proofErr w:type="spellStart"/>
+      <w:r>
+        <w:rPr>
+          <w:lang w:val="en-US"/>
+        </w:rPr>
+        <w:t>here,we</w:t>
+      </w:r>
+      <w:proofErr w:type="spellEnd"/>
+      <w:r>
+        <w:rPr>
+          <w:lang w:val="en-US"/>
+        </w:rPr>
+        <w:t xml:space="preserve"> can form a closure , create a new function and enclose this whole </w:t>
+      </w:r>
+      <w:proofErr w:type="spellStart"/>
+      <w:r>
+        <w:rPr>
+          <w:lang w:val="en-US"/>
+        </w:rPr>
+        <w:t>settimeout</w:t>
+      </w:r>
+      <w:proofErr w:type="spellEnd"/>
+      <w:r>
+        <w:rPr>
+          <w:lang w:val="en-US"/>
+        </w:rPr>
+        <w:t xml:space="preserve"> into it.</w:t>
+      </w:r>
+    </w:p>
+    <w:p>
+      <w:pPr>
+        <w:rPr>
+          <w:lang w:val="en-US"/>
+        </w:rPr>
+      </w:pPr>
+      <w:r>
+        <w:rPr>
+          <w:lang w:val="en-US"/>
+        </w:rPr>
+        <w:t xml:space="preserve">So we </w:t>
+      </w:r>
+      <w:proofErr w:type="gramStart"/>
+      <w:r>
+        <w:rPr>
+          <w:lang w:val="en-US"/>
+        </w:rPr>
+        <w:t>want  new</w:t>
+      </w:r>
+      <w:proofErr w:type="gramEnd"/>
+      <w:r>
+        <w:rPr>
+          <w:lang w:val="en-US"/>
+        </w:rPr>
+        <w:t xml:space="preserve"> copy of I, each and </w:t>
+      </w:r>
+      <w:r>
+        <w:rPr>
+          <w:lang w:val="en-US"/>
+        </w:rPr>
+        <w:t>every time this loop is executed.</w:t>
+      </w:r>
+    </w:p>
+    <w:p>
+      <w:pPr>
+        <w:rPr>
+          <w:lang w:val="en-US"/>
+        </w:rPr>
+      </w:pPr>
+      <w:r>
+        <w:rPr>
+          <w:lang w:val="en-US"/>
+        </w:rPr>
+        <w:t xml:space="preserve">So wrapping this </w:t>
+      </w:r>
+      <w:proofErr w:type="spellStart"/>
+      <w:r>
+        <w:rPr>
+          <w:lang w:val="en-US"/>
+        </w:rPr>
+        <w:t>setttimeout</w:t>
+      </w:r>
+      <w:proofErr w:type="spellEnd"/>
+      <w:r>
+        <w:rPr>
+          <w:lang w:val="en-US"/>
+        </w:rPr>
+        <w:t xml:space="preserve"> inside another function and </w:t>
+      </w:r>
+      <w:proofErr w:type="spellStart"/>
+      <w:r>
+        <w:rPr>
+          <w:lang w:val="en-US"/>
+        </w:rPr>
+        <w:t>some how</w:t>
+      </w:r>
+      <w:proofErr w:type="spellEnd"/>
+      <w:r>
+        <w:rPr>
+          <w:lang w:val="en-US"/>
+        </w:rPr>
+        <w:t xml:space="preserve"> we have to provide new copy of </w:t>
+      </w:r>
+      <w:proofErr w:type="gramStart"/>
+      <w:r>
+        <w:rPr>
+          <w:lang w:val="en-US"/>
+        </w:rPr>
+        <w:t>I</w:t>
+      </w:r>
+      <w:proofErr w:type="gramEnd"/>
+      <w:r>
+        <w:rPr>
+          <w:lang w:val="en-US"/>
+        </w:rPr>
+        <w:t xml:space="preserve">. </w:t>
+      </w:r>
+    </w:p>
+    <w:p>
+      <w:pPr>
+        <w:rPr>
+          <w:lang w:val="en-US"/>
+        </w:rPr>
+      </w:pPr>
+      <w:r>
+        <w:rPr>
+          <w:lang w:val="en-US"/>
+        </w:rPr>
+        <w:t xml:space="preserve">Try to call that function by passing parameter as I inside </w:t>
+      </w:r>
+      <w:proofErr w:type="gramStart"/>
+      <w:r>
+        <w:rPr>
+          <w:lang w:val="en-US"/>
+        </w:rPr>
+        <w:t>loop .</w:t>
+      </w:r>
+      <w:proofErr w:type="gramEnd"/>
+      <w:r>
+        <w:rPr>
+          <w:lang w:val="en-US"/>
+        </w:rPr>
+        <w:t xml:space="preserve"> – </w:t>
+      </w:r>
+      <w:proofErr w:type="gramStart"/>
+      <w:r>
+        <w:rPr>
+          <w:lang w:val="en-US"/>
+        </w:rPr>
+        <w:t>now</w:t>
+      </w:r>
+      <w:proofErr w:type="gramEnd"/>
+      <w:r>
+        <w:rPr>
+          <w:lang w:val="en-US"/>
+        </w:rPr>
+        <w:t xml:space="preserve"> see it works.</w:t>
+      </w:r>
+    </w:p>
+    <w:p>
+      <w:pPr>
+        <w:rPr>
+          <w:lang w:val="en-US"/>
+        </w:rPr>
+      </w:pPr>
+      <w:r>
+        <w:rPr>
+          <w:lang w:val="en-US"/>
+        </w:rPr>
+        <w:t xml:space="preserve">And passing </w:t>
+      </w:r>
+      <w:proofErr w:type="gramStart"/>
+      <w:r>
+        <w:rPr>
+          <w:lang w:val="en-US"/>
+        </w:rPr>
+        <w:t>I</w:t>
+      </w:r>
+      <w:proofErr w:type="gramEnd"/>
+      <w:r>
+        <w:rPr>
+          <w:lang w:val="en-US"/>
+        </w:rPr>
+        <w:t xml:space="preserve"> as a parameter in </w:t>
+      </w:r>
+      <w:proofErr w:type="spellStart"/>
+      <w:r>
+        <w:rPr>
+          <w:lang w:val="en-US"/>
+        </w:rPr>
+        <w:t>func</w:t>
+      </w:r>
+      <w:proofErr w:type="spellEnd"/>
+      <w:r>
+        <w:rPr>
+          <w:lang w:val="en-US"/>
+        </w:rPr>
+        <w:t xml:space="preserve"> definition also.</w:t>
+      </w:r>
+    </w:p>
+    <w:p>
+      <w:pPr>
+        <w:shd w:val="clear" w:color="auto" w:fill="000000"/>
+        <w:spacing w:after="0" w:line="285" w:lineRule="atLeast"/>
+        <w:rPr>
+          <w:rFonts w:ascii="Consolas" w:eastAsia="Times New Roman" w:hAnsi="Consolas" w:cs="Times New Roman"/>
+          <w:color w:val="FFFFFF"/>
+          <w:sz w:val="21"/>
+          <w:szCs w:val="21"/>
+          <w:lang w:eastAsia="en-IN"/>
+        </w:rPr>
+      </w:pPr>
+      <w:proofErr w:type="gramStart"/>
+      <w:r>
+        <w:rPr>
+          <w:rFonts w:ascii="Consolas" w:eastAsia="Times New Roman" w:hAnsi="Consolas" w:cs="Times New Roman"/>
+          <w:color w:val="569CD6"/>
+          <w:sz w:val="21"/>
+          <w:szCs w:val="21"/>
+          <w:lang w:eastAsia="en-IN"/>
+        </w:rPr>
+        <w:t>function</w:t>
+      </w:r>
+      <w:proofErr w:type="gramEnd"/>
+      <w:r>
+        <w:rPr>
+          <w:rFonts w:ascii="Consolas" w:eastAsia="Times New Roman" w:hAnsi="Consolas" w:cs="Times New Roman"/>
+          <w:color w:val="FFFFFF"/>
+          <w:sz w:val="21"/>
+          <w:szCs w:val="21"/>
+          <w:lang w:eastAsia="en-IN"/>
+        </w:rPr>
+        <w:t xml:space="preserve"> </w:t>
+      </w:r>
+      <w:r>
+        <w:rPr>
+          <w:rFonts w:ascii="Consolas" w:eastAsia="Times New Roman" w:hAnsi="Consolas" w:cs="Times New Roman"/>
+          <w:color w:val="DCDCAA"/>
+          <w:sz w:val="21"/>
+          <w:szCs w:val="21"/>
+          <w:lang w:eastAsia="en-IN"/>
+        </w:rPr>
+        <w:t>x</w:t>
+      </w:r>
+      <w:r>
+        <w:rPr>
+          <w:rFonts w:ascii="Consolas" w:eastAsia="Times New Roman" w:hAnsi="Consolas" w:cs="Times New Roman"/>
+          <w:color w:val="FFFFFF"/>
+          <w:sz w:val="21"/>
+          <w:szCs w:val="21"/>
+          <w:lang w:eastAsia="en-IN"/>
+        </w:rPr>
+        <w:t>() {</w:t>
+      </w:r>
+    </w:p>
+    <w:p>
+      <w:pPr>
+        <w:shd w:val="clear" w:color="auto" w:fill="000000"/>
+        <w:spacing w:after="0" w:line="285" w:lineRule="atLeast"/>
+        <w:rPr>
+          <w:rFonts w:ascii="Consolas" w:eastAsia="Times New Roman" w:hAnsi="Consolas" w:cs="Times New Roman"/>
+          <w:color w:val="FFFFFF"/>
+          <w:sz w:val="21"/>
+          <w:szCs w:val="21"/>
+          <w:lang w:eastAsia="en-IN"/>
+        </w:rPr>
+      </w:pPr>
+      <w:r>
+        <w:rPr>
+          <w:rFonts w:ascii="Consolas" w:eastAsia="Times New Roman" w:hAnsi="Consolas" w:cs="Times New Roman"/>
+          <w:color w:val="FFFFFF"/>
+          <w:sz w:val="21"/>
+          <w:szCs w:val="21"/>
+          <w:lang w:eastAsia="en-IN"/>
+        </w:rPr>
+        <w:t xml:space="preserve">  </w:t>
+      </w:r>
+      <w:proofErr w:type="gramStart"/>
+      <w:r>
+        <w:rPr>
+          <w:rFonts w:ascii="Consolas" w:eastAsia="Times New Roman" w:hAnsi="Consolas" w:cs="Times New Roman"/>
+          <w:color w:val="C586C0"/>
+          <w:sz w:val="21"/>
+          <w:szCs w:val="21"/>
+          <w:lang w:eastAsia="en-IN"/>
+        </w:rPr>
+        <w:t>for</w:t>
+      </w:r>
+      <w:proofErr w:type="gramEnd"/>
+      <w:r>
+        <w:rPr>
+          <w:rFonts w:ascii="Consolas" w:eastAsia="Times New Roman" w:hAnsi="Consolas" w:cs="Times New Roman"/>
+          <w:color w:val="FFFFFF"/>
+          <w:sz w:val="21"/>
+          <w:szCs w:val="21"/>
+          <w:lang w:eastAsia="en-IN"/>
+        </w:rPr>
+        <w:t xml:space="preserve"> (</w:t>
+      </w:r>
+      <w:proofErr w:type="spellStart"/>
+      <w:r>
+        <w:rPr>
+          <w:rFonts w:ascii="Consolas" w:eastAsia="Times New Roman" w:hAnsi="Consolas" w:cs="Times New Roman"/>
+          <w:color w:val="569CD6"/>
+          <w:sz w:val="21"/>
+          <w:szCs w:val="21"/>
+          <w:lang w:eastAsia="en-IN"/>
+        </w:rPr>
+        <w:t>var</w:t>
+      </w:r>
+      <w:proofErr w:type="spellEnd"/>
+      <w:r>
+        <w:rPr>
+          <w:rFonts w:ascii="Consolas" w:eastAsia="Times New Roman" w:hAnsi="Consolas" w:cs="Times New Roman"/>
+          <w:color w:val="FFFFFF"/>
+          <w:sz w:val="21"/>
+          <w:szCs w:val="21"/>
+          <w:lang w:eastAsia="en-IN"/>
+        </w:rPr>
+        <w:t xml:space="preserve"> </w:t>
+      </w:r>
+      <w:r>
+        <w:rPr>
+          <w:rFonts w:ascii="Consolas" w:eastAsia="Times New Roman" w:hAnsi="Consolas" w:cs="Times New Roman"/>
+          <w:color w:val="9CDCFE"/>
+          <w:sz w:val="21"/>
+          <w:szCs w:val="21"/>
+          <w:lang w:eastAsia="en-IN"/>
+        </w:rPr>
+        <w:t>i</w:t>
+      </w:r>
+      <w:r>
+        <w:rPr>
+          <w:rFonts w:ascii="Consolas" w:eastAsia="Times New Roman" w:hAnsi="Consolas" w:cs="Times New Roman"/>
+          <w:color w:val="FFFFFF"/>
+          <w:sz w:val="21"/>
+          <w:szCs w:val="21"/>
+          <w:lang w:eastAsia="en-IN"/>
+        </w:rPr>
+        <w:t xml:space="preserve"> </w:t>
+      </w:r>
+      <w:r>
+        <w:rPr>
+          <w:rFonts w:ascii="Consolas" w:eastAsia="Times New Roman" w:hAnsi="Consolas" w:cs="Times New Roman"/>
+          <w:color w:val="D4D4D4"/>
+          <w:sz w:val="21"/>
+          <w:szCs w:val="21"/>
+          <w:lang w:eastAsia="en-IN"/>
+        </w:rPr>
+        <w:t>=</w:t>
+      </w:r>
+      <w:r>
+        <w:rPr>
+          <w:rFonts w:ascii="Consolas" w:eastAsia="Times New Roman" w:hAnsi="Consolas" w:cs="Times New Roman"/>
+          <w:color w:val="FFFFFF"/>
+          <w:sz w:val="21"/>
+          <w:szCs w:val="21"/>
+          <w:lang w:eastAsia="en-IN"/>
+        </w:rPr>
+        <w:t xml:space="preserve"> </w:t>
+      </w:r>
+      <w:r>
+        <w:rPr>
+          <w:rFonts w:ascii="Consolas" w:eastAsia="Times New Roman" w:hAnsi="Consolas" w:cs="Times New Roman"/>
+          <w:color w:val="B5CEA8"/>
+          <w:sz w:val="21"/>
+          <w:szCs w:val="21"/>
+          <w:lang w:eastAsia="en-IN"/>
+        </w:rPr>
+        <w:t>1</w:t>
+      </w:r>
+      <w:r>
+        <w:rPr>
+          <w:rFonts w:ascii="Consolas" w:eastAsia="Times New Roman" w:hAnsi="Consolas" w:cs="Times New Roman"/>
+          <w:color w:val="FFFFFF"/>
+          <w:sz w:val="21"/>
+          <w:szCs w:val="21"/>
+          <w:lang w:eastAsia="en-IN"/>
+        </w:rPr>
+        <w:t xml:space="preserve">; </w:t>
+      </w:r>
+      <w:r>
+        <w:rPr>
+          <w:rFonts w:ascii="Consolas" w:eastAsia="Times New Roman" w:hAnsi="Consolas" w:cs="Times New Roman"/>
+          <w:color w:val="9CDCFE"/>
+          <w:sz w:val="21"/>
+          <w:szCs w:val="21"/>
+          <w:lang w:eastAsia="en-IN"/>
+        </w:rPr>
+        <w:t>i</w:t>
+      </w:r>
+      <w:r>
+        <w:rPr>
+          <w:rFonts w:ascii="Consolas" w:eastAsia="Times New Roman" w:hAnsi="Consolas" w:cs="Times New Roman"/>
+          <w:color w:val="FFFFFF"/>
+          <w:sz w:val="21"/>
+          <w:szCs w:val="21"/>
+          <w:lang w:eastAsia="en-IN"/>
+        </w:rPr>
+        <w:t xml:space="preserve"> </w:t>
+      </w:r>
+      <w:r>
+        <w:rPr>
+          <w:rFonts w:ascii="Consolas" w:eastAsia="Times New Roman" w:hAnsi="Consolas" w:cs="Times New Roman"/>
+          <w:color w:val="D4D4D4"/>
+          <w:sz w:val="21"/>
+          <w:szCs w:val="21"/>
+          <w:lang w:eastAsia="en-IN"/>
+        </w:rPr>
+        <w:t>&lt;=</w:t>
+      </w:r>
+      <w:r>
+        <w:rPr>
+          <w:rFonts w:ascii="Consolas" w:eastAsia="Times New Roman" w:hAnsi="Consolas" w:cs="Times New Roman"/>
+          <w:color w:val="FFFFFF"/>
+          <w:sz w:val="21"/>
+          <w:szCs w:val="21"/>
+          <w:lang w:eastAsia="en-IN"/>
+        </w:rPr>
+        <w:t xml:space="preserve"> </w:t>
+      </w:r>
+      <w:r>
+        <w:rPr>
+          <w:rFonts w:ascii="Consolas" w:eastAsia="Times New Roman" w:hAnsi="Consolas" w:cs="Times New Roman"/>
+          <w:color w:val="B5CEA8"/>
+          <w:sz w:val="21"/>
+          <w:szCs w:val="21"/>
+          <w:lang w:eastAsia="en-IN"/>
+        </w:rPr>
+        <w:t>5</w:t>
+      </w:r>
+      <w:r>
+        <w:rPr>
+          <w:rFonts w:ascii="Consolas" w:eastAsia="Times New Roman" w:hAnsi="Consolas" w:cs="Times New Roman"/>
+          <w:color w:val="FFFFFF"/>
+          <w:sz w:val="21"/>
+          <w:szCs w:val="21"/>
+          <w:lang w:eastAsia="en-IN"/>
+        </w:rPr>
+        <w:t xml:space="preserve">; </w:t>
+      </w:r>
+      <w:r>
+        <w:rPr>
+          <w:rFonts w:ascii="Consolas" w:eastAsia="Times New Roman" w:hAnsi="Consolas" w:cs="Times New Roman"/>
+          <w:color w:val="9CDCFE"/>
+          <w:sz w:val="21"/>
+          <w:szCs w:val="21"/>
+          <w:lang w:eastAsia="en-IN"/>
+        </w:rPr>
+        <w:t>i</w:t>
+      </w:r>
+      <w:r>
+        <w:rPr>
+          <w:rFonts w:ascii="Consolas" w:eastAsia="Times New Roman" w:hAnsi="Consolas" w:cs="Times New Roman"/>
+          <w:color w:val="D4D4D4"/>
+          <w:sz w:val="21"/>
+          <w:szCs w:val="21"/>
+          <w:lang w:eastAsia="en-IN"/>
+        </w:rPr>
+        <w:t>++</w:t>
+      </w:r>
+      <w:r>
+        <w:rPr>
+          <w:rFonts w:ascii="Consolas" w:eastAsia="Times New Roman" w:hAnsi="Consolas" w:cs="Times New Roman"/>
+          <w:color w:val="FFFFFF"/>
+          <w:sz w:val="21"/>
+          <w:szCs w:val="21"/>
+          <w:lang w:eastAsia="en-IN"/>
+        </w:rPr>
+        <w:t>) {</w:t>
+      </w:r>
+    </w:p>
+    <w:p>
+      <w:pPr>
+        <w:shd w:val="clear" w:color="auto" w:fill="000000"/>
+        <w:spacing w:after="0" w:line="285" w:lineRule="atLeast"/>
+        <w:rPr>
+          <w:rFonts w:ascii="Consolas" w:eastAsia="Times New Roman" w:hAnsi="Consolas" w:cs="Times New Roman"/>
+          <w:color w:val="FFFFFF"/>
+          <w:sz w:val="21"/>
+          <w:szCs w:val="21"/>
+          <w:lang w:eastAsia="en-IN"/>
+        </w:rPr>
+      </w:pPr>
+      <w:r>
+        <w:rPr>
+          <w:rFonts w:ascii="Consolas" w:eastAsia="Times New Roman" w:hAnsi="Consolas" w:cs="Times New Roman"/>
+          <w:color w:val="FFFFFF"/>
+          <w:sz w:val="21"/>
+          <w:szCs w:val="21"/>
+          <w:lang w:eastAsia="en-IN"/>
+        </w:rPr>
+        <w:t xml:space="preserve">    </w:t>
+      </w:r>
+      <w:proofErr w:type="gramStart"/>
+      <w:r>
+        <w:rPr>
+          <w:rFonts w:ascii="Consolas" w:eastAsia="Times New Roman" w:hAnsi="Consolas" w:cs="Times New Roman"/>
+          <w:color w:val="569CD6"/>
+          <w:sz w:val="21"/>
+          <w:szCs w:val="21"/>
+          <w:lang w:eastAsia="en-IN"/>
+        </w:rPr>
+        <w:t>function</w:t>
+      </w:r>
+      <w:proofErr w:type="gramEnd"/>
+      <w:r>
+        <w:rPr>
+          <w:rFonts w:ascii="Consolas" w:eastAsia="Times New Roman" w:hAnsi="Consolas" w:cs="Times New Roman"/>
+          <w:color w:val="FFFFFF"/>
+          <w:sz w:val="21"/>
+          <w:szCs w:val="21"/>
+          <w:lang w:eastAsia="en-IN"/>
+        </w:rPr>
+        <w:t xml:space="preserve"> </w:t>
+      </w:r>
+      <w:r>
+        <w:rPr>
+          <w:rFonts w:ascii="Consolas" w:eastAsia="Times New Roman" w:hAnsi="Consolas" w:cs="Times New Roman"/>
+          <w:color w:val="DCDCAA"/>
+          <w:sz w:val="21"/>
+          <w:szCs w:val="21"/>
+          <w:lang w:eastAsia="en-IN"/>
+        </w:rPr>
+        <w:t>close</w:t>
+      </w:r>
+      <w:r>
+        <w:rPr>
+          <w:rFonts w:ascii="Consolas" w:eastAsia="Times New Roman" w:hAnsi="Consolas" w:cs="Times New Roman"/>
+          <w:color w:val="FFFFFF"/>
+          <w:sz w:val="21"/>
+          <w:szCs w:val="21"/>
+          <w:lang w:eastAsia="en-IN"/>
+        </w:rPr>
+        <w:t>(</w:t>
+      </w:r>
+      <w:r>
+        <w:rPr>
+          <w:rFonts w:ascii="Consolas" w:eastAsia="Times New Roman" w:hAnsi="Consolas" w:cs="Times New Roman"/>
+          <w:color w:val="9CDCFE"/>
+          <w:sz w:val="21"/>
+          <w:szCs w:val="21"/>
+          <w:lang w:eastAsia="en-IN"/>
+        </w:rPr>
+        <w:t>i</w:t>
+      </w:r>
+      <w:r>
+        <w:rPr>
+          <w:rFonts w:ascii="Consolas" w:eastAsia="Times New Roman" w:hAnsi="Consolas" w:cs="Times New Roman"/>
+          <w:color w:val="FFFFFF"/>
+          <w:sz w:val="21"/>
+          <w:szCs w:val="21"/>
+          <w:lang w:eastAsia="en-IN"/>
+        </w:rPr>
+        <w:t>) {</w:t>
+      </w:r>
+    </w:p>
+    <w:p>
+      <w:pPr>
+        <w:shd w:val="clear" w:color="auto" w:fill="000000"/>
+        <w:spacing w:after="0" w:line="285" w:lineRule="atLeast"/>
+        <w:rPr>
+          <w:rFonts w:ascii="Consolas" w:eastAsia="Times New Roman" w:hAnsi="Consolas" w:cs="Times New Roman"/>
+          <w:color w:val="FFFFFF"/>
+          <w:sz w:val="21"/>
+          <w:szCs w:val="21"/>
+          <w:lang w:eastAsia="en-IN"/>
+        </w:rPr>
+      </w:pPr>
+      <w:r>
+        <w:rPr>
+          <w:rFonts w:ascii="Consolas" w:eastAsia="Times New Roman" w:hAnsi="Consolas" w:cs="Times New Roman"/>
+          <w:color w:val="FFFFFF"/>
+          <w:sz w:val="21"/>
+          <w:szCs w:val="21"/>
+          <w:lang w:eastAsia="en-IN"/>
+        </w:rPr>
+        <w:t xml:space="preserve">      </w:t>
+      </w:r>
+      <w:proofErr w:type="spellStart"/>
+      <w:proofErr w:type="gramStart"/>
+      <w:r>
+        <w:rPr>
+          <w:rFonts w:ascii="Consolas" w:eastAsia="Times New Roman" w:hAnsi="Consolas" w:cs="Times New Roman"/>
+          <w:color w:val="DCDCAA"/>
+          <w:sz w:val="21"/>
+          <w:szCs w:val="21"/>
+          <w:lang w:eastAsia="en-IN"/>
+        </w:rPr>
+        <w:t>setTimeout</w:t>
+      </w:r>
+      <w:proofErr w:type="spellEnd"/>
+      <w:r>
+        <w:rPr>
+          <w:rFonts w:ascii="Consolas" w:eastAsia="Times New Roman" w:hAnsi="Consolas" w:cs="Times New Roman"/>
+          <w:color w:val="FFFFFF"/>
+          <w:sz w:val="21"/>
+          <w:szCs w:val="21"/>
+          <w:lang w:eastAsia="en-IN"/>
+        </w:rPr>
+        <w:t>(</w:t>
+      </w:r>
+      <w:proofErr w:type="gramEnd"/>
+      <w:r>
+        <w:rPr>
+          <w:rFonts w:ascii="Consolas" w:eastAsia="Times New Roman" w:hAnsi="Consolas" w:cs="Times New Roman"/>
+          <w:color w:val="FFFFFF"/>
+          <w:sz w:val="21"/>
+          <w:szCs w:val="21"/>
+          <w:lang w:eastAsia="en-IN"/>
+        </w:rPr>
+        <w:t xml:space="preserve">() </w:t>
+      </w:r>
+      <w:r>
+        <w:rPr>
+          <w:rFonts w:ascii="Consolas" w:eastAsia="Times New Roman" w:hAnsi="Consolas" w:cs="Times New Roman"/>
+          <w:color w:val="569CD6"/>
+          <w:sz w:val="21"/>
+          <w:szCs w:val="21"/>
+          <w:lang w:eastAsia="en-IN"/>
+        </w:rPr>
+        <w:t>=&gt;</w:t>
+      </w:r>
+      <w:r>
+        <w:rPr>
+          <w:rFonts w:ascii="Consolas" w:eastAsia="Times New Roman" w:hAnsi="Consolas" w:cs="Times New Roman"/>
+          <w:color w:val="FFFFFF"/>
+          <w:sz w:val="21"/>
+          <w:szCs w:val="21"/>
+          <w:lang w:eastAsia="en-IN"/>
+        </w:rPr>
+        <w:t xml:space="preserve"> {</w:t>
+      </w:r>
+    </w:p>
+    <w:p>
+      <w:pPr>
+        <w:shd w:val="clear" w:color="auto" w:fill="000000"/>
+        <w:spacing w:after="0" w:line="285" w:lineRule="atLeast"/>
+        <w:rPr>
+          <w:rFonts w:ascii="Consolas" w:eastAsia="Times New Roman" w:hAnsi="Consolas" w:cs="Times New Roman"/>
+          <w:color w:val="FFFFFF"/>
+          <w:sz w:val="21"/>
+          <w:szCs w:val="21"/>
+          <w:lang w:eastAsia="en-IN"/>
+        </w:rPr>
+      </w:pPr>
+      <w:r>
+        <w:rPr>
+          <w:rFonts w:ascii="Consolas" w:eastAsia="Times New Roman" w:hAnsi="Consolas" w:cs="Times New Roman"/>
+          <w:color w:val="FFFFFF"/>
+          <w:sz w:val="21"/>
+          <w:szCs w:val="21"/>
+          <w:lang w:eastAsia="en-IN"/>
+        </w:rPr>
+        <w:t xml:space="preserve">        </w:t>
+      </w:r>
+      <w:proofErr w:type="gramStart"/>
+      <w:r>
+        <w:rPr>
+          <w:rFonts w:ascii="Consolas" w:eastAsia="Times New Roman" w:hAnsi="Consolas" w:cs="Times New Roman"/>
+          <w:color w:val="9CDCFE"/>
+          <w:sz w:val="21"/>
+          <w:szCs w:val="21"/>
+          <w:lang w:eastAsia="en-IN"/>
+        </w:rPr>
+        <w:t>console</w:t>
+      </w:r>
+      <w:r>
+        <w:rPr>
+          <w:rFonts w:ascii="Consolas" w:eastAsia="Times New Roman" w:hAnsi="Consolas" w:cs="Times New Roman"/>
+          <w:color w:val="FFFFFF"/>
+          <w:sz w:val="21"/>
+          <w:szCs w:val="21"/>
+          <w:lang w:eastAsia="en-IN"/>
+        </w:rPr>
+        <w:t>.</w:t>
+      </w:r>
+      <w:r>
+        <w:rPr>
+          <w:rFonts w:ascii="Consolas" w:eastAsia="Times New Roman" w:hAnsi="Consolas" w:cs="Times New Roman"/>
+          <w:color w:val="DCDCAA"/>
+          <w:sz w:val="21"/>
+          <w:szCs w:val="21"/>
+          <w:lang w:eastAsia="en-IN"/>
+        </w:rPr>
+        <w:t>log</w:t>
+      </w:r>
+      <w:r>
+        <w:rPr>
+          <w:rFonts w:ascii="Consolas" w:eastAsia="Times New Roman" w:hAnsi="Consolas" w:cs="Times New Roman"/>
+          <w:color w:val="FFFFFF"/>
+          <w:sz w:val="21"/>
+          <w:szCs w:val="21"/>
+          <w:lang w:eastAsia="en-IN"/>
+        </w:rPr>
+        <w:t>(</w:t>
+      </w:r>
+      <w:proofErr w:type="gramEnd"/>
+      <w:r>
+        <w:rPr>
+          <w:rFonts w:ascii="Consolas" w:eastAsia="Times New Roman" w:hAnsi="Consolas" w:cs="Times New Roman"/>
+          <w:color w:val="9CDCFE"/>
+          <w:sz w:val="21"/>
+          <w:szCs w:val="21"/>
+          <w:lang w:eastAsia="en-IN"/>
+        </w:rPr>
+        <w:t>i</w:t>
+      </w:r>
+      <w:r>
+        <w:rPr>
+          <w:rFonts w:ascii="Consolas" w:eastAsia="Times New Roman" w:hAnsi="Consolas" w:cs="Times New Roman"/>
+          <w:color w:val="FFFFFF"/>
+          <w:sz w:val="21"/>
+          <w:szCs w:val="21"/>
+          <w:lang w:eastAsia="en-IN"/>
+        </w:rPr>
+        <w:t>);</w:t>
+      </w:r>
+    </w:p>
+    <w:p>
+      <w:pPr>
+        <w:shd w:val="clear" w:color="auto" w:fill="000000"/>
+        <w:spacing w:after="0" w:line="285" w:lineRule="atLeast"/>
+        <w:rPr>
+          <w:rFonts w:ascii="Consolas" w:eastAsia="Times New Roman" w:hAnsi="Consolas" w:cs="Times New Roman"/>
+          <w:color w:val="FFFFFF"/>
+          <w:sz w:val="21"/>
+          <w:szCs w:val="21"/>
+          <w:lang w:eastAsia="en-IN"/>
+        </w:rPr>
+      </w:pPr>
+      <w:r>
+        <w:rPr>
+          <w:rFonts w:ascii="Consolas" w:eastAsia="Times New Roman" w:hAnsi="Consolas" w:cs="Times New Roman"/>
+          <w:color w:val="FFFFFF"/>
+          <w:sz w:val="21"/>
+          <w:szCs w:val="21"/>
+          <w:lang w:eastAsia="en-IN"/>
+        </w:rPr>
+        <w:t xml:space="preserve">      }, </w:t>
+      </w:r>
+      <w:r>
+        <w:rPr>
+          <w:rFonts w:ascii="Consolas" w:eastAsia="Times New Roman" w:hAnsi="Consolas" w:cs="Times New Roman"/>
+          <w:color w:val="9CDCFE"/>
+          <w:sz w:val="21"/>
+          <w:szCs w:val="21"/>
+          <w:lang w:eastAsia="en-IN"/>
+        </w:rPr>
+        <w:t>i</w:t>
+      </w:r>
+      <w:r>
+        <w:rPr>
+          <w:rFonts w:ascii="Consolas" w:eastAsia="Times New Roman" w:hAnsi="Consolas" w:cs="Times New Roman"/>
+          <w:color w:val="FFFFFF"/>
+          <w:sz w:val="21"/>
+          <w:szCs w:val="21"/>
+          <w:lang w:eastAsia="en-IN"/>
+        </w:rPr>
+        <w:t xml:space="preserve"> </w:t>
+      </w:r>
+      <w:r>
+        <w:rPr>
+          <w:rFonts w:ascii="Consolas" w:eastAsia="Times New Roman" w:hAnsi="Consolas" w:cs="Times New Roman"/>
+          <w:color w:val="D4D4D4"/>
+          <w:sz w:val="21"/>
+          <w:szCs w:val="21"/>
+          <w:lang w:eastAsia="en-IN"/>
+        </w:rPr>
+        <w:t>*</w:t>
+      </w:r>
+      <w:r>
+        <w:rPr>
+          <w:rFonts w:ascii="Consolas" w:eastAsia="Times New Roman" w:hAnsi="Consolas" w:cs="Times New Roman"/>
+          <w:color w:val="FFFFFF"/>
+          <w:sz w:val="21"/>
+          <w:szCs w:val="21"/>
+          <w:lang w:eastAsia="en-IN"/>
+        </w:rPr>
+        <w:t xml:space="preserve"> </w:t>
+      </w:r>
+      <w:r>
+        <w:rPr>
+          <w:rFonts w:ascii="Consolas" w:eastAsia="Times New Roman" w:hAnsi="Consolas" w:cs="Times New Roman"/>
+          <w:color w:val="B5CEA8"/>
+          <w:sz w:val="21"/>
+          <w:szCs w:val="21"/>
+          <w:lang w:eastAsia="en-IN"/>
+        </w:rPr>
+        <w:t>1000</w:t>
+      </w:r>
+      <w:r>
+        <w:rPr>
+          <w:rFonts w:ascii="Consolas" w:eastAsia="Times New Roman" w:hAnsi="Consolas" w:cs="Times New Roman"/>
+          <w:color w:val="FFFFFF"/>
+          <w:sz w:val="21"/>
+          <w:szCs w:val="21"/>
+          <w:lang w:eastAsia="en-IN"/>
+        </w:rPr>
+        <w:t>);</w:t>
+      </w:r>
+    </w:p>
+    <w:p>
+      <w:pPr>
+        <w:shd w:val="clear" w:color="auto" w:fill="000000"/>
+        <w:spacing w:after="0" w:line="285" w:lineRule="atLeast"/>
+        <w:rPr>
+          <w:rFonts w:ascii="Consolas" w:eastAsia="Times New Roman" w:hAnsi="Consolas" w:cs="Times New Roman"/>
+          <w:color w:val="FFFFFF"/>
+          <w:sz w:val="21"/>
+          <w:szCs w:val="21"/>
+          <w:lang w:eastAsia="en-IN"/>
+        </w:rPr>
+      </w:pPr>
+      <w:r>
+        <w:rPr>
+          <w:rFonts w:ascii="Consolas" w:eastAsia="Times New Roman" w:hAnsi="Consolas" w:cs="Times New Roman"/>
+          <w:color w:val="FFFFFF"/>
+          <w:sz w:val="21"/>
+          <w:szCs w:val="21"/>
+          <w:lang w:eastAsia="en-IN"/>
+        </w:rPr>
+        <w:t>    }</w:t>
+      </w:r>
+    </w:p>
+    <w:p>
+      <w:pPr>
+        <w:shd w:val="clear" w:color="auto" w:fill="000000"/>
+        <w:spacing w:after="0" w:line="285" w:lineRule="atLeast"/>
+        <w:rPr>
+          <w:rFonts w:ascii="Consolas" w:eastAsia="Times New Roman" w:hAnsi="Consolas" w:cs="Times New Roman"/>
+          <w:color w:val="FFFFFF"/>
+          <w:sz w:val="21"/>
+          <w:szCs w:val="21"/>
+          <w:lang w:eastAsia="en-IN"/>
+        </w:rPr>
+      </w:pPr>
+      <w:r>
+        <w:rPr>
+          <w:rFonts w:ascii="Consolas" w:eastAsia="Times New Roman" w:hAnsi="Consolas" w:cs="Times New Roman"/>
+          <w:color w:val="FFFFFF"/>
+          <w:sz w:val="21"/>
+          <w:szCs w:val="21"/>
+          <w:lang w:eastAsia="en-IN"/>
+        </w:rPr>
+        <w:t xml:space="preserve">    </w:t>
+      </w:r>
+      <w:proofErr w:type="gramStart"/>
+      <w:r>
+        <w:rPr>
+          <w:rFonts w:ascii="Consolas" w:eastAsia="Times New Roman" w:hAnsi="Consolas" w:cs="Times New Roman"/>
+          <w:color w:val="DCDCAA"/>
+          <w:sz w:val="21"/>
+          <w:szCs w:val="21"/>
+          <w:lang w:eastAsia="en-IN"/>
+        </w:rPr>
+        <w:t>close</w:t>
+      </w:r>
+      <w:r>
+        <w:rPr>
+          <w:rFonts w:ascii="Consolas" w:eastAsia="Times New Roman" w:hAnsi="Consolas" w:cs="Times New Roman"/>
+          <w:color w:val="FFFFFF"/>
+          <w:sz w:val="21"/>
+          <w:szCs w:val="21"/>
+          <w:lang w:eastAsia="en-IN"/>
+        </w:rPr>
+        <w:t>(</w:t>
+      </w:r>
+      <w:proofErr w:type="gramEnd"/>
+      <w:r>
+        <w:rPr>
+          <w:rFonts w:ascii="Consolas" w:eastAsia="Times New Roman" w:hAnsi="Consolas" w:cs="Times New Roman"/>
+          <w:color w:val="9CDCFE"/>
+          <w:sz w:val="21"/>
+          <w:szCs w:val="21"/>
+          <w:lang w:eastAsia="en-IN"/>
+        </w:rPr>
+        <w:t>i</w:t>
+      </w:r>
+      <w:r>
+        <w:rPr>
+          <w:rFonts w:ascii="Consolas" w:eastAsia="Times New Roman" w:hAnsi="Consolas" w:cs="Times New Roman"/>
+          <w:color w:val="FFFFFF"/>
+          <w:sz w:val="21"/>
+          <w:szCs w:val="21"/>
+          <w:lang w:eastAsia="en-IN"/>
+        </w:rPr>
+        <w:t>);</w:t>
+      </w:r>
+    </w:p>
+    <w:p>
+      <w:pPr>
+        <w:shd w:val="clear" w:color="auto" w:fill="000000"/>
+        <w:spacing w:after="0" w:line="285" w:lineRule="atLeast"/>
+        <w:rPr>
+          <w:rFonts w:ascii="Consolas" w:eastAsia="Times New Roman" w:hAnsi="Consolas" w:cs="Times New Roman"/>
+          <w:color w:val="FFFFFF"/>
+          <w:sz w:val="21"/>
+          <w:szCs w:val="21"/>
+          <w:lang w:eastAsia="en-IN"/>
+        </w:rPr>
+      </w:pPr>
+      <w:r>
+        <w:rPr>
+          <w:rFonts w:ascii="Consolas" w:eastAsia="Times New Roman" w:hAnsi="Consolas" w:cs="Times New Roman"/>
+          <w:color w:val="FFFFFF"/>
+          <w:sz w:val="21"/>
+          <w:szCs w:val="21"/>
+          <w:lang w:eastAsia="en-IN"/>
+        </w:rPr>
+        <w:t>  }</w:t>
+      </w:r>
+    </w:p>
+    <w:p>
+      <w:pPr>
+        <w:shd w:val="clear" w:color="auto" w:fill="000000"/>
+        <w:spacing w:after="0" w:line="285" w:lineRule="atLeast"/>
+        <w:rPr>
+          <w:rFonts w:ascii="Consolas" w:eastAsia="Times New Roman" w:hAnsi="Consolas" w:cs="Times New Roman"/>
+          <w:color w:val="FFFFFF"/>
+          <w:sz w:val="21"/>
+          <w:szCs w:val="21"/>
+          <w:lang w:eastAsia="en-IN"/>
+        </w:rPr>
+      </w:pPr>
+      <w:r>
+        <w:rPr>
+          <w:rFonts w:ascii="Consolas" w:eastAsia="Times New Roman" w:hAnsi="Consolas" w:cs="Times New Roman"/>
+          <w:color w:val="FFFFFF"/>
+          <w:sz w:val="21"/>
+          <w:szCs w:val="21"/>
+          <w:lang w:eastAsia="en-IN"/>
+        </w:rPr>
+        <w:t xml:space="preserve">  </w:t>
+      </w:r>
+      <w:proofErr w:type="gramStart"/>
+      <w:r>
+        <w:rPr>
+          <w:rFonts w:ascii="Consolas" w:eastAsia="Times New Roman" w:hAnsi="Consolas" w:cs="Times New Roman"/>
+          <w:color w:val="9CDCFE"/>
+          <w:sz w:val="21"/>
+          <w:szCs w:val="21"/>
+          <w:lang w:eastAsia="en-IN"/>
+        </w:rPr>
+        <w:t>console</w:t>
+      </w:r>
+      <w:r>
+        <w:rPr>
+          <w:rFonts w:ascii="Consolas" w:eastAsia="Times New Roman" w:hAnsi="Consolas" w:cs="Times New Roman"/>
+          <w:color w:val="FFFFFF"/>
+          <w:sz w:val="21"/>
+          <w:szCs w:val="21"/>
+          <w:lang w:eastAsia="en-IN"/>
+        </w:rPr>
+        <w:t>.</w:t>
+      </w:r>
+      <w:r>
+        <w:rPr>
+          <w:rFonts w:ascii="Consolas" w:eastAsia="Times New Roman" w:hAnsi="Consolas" w:cs="Times New Roman"/>
+          <w:color w:val="DCDCAA"/>
+          <w:sz w:val="21"/>
+          <w:szCs w:val="21"/>
+          <w:lang w:eastAsia="en-IN"/>
+        </w:rPr>
+        <w:t>log</w:t>
+      </w:r>
+      <w:r>
+        <w:rPr>
+          <w:rFonts w:ascii="Consolas" w:eastAsia="Times New Roman" w:hAnsi="Consolas" w:cs="Times New Roman"/>
+          <w:color w:val="FFFFFF"/>
+          <w:sz w:val="21"/>
+          <w:szCs w:val="21"/>
+          <w:lang w:eastAsia="en-IN"/>
+        </w:rPr>
+        <w:t>(</w:t>
+      </w:r>
+      <w:proofErr w:type="gramEnd"/>
+      <w:r>
+        <w:rPr>
+          <w:rFonts w:ascii="Consolas" w:eastAsia="Times New Roman" w:hAnsi="Consolas" w:cs="Times New Roman"/>
+          <w:color w:val="CE9178"/>
+          <w:sz w:val="21"/>
+          <w:szCs w:val="21"/>
+          <w:lang w:eastAsia="en-IN"/>
+        </w:rPr>
+        <w:t>"</w:t>
+      </w:r>
+      <w:proofErr w:type="spellStart"/>
+      <w:r>
+        <w:rPr>
+          <w:rFonts w:ascii="Consolas" w:eastAsia="Times New Roman" w:hAnsi="Consolas" w:cs="Times New Roman"/>
+          <w:color w:val="CE9178"/>
+          <w:sz w:val="21"/>
+          <w:szCs w:val="21"/>
+          <w:lang w:eastAsia="en-IN"/>
+        </w:rPr>
+        <w:t>namaste</w:t>
+      </w:r>
+      <w:proofErr w:type="spellEnd"/>
+      <w:r>
+        <w:rPr>
+          <w:rFonts w:ascii="Consolas" w:eastAsia="Times New Roman" w:hAnsi="Consolas" w:cs="Times New Roman"/>
+          <w:color w:val="CE9178"/>
+          <w:sz w:val="21"/>
+          <w:szCs w:val="21"/>
+          <w:lang w:eastAsia="en-IN"/>
+        </w:rPr>
+        <w:t xml:space="preserve"> </w:t>
+      </w:r>
+      <w:proofErr w:type="spellStart"/>
+      <w:r>
+        <w:rPr>
+          <w:rFonts w:ascii="Consolas" w:eastAsia="Times New Roman" w:hAnsi="Consolas" w:cs="Times New Roman"/>
+          <w:color w:val="CE9178"/>
+          <w:sz w:val="21"/>
+          <w:szCs w:val="21"/>
+          <w:lang w:eastAsia="en-IN"/>
+        </w:rPr>
+        <w:t>js</w:t>
+      </w:r>
+      <w:proofErr w:type="spellEnd"/>
+      <w:r>
+        <w:rPr>
+          <w:rFonts w:ascii="Consolas" w:eastAsia="Times New Roman" w:hAnsi="Consolas" w:cs="Times New Roman"/>
+          <w:color w:val="CE9178"/>
+          <w:sz w:val="21"/>
+          <w:szCs w:val="21"/>
+          <w:lang w:eastAsia="en-IN"/>
+        </w:rPr>
+        <w:t>"</w:t>
+      </w:r>
+      <w:r>
+        <w:rPr>
+          <w:rFonts w:ascii="Consolas" w:eastAsia="Times New Roman" w:hAnsi="Consolas" w:cs="Times New Roman"/>
+          <w:color w:val="FFFFFF"/>
+          <w:sz w:val="21"/>
+          <w:szCs w:val="21"/>
+          <w:lang w:eastAsia="en-IN"/>
+        </w:rPr>
+        <w:t>);</w:t>
+      </w:r>
+    </w:p>
+    <w:p>
+      <w:pPr>
+        <w:shd w:val="clear" w:color="auto" w:fill="000000"/>
+        <w:spacing w:after="0" w:line="285" w:lineRule="atLeast"/>
+        <w:rPr>
+          <w:rFonts w:ascii="Consolas" w:eastAsia="Times New Roman" w:hAnsi="Consolas" w:cs="Times New Roman"/>
+          <w:color w:val="FFFFFF"/>
+          <w:sz w:val="21"/>
+          <w:szCs w:val="21"/>
+          <w:lang w:eastAsia="en-IN"/>
+        </w:rPr>
+      </w:pPr>
+      <w:r>
+        <w:rPr>
+          <w:rFonts w:ascii="Consolas" w:eastAsia="Times New Roman" w:hAnsi="Consolas" w:cs="Times New Roman"/>
+          <w:color w:val="FFFFFF"/>
+          <w:sz w:val="21"/>
+          <w:szCs w:val="21"/>
+          <w:lang w:eastAsia="en-IN"/>
+        </w:rPr>
+        <w:t>}</w:t>
+      </w:r>
+    </w:p>
+    <w:p>
+      <w:pPr>
+        <w:shd w:val="clear" w:color="auto" w:fill="000000"/>
+        <w:spacing w:after="0" w:line="285" w:lineRule="atLeast"/>
+        <w:rPr>
+          <w:rFonts w:ascii="Consolas" w:eastAsia="Times New Roman" w:hAnsi="Consolas" w:cs="Times New Roman"/>
+          <w:color w:val="FFFFFF"/>
+          <w:sz w:val="21"/>
+          <w:szCs w:val="21"/>
+          <w:lang w:eastAsia="en-IN"/>
+        </w:rPr>
+      </w:pPr>
+    </w:p>
+    <w:p>
+      <w:pPr>
+        <w:shd w:val="clear" w:color="auto" w:fill="000000"/>
+        <w:spacing w:after="0" w:line="285" w:lineRule="atLeast"/>
+        <w:rPr>
+          <w:rFonts w:ascii="Consolas" w:eastAsia="Times New Roman" w:hAnsi="Consolas" w:cs="Times New Roman"/>
+          <w:color w:val="FFFFFF"/>
+          <w:sz w:val="21"/>
+          <w:szCs w:val="21"/>
+          <w:lang w:eastAsia="en-IN"/>
+        </w:rPr>
+      </w:pPr>
+      <w:proofErr w:type="gramStart"/>
+      <w:r>
+        <w:rPr>
+          <w:rFonts w:ascii="Consolas" w:eastAsia="Times New Roman" w:hAnsi="Consolas" w:cs="Times New Roman"/>
+          <w:color w:val="DCDCAA"/>
+          <w:sz w:val="21"/>
+          <w:szCs w:val="21"/>
+          <w:lang w:eastAsia="en-IN"/>
+        </w:rPr>
+        <w:t>x</w:t>
+      </w:r>
+      <w:r>
+        <w:rPr>
+          <w:rFonts w:ascii="Consolas" w:eastAsia="Times New Roman" w:hAnsi="Consolas" w:cs="Times New Roman"/>
+          <w:color w:val="FFFFFF"/>
+          <w:sz w:val="21"/>
+          <w:szCs w:val="21"/>
+          <w:lang w:eastAsia="en-IN"/>
+        </w:rPr>
+        <w:t>(</w:t>
+      </w:r>
+      <w:proofErr w:type="gramEnd"/>
+      <w:r>
+        <w:rPr>
+          <w:rFonts w:ascii="Consolas" w:eastAsia="Times New Roman" w:hAnsi="Consolas" w:cs="Times New Roman"/>
+          <w:color w:val="FFFFFF"/>
+          <w:sz w:val="21"/>
+          <w:szCs w:val="21"/>
+          <w:lang w:eastAsia="en-IN"/>
+        </w:rPr>
+        <w:t>);</w:t>
+      </w:r>
+    </w:p>
+    <w:p>
+      <w:pPr>
+        <w:shd w:val="clear" w:color="auto" w:fill="000000"/>
+        <w:spacing w:after="0" w:line="285" w:lineRule="atLeast"/>
+        <w:rPr>
+          <w:rFonts w:ascii="Consolas" w:eastAsia="Times New Roman" w:hAnsi="Consolas" w:cs="Times New Roman"/>
+          <w:color w:val="FFFFFF"/>
+          <w:sz w:val="21"/>
+          <w:szCs w:val="21"/>
+          <w:lang w:eastAsia="en-IN"/>
+        </w:rPr>
+      </w:pPr>
+    </w:p>
+    <w:p>
+      <w:pPr>
+        <w:rPr>
+          <w:lang w:val="en-US"/>
+        </w:rPr>
+      </w:pPr>
+    </w:p>
+    <w:p>
+      <w:pPr>
+        <w:rPr>
+          <w:lang w:val="en-US"/>
+        </w:rPr>
+      </w:pPr>
+      <w:proofErr w:type="gramStart"/>
+      <w:r>
+        <w:rPr>
+          <w:lang w:val="en-US"/>
+        </w:rPr>
+        <w:t>the</w:t>
+      </w:r>
+      <w:proofErr w:type="gramEnd"/>
+      <w:r>
+        <w:rPr>
+          <w:lang w:val="en-US"/>
+        </w:rPr>
+        <w:t xml:space="preserve"> above code is now printing properly, 1,2,3,4,5 after every sec.</w:t>
+      </w:r>
+    </w:p>
+    <w:p>
+      <w:pPr>
+        <w:rPr>
+          <w:lang w:val="en-US"/>
+        </w:rPr>
+      </w:pPr>
+      <w:proofErr w:type="spellStart"/>
+      <w:proofErr w:type="gramStart"/>
+      <w:r>
+        <w:rPr>
+          <w:lang w:val="en-US"/>
+        </w:rPr>
+        <w:t>bcoz</w:t>
+      </w:r>
+      <w:proofErr w:type="spellEnd"/>
+      <w:proofErr w:type="gramEnd"/>
+      <w:r>
+        <w:rPr>
+          <w:lang w:val="en-US"/>
+        </w:rPr>
+        <w:t xml:space="preserve"> </w:t>
+      </w:r>
+      <w:proofErr w:type="spellStart"/>
+      <w:r>
+        <w:rPr>
+          <w:lang w:val="en-US"/>
+        </w:rPr>
+        <w:t>everytime</w:t>
+      </w:r>
+      <w:proofErr w:type="spellEnd"/>
+      <w:r>
+        <w:rPr>
+          <w:lang w:val="en-US"/>
+        </w:rPr>
+        <w:t xml:space="preserve"> u call this close function with value of I, it creates a  new copy of I for itself over here.</w:t>
+      </w:r>
+    </w:p>
+    <w:p>
+      <w:pPr>
+        <w:rPr>
+          <w:lang w:val="en-US"/>
+        </w:rPr>
+      </w:pPr>
+      <w:r>
+        <w:rPr>
+          <w:lang w:val="en-US"/>
+        </w:rPr>
+        <w:t>As there are multiple I variables in above code, we can differentiate and write like this also.</w:t>
+      </w:r>
+    </w:p>
+    <w:p>
+      <w:pPr>
+        <w:shd w:val="clear" w:color="auto" w:fill="000000"/>
+        <w:spacing w:after="0" w:line="285" w:lineRule="atLeast"/>
+        <w:rPr>
+          <w:rFonts w:ascii="Consolas" w:eastAsia="Times New Roman" w:hAnsi="Consolas" w:cs="Times New Roman"/>
+          <w:color w:val="FFFFFF"/>
+          <w:sz w:val="21"/>
+          <w:szCs w:val="21"/>
+          <w:lang w:eastAsia="en-IN"/>
+        </w:rPr>
+      </w:pPr>
+      <w:proofErr w:type="gramStart"/>
+      <w:r>
+        <w:rPr>
+          <w:rFonts w:ascii="Consolas" w:eastAsia="Times New Roman" w:hAnsi="Consolas" w:cs="Times New Roman"/>
+          <w:color w:val="569CD6"/>
+          <w:sz w:val="21"/>
+          <w:szCs w:val="21"/>
+          <w:lang w:eastAsia="en-IN"/>
+        </w:rPr>
+        <w:t>function</w:t>
+      </w:r>
+      <w:proofErr w:type="gramEnd"/>
+      <w:r>
+        <w:rPr>
+          <w:rFonts w:ascii="Consolas" w:eastAsia="Times New Roman" w:hAnsi="Consolas" w:cs="Times New Roman"/>
+          <w:color w:val="FFFFFF"/>
+          <w:sz w:val="21"/>
+          <w:szCs w:val="21"/>
+          <w:lang w:eastAsia="en-IN"/>
+        </w:rPr>
+        <w:t xml:space="preserve"> </w:t>
+      </w:r>
+      <w:r>
+        <w:rPr>
+          <w:rFonts w:ascii="Consolas" w:eastAsia="Times New Roman" w:hAnsi="Consolas" w:cs="Times New Roman"/>
+          <w:color w:val="DCDCAA"/>
+          <w:sz w:val="21"/>
+          <w:szCs w:val="21"/>
+          <w:lang w:eastAsia="en-IN"/>
+        </w:rPr>
+        <w:t>x</w:t>
+      </w:r>
+      <w:r>
+        <w:rPr>
+          <w:rFonts w:ascii="Consolas" w:eastAsia="Times New Roman" w:hAnsi="Consolas" w:cs="Times New Roman"/>
+          <w:color w:val="FFFFFF"/>
+          <w:sz w:val="21"/>
+          <w:szCs w:val="21"/>
+          <w:lang w:eastAsia="en-IN"/>
+        </w:rPr>
+        <w:t>() {</w:t>
+      </w:r>
+    </w:p>
+    <w:p>
+      <w:pPr>
+        <w:shd w:val="clear" w:color="auto" w:fill="000000"/>
+        <w:spacing w:after="0" w:line="285" w:lineRule="atLeast"/>
+        <w:rPr>
+          <w:rFonts w:ascii="Consolas" w:eastAsia="Times New Roman" w:hAnsi="Consolas" w:cs="Times New Roman"/>
+          <w:color w:val="FFFFFF"/>
+          <w:sz w:val="21"/>
+          <w:szCs w:val="21"/>
+          <w:lang w:eastAsia="en-IN"/>
+        </w:rPr>
+      </w:pPr>
+      <w:r>
+        <w:rPr>
+          <w:rFonts w:ascii="Consolas" w:eastAsia="Times New Roman" w:hAnsi="Consolas" w:cs="Times New Roman"/>
+          <w:color w:val="FFFFFF"/>
+          <w:sz w:val="21"/>
+          <w:szCs w:val="21"/>
+          <w:lang w:eastAsia="en-IN"/>
+        </w:rPr>
+        <w:t xml:space="preserve">  </w:t>
+      </w:r>
+      <w:proofErr w:type="gramStart"/>
+      <w:r>
+        <w:rPr>
+          <w:rFonts w:ascii="Consolas" w:eastAsia="Times New Roman" w:hAnsi="Consolas" w:cs="Times New Roman"/>
+          <w:color w:val="C586C0"/>
+          <w:sz w:val="21"/>
+          <w:szCs w:val="21"/>
+          <w:lang w:eastAsia="en-IN"/>
+        </w:rPr>
+        <w:t>for</w:t>
+      </w:r>
+      <w:proofErr w:type="gramEnd"/>
+      <w:r>
+        <w:rPr>
+          <w:rFonts w:ascii="Consolas" w:eastAsia="Times New Roman" w:hAnsi="Consolas" w:cs="Times New Roman"/>
+          <w:color w:val="FFFFFF"/>
+          <w:sz w:val="21"/>
+          <w:szCs w:val="21"/>
+          <w:lang w:eastAsia="en-IN"/>
+        </w:rPr>
+        <w:t xml:space="preserve"> (</w:t>
+      </w:r>
+      <w:proofErr w:type="spellStart"/>
+      <w:r>
+        <w:rPr>
+          <w:rFonts w:ascii="Consolas" w:eastAsia="Times New Roman" w:hAnsi="Consolas" w:cs="Times New Roman"/>
+          <w:color w:val="569CD6"/>
+          <w:sz w:val="21"/>
+          <w:szCs w:val="21"/>
+          <w:lang w:eastAsia="en-IN"/>
+        </w:rPr>
+        <w:t>var</w:t>
+      </w:r>
+      <w:proofErr w:type="spellEnd"/>
+      <w:r>
+        <w:rPr>
+          <w:rFonts w:ascii="Consolas" w:eastAsia="Times New Roman" w:hAnsi="Consolas" w:cs="Times New Roman"/>
+          <w:color w:val="FFFFFF"/>
+          <w:sz w:val="21"/>
+          <w:szCs w:val="21"/>
+          <w:lang w:eastAsia="en-IN"/>
+        </w:rPr>
+        <w:t xml:space="preserve"> </w:t>
+      </w:r>
+      <w:r>
+        <w:rPr>
+          <w:rFonts w:ascii="Consolas" w:eastAsia="Times New Roman" w:hAnsi="Consolas" w:cs="Times New Roman"/>
+          <w:color w:val="9CDCFE"/>
+          <w:sz w:val="21"/>
+          <w:szCs w:val="21"/>
+          <w:lang w:eastAsia="en-IN"/>
+        </w:rPr>
+        <w:t>i</w:t>
+      </w:r>
+      <w:r>
+        <w:rPr>
+          <w:rFonts w:ascii="Consolas" w:eastAsia="Times New Roman" w:hAnsi="Consolas" w:cs="Times New Roman"/>
+          <w:color w:val="FFFFFF"/>
+          <w:sz w:val="21"/>
+          <w:szCs w:val="21"/>
+          <w:lang w:eastAsia="en-IN"/>
+        </w:rPr>
+        <w:t xml:space="preserve"> </w:t>
+      </w:r>
+      <w:r>
+        <w:rPr>
+          <w:rFonts w:ascii="Consolas" w:eastAsia="Times New Roman" w:hAnsi="Consolas" w:cs="Times New Roman"/>
+          <w:color w:val="D4D4D4"/>
+          <w:sz w:val="21"/>
+          <w:szCs w:val="21"/>
+          <w:lang w:eastAsia="en-IN"/>
+        </w:rPr>
+        <w:t>=</w:t>
+      </w:r>
+      <w:r>
+        <w:rPr>
+          <w:rFonts w:ascii="Consolas" w:eastAsia="Times New Roman" w:hAnsi="Consolas" w:cs="Times New Roman"/>
+          <w:color w:val="FFFFFF"/>
+          <w:sz w:val="21"/>
+          <w:szCs w:val="21"/>
+          <w:lang w:eastAsia="en-IN"/>
+        </w:rPr>
+        <w:t xml:space="preserve"> </w:t>
+      </w:r>
+      <w:r>
+        <w:rPr>
+          <w:rFonts w:ascii="Consolas" w:eastAsia="Times New Roman" w:hAnsi="Consolas" w:cs="Times New Roman"/>
+          <w:color w:val="B5CEA8"/>
+          <w:sz w:val="21"/>
+          <w:szCs w:val="21"/>
+          <w:lang w:eastAsia="en-IN"/>
+        </w:rPr>
+        <w:t>1</w:t>
+      </w:r>
+      <w:r>
+        <w:rPr>
+          <w:rFonts w:ascii="Consolas" w:eastAsia="Times New Roman" w:hAnsi="Consolas" w:cs="Times New Roman"/>
+          <w:color w:val="FFFFFF"/>
+          <w:sz w:val="21"/>
+          <w:szCs w:val="21"/>
+          <w:lang w:eastAsia="en-IN"/>
+        </w:rPr>
+        <w:t xml:space="preserve">; </w:t>
+      </w:r>
+      <w:r>
+        <w:rPr>
+          <w:rFonts w:ascii="Consolas" w:eastAsia="Times New Roman" w:hAnsi="Consolas" w:cs="Times New Roman"/>
+          <w:color w:val="9CDCFE"/>
+          <w:sz w:val="21"/>
+          <w:szCs w:val="21"/>
+          <w:lang w:eastAsia="en-IN"/>
+        </w:rPr>
+        <w:t>i</w:t>
+      </w:r>
+      <w:r>
+        <w:rPr>
+          <w:rFonts w:ascii="Consolas" w:eastAsia="Times New Roman" w:hAnsi="Consolas" w:cs="Times New Roman"/>
+          <w:color w:val="FFFFFF"/>
+          <w:sz w:val="21"/>
+          <w:szCs w:val="21"/>
+          <w:lang w:eastAsia="en-IN"/>
+        </w:rPr>
+        <w:t xml:space="preserve"> </w:t>
+      </w:r>
+      <w:r>
+        <w:rPr>
+          <w:rFonts w:ascii="Consolas" w:eastAsia="Times New Roman" w:hAnsi="Consolas" w:cs="Times New Roman"/>
+          <w:color w:val="D4D4D4"/>
+          <w:sz w:val="21"/>
+          <w:szCs w:val="21"/>
+          <w:lang w:eastAsia="en-IN"/>
+        </w:rPr>
+        <w:t>&lt;=</w:t>
+      </w:r>
+      <w:r>
+        <w:rPr>
+          <w:rFonts w:ascii="Consolas" w:eastAsia="Times New Roman" w:hAnsi="Consolas" w:cs="Times New Roman"/>
+          <w:color w:val="FFFFFF"/>
+          <w:sz w:val="21"/>
+          <w:szCs w:val="21"/>
+          <w:lang w:eastAsia="en-IN"/>
+        </w:rPr>
+        <w:t xml:space="preserve"> </w:t>
+      </w:r>
+      <w:r>
+        <w:rPr>
+          <w:rFonts w:ascii="Consolas" w:eastAsia="Times New Roman" w:hAnsi="Consolas" w:cs="Times New Roman"/>
+          <w:color w:val="B5CEA8"/>
+          <w:sz w:val="21"/>
+          <w:szCs w:val="21"/>
+          <w:lang w:eastAsia="en-IN"/>
+        </w:rPr>
+        <w:t>5</w:t>
+      </w:r>
+      <w:r>
+        <w:rPr>
+          <w:rFonts w:ascii="Consolas" w:eastAsia="Times New Roman" w:hAnsi="Consolas" w:cs="Times New Roman"/>
+          <w:color w:val="FFFFFF"/>
+          <w:sz w:val="21"/>
+          <w:szCs w:val="21"/>
+          <w:lang w:eastAsia="en-IN"/>
+        </w:rPr>
+        <w:t xml:space="preserve">; </w:t>
+      </w:r>
+      <w:r>
+        <w:rPr>
+          <w:rFonts w:ascii="Consolas" w:eastAsia="Times New Roman" w:hAnsi="Consolas" w:cs="Times New Roman"/>
+          <w:color w:val="9CDCFE"/>
+          <w:sz w:val="21"/>
+          <w:szCs w:val="21"/>
+          <w:lang w:eastAsia="en-IN"/>
+        </w:rPr>
+        <w:t>i</w:t>
+      </w:r>
+      <w:r>
+        <w:rPr>
+          <w:rFonts w:ascii="Consolas" w:eastAsia="Times New Roman" w:hAnsi="Consolas" w:cs="Times New Roman"/>
+          <w:color w:val="D4D4D4"/>
+          <w:sz w:val="21"/>
+          <w:szCs w:val="21"/>
+          <w:lang w:eastAsia="en-IN"/>
+        </w:rPr>
+        <w:t>++</w:t>
+      </w:r>
+      <w:r>
+        <w:rPr>
+          <w:rFonts w:ascii="Consolas" w:eastAsia="Times New Roman" w:hAnsi="Consolas" w:cs="Times New Roman"/>
+          <w:color w:val="FFFFFF"/>
+          <w:sz w:val="21"/>
+          <w:szCs w:val="21"/>
+          <w:lang w:eastAsia="en-IN"/>
+        </w:rPr>
+        <w:t>) {</w:t>
+      </w:r>
+    </w:p>
+    <w:p>
+      <w:pPr>
+        <w:shd w:val="clear" w:color="auto" w:fill="000000"/>
+        <w:spacing w:after="0" w:line="285" w:lineRule="atLeast"/>
+        <w:rPr>
+          <w:rFonts w:ascii="Consolas" w:eastAsia="Times New Roman" w:hAnsi="Consolas" w:cs="Times New Roman"/>
+          <w:color w:val="FFFFFF"/>
+          <w:sz w:val="21"/>
+          <w:szCs w:val="21"/>
+          <w:lang w:eastAsia="en-IN"/>
+        </w:rPr>
+      </w:pPr>
+      <w:r>
+        <w:rPr>
+          <w:rFonts w:ascii="Consolas" w:eastAsia="Times New Roman" w:hAnsi="Consolas" w:cs="Times New Roman"/>
+          <w:color w:val="FFFFFF"/>
+          <w:sz w:val="21"/>
+          <w:szCs w:val="21"/>
+          <w:lang w:eastAsia="en-IN"/>
+        </w:rPr>
+        <w:t xml:space="preserve">    </w:t>
+      </w:r>
+      <w:proofErr w:type="gramStart"/>
+      <w:r>
+        <w:rPr>
+          <w:rFonts w:ascii="Consolas" w:eastAsia="Times New Roman" w:hAnsi="Consolas" w:cs="Times New Roman"/>
+          <w:color w:val="569CD6"/>
+          <w:sz w:val="21"/>
+          <w:szCs w:val="21"/>
+          <w:lang w:eastAsia="en-IN"/>
+        </w:rPr>
+        <w:t>function</w:t>
+      </w:r>
+      <w:proofErr w:type="gramEnd"/>
+      <w:r>
+        <w:rPr>
+          <w:rFonts w:ascii="Consolas" w:eastAsia="Times New Roman" w:hAnsi="Consolas" w:cs="Times New Roman"/>
+          <w:color w:val="FFFFFF"/>
+          <w:sz w:val="21"/>
+          <w:szCs w:val="21"/>
+          <w:lang w:eastAsia="en-IN"/>
+        </w:rPr>
+        <w:t xml:space="preserve"> </w:t>
+      </w:r>
+      <w:r>
+        <w:rPr>
+          <w:rFonts w:ascii="Consolas" w:eastAsia="Times New Roman" w:hAnsi="Consolas" w:cs="Times New Roman"/>
+          <w:color w:val="DCDCAA"/>
+          <w:sz w:val="21"/>
+          <w:szCs w:val="21"/>
+          <w:lang w:eastAsia="en-IN"/>
+        </w:rPr>
+        <w:t>close</w:t>
+      </w:r>
+      <w:r>
+        <w:rPr>
+          <w:rFonts w:ascii="Consolas" w:eastAsia="Times New Roman" w:hAnsi="Consolas" w:cs="Times New Roman"/>
+          <w:color w:val="FFFFFF"/>
+          <w:sz w:val="21"/>
+          <w:szCs w:val="21"/>
+          <w:lang w:eastAsia="en-IN"/>
+        </w:rPr>
+        <w:t>(</w:t>
+      </w:r>
+      <w:r>
+        <w:rPr>
+          <w:rFonts w:ascii="Consolas" w:eastAsia="Times New Roman" w:hAnsi="Consolas" w:cs="Times New Roman"/>
+          <w:color w:val="9CDCFE"/>
+          <w:sz w:val="21"/>
+          <w:szCs w:val="21"/>
+          <w:lang w:eastAsia="en-IN"/>
+        </w:rPr>
+        <w:t>y</w:t>
+      </w:r>
+      <w:r>
+        <w:rPr>
+          <w:rFonts w:ascii="Consolas" w:eastAsia="Times New Roman" w:hAnsi="Consolas" w:cs="Times New Roman"/>
+          <w:color w:val="FFFFFF"/>
+          <w:sz w:val="21"/>
+          <w:szCs w:val="21"/>
+          <w:lang w:eastAsia="en-IN"/>
+        </w:rPr>
+        <w:t>) {</w:t>
+      </w:r>
+    </w:p>
+    <w:p>
+      <w:pPr>
+        <w:shd w:val="clear" w:color="auto" w:fill="000000"/>
+        <w:spacing w:after="0" w:line="285" w:lineRule="atLeast"/>
+        <w:rPr>
+          <w:rFonts w:ascii="Consolas" w:eastAsia="Times New Roman" w:hAnsi="Consolas" w:cs="Times New Roman"/>
+          <w:color w:val="FFFFFF"/>
+          <w:sz w:val="21"/>
+          <w:szCs w:val="21"/>
+          <w:lang w:eastAsia="en-IN"/>
+        </w:rPr>
+      </w:pPr>
+      <w:r>
+        <w:rPr>
+          <w:rFonts w:ascii="Consolas" w:eastAsia="Times New Roman" w:hAnsi="Consolas" w:cs="Times New Roman"/>
+          <w:color w:val="FFFFFF"/>
+          <w:sz w:val="21"/>
+          <w:szCs w:val="21"/>
+          <w:lang w:eastAsia="en-IN"/>
+        </w:rPr>
+        <w:t xml:space="preserve">      </w:t>
+      </w:r>
+      <w:proofErr w:type="spellStart"/>
+      <w:proofErr w:type="gramStart"/>
+      <w:r>
+        <w:rPr>
+          <w:rFonts w:ascii="Consolas" w:eastAsia="Times New Roman" w:hAnsi="Consolas" w:cs="Times New Roman"/>
+          <w:color w:val="DCDCAA"/>
+          <w:sz w:val="21"/>
+          <w:szCs w:val="21"/>
+          <w:lang w:eastAsia="en-IN"/>
+        </w:rPr>
+        <w:t>setTimeout</w:t>
+      </w:r>
+      <w:proofErr w:type="spellEnd"/>
+      <w:r>
+        <w:rPr>
+          <w:rFonts w:ascii="Consolas" w:eastAsia="Times New Roman" w:hAnsi="Consolas" w:cs="Times New Roman"/>
+          <w:color w:val="FFFFFF"/>
+          <w:sz w:val="21"/>
+          <w:szCs w:val="21"/>
+          <w:lang w:eastAsia="en-IN"/>
+        </w:rPr>
+        <w:t>(</w:t>
+      </w:r>
+      <w:proofErr w:type="gramEnd"/>
+      <w:r>
+        <w:rPr>
+          <w:rFonts w:ascii="Consolas" w:eastAsia="Times New Roman" w:hAnsi="Consolas" w:cs="Times New Roman"/>
+          <w:color w:val="FFFFFF"/>
+          <w:sz w:val="21"/>
+          <w:szCs w:val="21"/>
+          <w:lang w:eastAsia="en-IN"/>
+        </w:rPr>
+        <w:t xml:space="preserve">() </w:t>
+      </w:r>
+      <w:r>
+        <w:rPr>
+          <w:rFonts w:ascii="Consolas" w:eastAsia="Times New Roman" w:hAnsi="Consolas" w:cs="Times New Roman"/>
+          <w:color w:val="569CD6"/>
+          <w:sz w:val="21"/>
+          <w:szCs w:val="21"/>
+          <w:lang w:eastAsia="en-IN"/>
+        </w:rPr>
+        <w:t>=&gt;</w:t>
+      </w:r>
+      <w:r>
+        <w:rPr>
+          <w:rFonts w:ascii="Consolas" w:eastAsia="Times New Roman" w:hAnsi="Consolas" w:cs="Times New Roman"/>
+          <w:color w:val="FFFFFF"/>
+          <w:sz w:val="21"/>
+          <w:szCs w:val="21"/>
+          <w:lang w:eastAsia="en-IN"/>
+        </w:rPr>
+        <w:t xml:space="preserve"> {</w:t>
+      </w:r>
+    </w:p>
+    <w:p>
+      <w:pPr>
+        <w:shd w:val="clear" w:color="auto" w:fill="000000"/>
+        <w:spacing w:after="0" w:line="285" w:lineRule="atLeast"/>
+        <w:rPr>
+          <w:rFonts w:ascii="Consolas" w:eastAsia="Times New Roman" w:hAnsi="Consolas" w:cs="Times New Roman"/>
+          <w:color w:val="FFFFFF"/>
+          <w:sz w:val="21"/>
+          <w:szCs w:val="21"/>
+          <w:lang w:eastAsia="en-IN"/>
+        </w:rPr>
+      </w:pPr>
+      <w:r>
+        <w:rPr>
+          <w:rFonts w:ascii="Consolas" w:eastAsia="Times New Roman" w:hAnsi="Consolas" w:cs="Times New Roman"/>
+          <w:color w:val="FFFFFF"/>
+          <w:sz w:val="21"/>
+          <w:szCs w:val="21"/>
+          <w:lang w:eastAsia="en-IN"/>
+        </w:rPr>
+        <w:t xml:space="preserve">        </w:t>
+      </w:r>
+      <w:r>
+        <w:rPr>
+          <w:rFonts w:ascii="Consolas" w:eastAsia="Times New Roman" w:hAnsi="Consolas" w:cs="Times New Roman"/>
+          <w:color w:val="9CDCFE"/>
+          <w:sz w:val="21"/>
+          <w:szCs w:val="21"/>
+          <w:lang w:eastAsia="en-IN"/>
+        </w:rPr>
+        <w:t>console</w:t>
+      </w:r>
+      <w:r>
+        <w:rPr>
+          <w:rFonts w:ascii="Consolas" w:eastAsia="Times New Roman" w:hAnsi="Consolas" w:cs="Times New Roman"/>
+          <w:color w:val="FFFFFF"/>
+          <w:sz w:val="21"/>
+          <w:szCs w:val="21"/>
+          <w:lang w:eastAsia="en-IN"/>
+        </w:rPr>
+        <w:t>.</w:t>
+      </w:r>
+      <w:r>
+        <w:rPr>
+          <w:rFonts w:ascii="Consolas" w:eastAsia="Times New Roman" w:hAnsi="Consolas" w:cs="Times New Roman"/>
+          <w:color w:val="DCDCAA"/>
+          <w:sz w:val="21"/>
+          <w:szCs w:val="21"/>
+          <w:lang w:eastAsia="en-IN"/>
+        </w:rPr>
+        <w:t>log</w:t>
+      </w:r>
+      <w:r>
+        <w:rPr>
+          <w:rFonts w:ascii="Consolas" w:eastAsia="Times New Roman" w:hAnsi="Consolas" w:cs="Times New Roman"/>
+          <w:color w:val="FFFFFF"/>
+          <w:sz w:val="21"/>
+          <w:szCs w:val="21"/>
+          <w:lang w:eastAsia="en-IN"/>
+        </w:rPr>
+        <w:t>(</w:t>
+      </w:r>
+      <w:r>
+        <w:rPr>
+          <w:rFonts w:ascii="Consolas" w:eastAsia="Times New Roman" w:hAnsi="Consolas" w:cs="Times New Roman"/>
+          <w:color w:val="9CDCFE"/>
+          <w:sz w:val="21"/>
+          <w:szCs w:val="21"/>
+          <w:lang w:eastAsia="en-IN"/>
+        </w:rPr>
+        <w:t>y</w:t>
+      </w:r>
+      <w:r>
+        <w:rPr>
+          <w:rFonts w:ascii="Consolas" w:eastAsia="Times New Roman" w:hAnsi="Consolas" w:cs="Times New Roman"/>
+          <w:color w:val="FFFFFF"/>
+          <w:sz w:val="21"/>
+          <w:szCs w:val="21"/>
+          <w:lang w:eastAsia="en-IN"/>
+        </w:rPr>
+        <w:t>);</w:t>
+      </w:r>
+    </w:p>
+    <w:p>
+      <w:pPr>
+        <w:shd w:val="clear" w:color="auto" w:fill="000000"/>
+        <w:spacing w:after="0" w:line="285" w:lineRule="atLeast"/>
+        <w:rPr>
+          <w:rFonts w:ascii="Consolas" w:eastAsia="Times New Roman" w:hAnsi="Consolas" w:cs="Times New Roman"/>
+          <w:color w:val="FFFFFF"/>
+          <w:sz w:val="21"/>
+          <w:szCs w:val="21"/>
+          <w:lang w:eastAsia="en-IN"/>
+        </w:rPr>
+      </w:pPr>
+      <w:r>
+        <w:rPr>
+          <w:rFonts w:ascii="Consolas" w:eastAsia="Times New Roman" w:hAnsi="Consolas" w:cs="Times New Roman"/>
+          <w:color w:val="FFFFFF"/>
+          <w:sz w:val="21"/>
+          <w:szCs w:val="21"/>
+          <w:lang w:eastAsia="en-IN"/>
+        </w:rPr>
+        <w:t xml:space="preserve">      }, </w:t>
+      </w:r>
+      <w:r>
+        <w:rPr>
+          <w:rFonts w:ascii="Consolas" w:eastAsia="Times New Roman" w:hAnsi="Consolas" w:cs="Times New Roman"/>
+          <w:color w:val="9CDCFE"/>
+          <w:sz w:val="21"/>
+          <w:szCs w:val="21"/>
+          <w:lang w:eastAsia="en-IN"/>
+        </w:rPr>
+        <w:t>y</w:t>
+      </w:r>
+      <w:r>
+        <w:rPr>
+          <w:rFonts w:ascii="Consolas" w:eastAsia="Times New Roman" w:hAnsi="Consolas" w:cs="Times New Roman"/>
+          <w:color w:val="FFFFFF"/>
+          <w:sz w:val="21"/>
+          <w:szCs w:val="21"/>
+          <w:lang w:eastAsia="en-IN"/>
+        </w:rPr>
+        <w:t xml:space="preserve"> </w:t>
+      </w:r>
+      <w:r>
+        <w:rPr>
+          <w:rFonts w:ascii="Consolas" w:eastAsia="Times New Roman" w:hAnsi="Consolas" w:cs="Times New Roman"/>
+          <w:color w:val="D4D4D4"/>
+          <w:sz w:val="21"/>
+          <w:szCs w:val="21"/>
+          <w:lang w:eastAsia="en-IN"/>
+        </w:rPr>
+        <w:t>*</w:t>
+      </w:r>
+      <w:r>
+        <w:rPr>
+          <w:rFonts w:ascii="Consolas" w:eastAsia="Times New Roman" w:hAnsi="Consolas" w:cs="Times New Roman"/>
+          <w:color w:val="FFFFFF"/>
+          <w:sz w:val="21"/>
+          <w:szCs w:val="21"/>
+          <w:lang w:eastAsia="en-IN"/>
+        </w:rPr>
+        <w:t xml:space="preserve"> </w:t>
+      </w:r>
+      <w:r>
+        <w:rPr>
+          <w:rFonts w:ascii="Consolas" w:eastAsia="Times New Roman" w:hAnsi="Consolas" w:cs="Times New Roman"/>
+          <w:color w:val="B5CEA8"/>
+          <w:sz w:val="21"/>
+          <w:szCs w:val="21"/>
+          <w:lang w:eastAsia="en-IN"/>
+        </w:rPr>
+        <w:t>1000</w:t>
+      </w:r>
+      <w:r>
+        <w:rPr>
+          <w:rFonts w:ascii="Consolas" w:eastAsia="Times New Roman" w:hAnsi="Consolas" w:cs="Times New Roman"/>
+          <w:color w:val="FFFFFF"/>
+          <w:sz w:val="21"/>
+          <w:szCs w:val="21"/>
+          <w:lang w:eastAsia="en-IN"/>
+        </w:rPr>
+        <w:t>);</w:t>
+      </w:r>
+    </w:p>
+    <w:p>
+      <w:pPr>
+        <w:shd w:val="clear" w:color="auto" w:fill="000000"/>
+        <w:spacing w:after="0" w:line="285" w:lineRule="atLeast"/>
+        <w:rPr>
+          <w:rFonts w:ascii="Consolas" w:eastAsia="Times New Roman" w:hAnsi="Consolas" w:cs="Times New Roman"/>
+          <w:color w:val="FFFFFF"/>
+          <w:sz w:val="21"/>
+          <w:szCs w:val="21"/>
+          <w:lang w:eastAsia="en-IN"/>
+        </w:rPr>
+      </w:pPr>
+      <w:r>
+        <w:rPr>
+          <w:rFonts w:ascii="Consolas" w:eastAsia="Times New Roman" w:hAnsi="Consolas" w:cs="Times New Roman"/>
+          <w:color w:val="FFFFFF"/>
+          <w:sz w:val="21"/>
+          <w:szCs w:val="21"/>
+          <w:lang w:eastAsia="en-IN"/>
+        </w:rPr>
+        <w:t>    }</w:t>
+      </w:r>
+    </w:p>
+    <w:p>
+      <w:pPr>
+        <w:shd w:val="clear" w:color="auto" w:fill="000000"/>
+        <w:spacing w:after="0" w:line="285" w:lineRule="atLeast"/>
+        <w:rPr>
+          <w:rFonts w:ascii="Consolas" w:eastAsia="Times New Roman" w:hAnsi="Consolas" w:cs="Times New Roman"/>
+          <w:color w:val="FFFFFF"/>
+          <w:sz w:val="21"/>
+          <w:szCs w:val="21"/>
+          <w:lang w:eastAsia="en-IN"/>
+        </w:rPr>
+      </w:pPr>
+      <w:r>
+        <w:rPr>
+          <w:rFonts w:ascii="Consolas" w:eastAsia="Times New Roman" w:hAnsi="Consolas" w:cs="Times New Roman"/>
+          <w:color w:val="FFFFFF"/>
+          <w:sz w:val="21"/>
+          <w:szCs w:val="21"/>
+          <w:lang w:eastAsia="en-IN"/>
+        </w:rPr>
+        <w:t xml:space="preserve">    </w:t>
+      </w:r>
+      <w:proofErr w:type="gramStart"/>
+      <w:r>
+        <w:rPr>
+          <w:rFonts w:ascii="Consolas" w:eastAsia="Times New Roman" w:hAnsi="Consolas" w:cs="Times New Roman"/>
+          <w:color w:val="DCDCAA"/>
+          <w:sz w:val="21"/>
+          <w:szCs w:val="21"/>
+          <w:lang w:eastAsia="en-IN"/>
+        </w:rPr>
+        <w:t>close</w:t>
+      </w:r>
+      <w:r>
+        <w:rPr>
+          <w:rFonts w:ascii="Consolas" w:eastAsia="Times New Roman" w:hAnsi="Consolas" w:cs="Times New Roman"/>
+          <w:color w:val="FFFFFF"/>
+          <w:sz w:val="21"/>
+          <w:szCs w:val="21"/>
+          <w:lang w:eastAsia="en-IN"/>
+        </w:rPr>
+        <w:t>(</w:t>
+      </w:r>
+      <w:proofErr w:type="gramEnd"/>
+      <w:r>
+        <w:rPr>
+          <w:rFonts w:ascii="Consolas" w:eastAsia="Times New Roman" w:hAnsi="Consolas" w:cs="Times New Roman"/>
+          <w:color w:val="9CDCFE"/>
+          <w:sz w:val="21"/>
+          <w:szCs w:val="21"/>
+          <w:lang w:eastAsia="en-IN"/>
+        </w:rPr>
+        <w:t>i</w:t>
+      </w:r>
+      <w:r>
+        <w:rPr>
+          <w:rFonts w:ascii="Consolas" w:eastAsia="Times New Roman" w:hAnsi="Consolas" w:cs="Times New Roman"/>
+          <w:color w:val="FFFFFF"/>
+          <w:sz w:val="21"/>
+          <w:szCs w:val="21"/>
+          <w:lang w:eastAsia="en-IN"/>
+        </w:rPr>
+        <w:t>);</w:t>
+      </w:r>
+    </w:p>
+    <w:p>
+      <w:pPr>
+        <w:shd w:val="clear" w:color="auto" w:fill="000000"/>
+        <w:spacing w:after="0" w:line="285" w:lineRule="atLeast"/>
+        <w:rPr>
+          <w:rFonts w:ascii="Consolas" w:eastAsia="Times New Roman" w:hAnsi="Consolas" w:cs="Times New Roman"/>
+          <w:color w:val="FFFFFF"/>
+          <w:sz w:val="21"/>
+          <w:szCs w:val="21"/>
+          <w:lang w:eastAsia="en-IN"/>
+        </w:rPr>
+      </w:pPr>
+      <w:r>
+        <w:rPr>
+          <w:rFonts w:ascii="Consolas" w:eastAsia="Times New Roman" w:hAnsi="Consolas" w:cs="Times New Roman"/>
+          <w:color w:val="FFFFFF"/>
+          <w:sz w:val="21"/>
+          <w:szCs w:val="21"/>
+          <w:lang w:eastAsia="en-IN"/>
+        </w:rPr>
+        <w:t>  }</w:t>
+      </w:r>
+    </w:p>
+    <w:p>
+      <w:pPr>
+        <w:shd w:val="clear" w:color="auto" w:fill="000000"/>
+        <w:spacing w:after="0" w:line="285" w:lineRule="atLeast"/>
+        <w:rPr>
+          <w:rFonts w:ascii="Consolas" w:eastAsia="Times New Roman" w:hAnsi="Consolas" w:cs="Times New Roman"/>
+          <w:color w:val="FFFFFF"/>
+          <w:sz w:val="21"/>
+          <w:szCs w:val="21"/>
+          <w:lang w:eastAsia="en-IN"/>
+        </w:rPr>
+      </w:pPr>
+      <w:r>
+        <w:rPr>
+          <w:rFonts w:ascii="Consolas" w:eastAsia="Times New Roman" w:hAnsi="Consolas" w:cs="Times New Roman"/>
+          <w:color w:val="FFFFFF"/>
+          <w:sz w:val="21"/>
+          <w:szCs w:val="21"/>
+          <w:lang w:eastAsia="en-IN"/>
+        </w:rPr>
+        <w:t xml:space="preserve">  </w:t>
+      </w:r>
+      <w:proofErr w:type="gramStart"/>
+      <w:r>
+        <w:rPr>
+          <w:rFonts w:ascii="Consolas" w:eastAsia="Times New Roman" w:hAnsi="Consolas" w:cs="Times New Roman"/>
+          <w:color w:val="9CDCFE"/>
+          <w:sz w:val="21"/>
+          <w:szCs w:val="21"/>
+          <w:lang w:eastAsia="en-IN"/>
+        </w:rPr>
+        <w:t>console</w:t>
+      </w:r>
+      <w:r>
+        <w:rPr>
+          <w:rFonts w:ascii="Consolas" w:eastAsia="Times New Roman" w:hAnsi="Consolas" w:cs="Times New Roman"/>
+          <w:color w:val="FFFFFF"/>
+          <w:sz w:val="21"/>
+          <w:szCs w:val="21"/>
+          <w:lang w:eastAsia="en-IN"/>
+        </w:rPr>
+        <w:t>.</w:t>
+      </w:r>
+      <w:r>
+        <w:rPr>
+          <w:rFonts w:ascii="Consolas" w:eastAsia="Times New Roman" w:hAnsi="Consolas" w:cs="Times New Roman"/>
+          <w:color w:val="DCDCAA"/>
+          <w:sz w:val="21"/>
+          <w:szCs w:val="21"/>
+          <w:lang w:eastAsia="en-IN"/>
+        </w:rPr>
+        <w:t>log</w:t>
+      </w:r>
+      <w:r>
+        <w:rPr>
+          <w:rFonts w:ascii="Consolas" w:eastAsia="Times New Roman" w:hAnsi="Consolas" w:cs="Times New Roman"/>
+          <w:color w:val="FFFFFF"/>
+          <w:sz w:val="21"/>
+          <w:szCs w:val="21"/>
+          <w:lang w:eastAsia="en-IN"/>
+        </w:rPr>
+        <w:t>(</w:t>
+      </w:r>
+      <w:proofErr w:type="gramEnd"/>
+      <w:r>
+        <w:rPr>
+          <w:rFonts w:ascii="Consolas" w:eastAsia="Times New Roman" w:hAnsi="Consolas" w:cs="Times New Roman"/>
+          <w:color w:val="CE9178"/>
+          <w:sz w:val="21"/>
+          <w:szCs w:val="21"/>
+          <w:lang w:eastAsia="en-IN"/>
+        </w:rPr>
+        <w:t>"</w:t>
+      </w:r>
+      <w:proofErr w:type="spellStart"/>
+      <w:r>
+        <w:rPr>
+          <w:rFonts w:ascii="Consolas" w:eastAsia="Times New Roman" w:hAnsi="Consolas" w:cs="Times New Roman"/>
+          <w:color w:val="CE9178"/>
+          <w:sz w:val="21"/>
+          <w:szCs w:val="21"/>
+          <w:lang w:eastAsia="en-IN"/>
+        </w:rPr>
+        <w:t>namaste</w:t>
+      </w:r>
+      <w:proofErr w:type="spellEnd"/>
+      <w:r>
+        <w:rPr>
+          <w:rFonts w:ascii="Consolas" w:eastAsia="Times New Roman" w:hAnsi="Consolas" w:cs="Times New Roman"/>
+          <w:color w:val="CE9178"/>
+          <w:sz w:val="21"/>
+          <w:szCs w:val="21"/>
+          <w:lang w:eastAsia="en-IN"/>
+        </w:rPr>
+        <w:t xml:space="preserve"> </w:t>
+      </w:r>
+      <w:proofErr w:type="spellStart"/>
+      <w:r>
+        <w:rPr>
+          <w:rFonts w:ascii="Consolas" w:eastAsia="Times New Roman" w:hAnsi="Consolas" w:cs="Times New Roman"/>
+          <w:color w:val="CE9178"/>
+          <w:sz w:val="21"/>
+          <w:szCs w:val="21"/>
+          <w:lang w:eastAsia="en-IN"/>
+        </w:rPr>
+        <w:t>js</w:t>
+      </w:r>
+      <w:proofErr w:type="spellEnd"/>
+      <w:r>
+        <w:rPr>
+          <w:rFonts w:ascii="Consolas" w:eastAsia="Times New Roman" w:hAnsi="Consolas" w:cs="Times New Roman"/>
+          <w:color w:val="CE9178"/>
+          <w:sz w:val="21"/>
+          <w:szCs w:val="21"/>
+          <w:lang w:eastAsia="en-IN"/>
+        </w:rPr>
+        <w:t>"</w:t>
+      </w:r>
+      <w:r>
+        <w:rPr>
+          <w:rFonts w:ascii="Consolas" w:eastAsia="Times New Roman" w:hAnsi="Consolas" w:cs="Times New Roman"/>
+          <w:color w:val="FFFFFF"/>
+          <w:sz w:val="21"/>
+          <w:szCs w:val="21"/>
+          <w:lang w:eastAsia="en-IN"/>
+        </w:rPr>
+        <w:t>);</w:t>
+      </w:r>
+    </w:p>
+    <w:p>
+      <w:pPr>
+        <w:shd w:val="clear" w:color="auto" w:fill="000000"/>
+        <w:spacing w:after="0" w:line="285" w:lineRule="atLeast"/>
+        <w:rPr>
+          <w:rFonts w:ascii="Consolas" w:eastAsia="Times New Roman" w:hAnsi="Consolas" w:cs="Times New Roman"/>
+          <w:color w:val="FFFFFF"/>
+          <w:sz w:val="21"/>
+          <w:szCs w:val="21"/>
+          <w:lang w:eastAsia="en-IN"/>
+        </w:rPr>
+      </w:pPr>
+      <w:r>
+        <w:rPr>
+          <w:rFonts w:ascii="Consolas" w:eastAsia="Times New Roman" w:hAnsi="Consolas" w:cs="Times New Roman"/>
+          <w:color w:val="FFFFFF"/>
+          <w:sz w:val="21"/>
+          <w:szCs w:val="21"/>
+          <w:lang w:eastAsia="en-IN"/>
+        </w:rPr>
+        <w:t>}</w:t>
+      </w:r>
+    </w:p>
+    <w:p>
+      <w:pPr>
+        <w:shd w:val="clear" w:color="auto" w:fill="000000"/>
+        <w:spacing w:after="0" w:line="285" w:lineRule="atLeast"/>
+        <w:rPr>
+          <w:rFonts w:ascii="Consolas" w:eastAsia="Times New Roman" w:hAnsi="Consolas" w:cs="Times New Roman"/>
+          <w:color w:val="FFFFFF"/>
+          <w:sz w:val="21"/>
+          <w:szCs w:val="21"/>
+          <w:lang w:eastAsia="en-IN"/>
+        </w:rPr>
+      </w:pPr>
+    </w:p>
+    <w:p>
+      <w:pPr>
+        <w:shd w:val="clear" w:color="auto" w:fill="000000"/>
+        <w:spacing w:after="0" w:line="285" w:lineRule="atLeast"/>
+        <w:rPr>
+          <w:rFonts w:ascii="Consolas" w:eastAsia="Times New Roman" w:hAnsi="Consolas" w:cs="Times New Roman"/>
+          <w:color w:val="FFFFFF"/>
+          <w:sz w:val="21"/>
+          <w:szCs w:val="21"/>
+          <w:lang w:eastAsia="en-IN"/>
+        </w:rPr>
+      </w:pPr>
+      <w:proofErr w:type="gramStart"/>
+      <w:r>
+        <w:rPr>
+          <w:rFonts w:ascii="Consolas" w:eastAsia="Times New Roman" w:hAnsi="Consolas" w:cs="Times New Roman"/>
+          <w:color w:val="DCDCAA"/>
+          <w:sz w:val="21"/>
+          <w:szCs w:val="21"/>
+          <w:lang w:eastAsia="en-IN"/>
+        </w:rPr>
+        <w:t>x</w:t>
+      </w:r>
+      <w:r>
+        <w:rPr>
+          <w:rFonts w:ascii="Consolas" w:eastAsia="Times New Roman" w:hAnsi="Consolas" w:cs="Times New Roman"/>
+          <w:color w:val="FFFFFF"/>
+          <w:sz w:val="21"/>
+          <w:szCs w:val="21"/>
+          <w:lang w:eastAsia="en-IN"/>
+        </w:rPr>
+        <w:t>(</w:t>
+      </w:r>
+      <w:proofErr w:type="gramEnd"/>
+      <w:r>
+        <w:rPr>
+          <w:rFonts w:ascii="Consolas" w:eastAsia="Times New Roman" w:hAnsi="Consolas" w:cs="Times New Roman"/>
+          <w:color w:val="FFFFFF"/>
+          <w:sz w:val="21"/>
+          <w:szCs w:val="21"/>
+          <w:lang w:eastAsia="en-IN"/>
+        </w:rPr>
+        <w:t>);</w:t>
+      </w:r>
+    </w:p>
+    <w:p>
+      <w:pPr>
+        <w:shd w:val="clear" w:color="auto" w:fill="000000"/>
+        <w:spacing w:after="0" w:line="285" w:lineRule="atLeast"/>
+        <w:rPr>
+          <w:rFonts w:ascii="Consolas" w:eastAsia="Times New Roman" w:hAnsi="Consolas" w:cs="Times New Roman"/>
+          <w:color w:val="FFFFFF"/>
+          <w:sz w:val="21"/>
+          <w:szCs w:val="21"/>
+          <w:lang w:eastAsia="en-IN"/>
+        </w:rPr>
+      </w:pPr>
+    </w:p>
+    <w:p>
+      <w:pPr>
+        <w:rPr>
+          <w:lang w:val="en-US"/>
+        </w:rPr>
+      </w:pPr>
+    </w:p>
+    <w:p>
+      <w:pPr>
+        <w:rPr>
+          <w:lang w:val="en-US"/>
+        </w:rPr>
+      </w:pPr>
+    </w:p>
+    <w:p>
+      <w:pPr>
+        <w:rPr>
+          <w:lang w:val="en-US"/>
+        </w:rPr>
+      </w:pPr>
+      <w:r>
+        <w:rPr>
+          <w:lang w:val="en-US"/>
+        </w:rPr>
+        <w:lastRenderedPageBreak/>
+        <w:t xml:space="preserve">here, actually we recognized the problem </w:t>
+      </w:r>
+      <w:proofErr w:type="gramStart"/>
+      <w:r>
+        <w:rPr>
+          <w:lang w:val="en-US"/>
+        </w:rPr>
+        <w:t>that  it</w:t>
+      </w:r>
+      <w:proofErr w:type="gramEnd"/>
+      <w:r>
+        <w:rPr>
+          <w:lang w:val="en-US"/>
+        </w:rPr>
+        <w:t xml:space="preserve"> </w:t>
+      </w:r>
+      <w:proofErr w:type="spellStart"/>
+      <w:r>
+        <w:rPr>
+          <w:lang w:val="en-US"/>
+        </w:rPr>
+        <w:t>isreferring</w:t>
+      </w:r>
+      <w:proofErr w:type="spellEnd"/>
+      <w:r>
+        <w:rPr>
+          <w:lang w:val="en-US"/>
+        </w:rPr>
+        <w:t xml:space="preserve"> to same memory space and now by using closures , this close function is created a new </w:t>
+      </w:r>
+      <w:proofErr w:type="spellStart"/>
+      <w:r>
+        <w:rPr>
+          <w:lang w:val="en-US"/>
+        </w:rPr>
+        <w:t>copyof</w:t>
+      </w:r>
+      <w:proofErr w:type="spellEnd"/>
+      <w:r>
+        <w:rPr>
+          <w:lang w:val="en-US"/>
+        </w:rPr>
+        <w:t xml:space="preserve"> x , </w:t>
+      </w:r>
+      <w:proofErr w:type="spellStart"/>
+      <w:r>
+        <w:rPr>
+          <w:lang w:val="en-US"/>
+        </w:rPr>
+        <w:t>everytime</w:t>
+      </w:r>
+      <w:proofErr w:type="spellEnd"/>
+      <w:r>
+        <w:rPr>
+          <w:lang w:val="en-US"/>
+        </w:rPr>
+        <w:t xml:space="preserve"> the </w:t>
+      </w:r>
+      <w:proofErr w:type="spellStart"/>
+      <w:r>
+        <w:rPr>
+          <w:lang w:val="en-US"/>
+        </w:rPr>
+        <w:t>settimeout</w:t>
+      </w:r>
+      <w:proofErr w:type="spellEnd"/>
+      <w:r>
+        <w:rPr>
+          <w:lang w:val="en-US"/>
+        </w:rPr>
+        <w:t xml:space="preserve"> was </w:t>
+      </w:r>
+      <w:proofErr w:type="spellStart"/>
+      <w:r>
+        <w:rPr>
+          <w:lang w:val="en-US"/>
+        </w:rPr>
+        <w:t>called.everytime</w:t>
+      </w:r>
+      <w:proofErr w:type="spellEnd"/>
+      <w:r>
+        <w:rPr>
+          <w:lang w:val="en-US"/>
+        </w:rPr>
+        <w:t xml:space="preserve">, </w:t>
+      </w:r>
+      <w:proofErr w:type="spellStart"/>
+      <w:r>
+        <w:rPr>
+          <w:lang w:val="en-US"/>
+        </w:rPr>
+        <w:t>settimeout</w:t>
+      </w:r>
+      <w:proofErr w:type="spellEnd"/>
+      <w:r>
+        <w:rPr>
+          <w:lang w:val="en-US"/>
+        </w:rPr>
+        <w:t xml:space="preserve"> </w:t>
+      </w:r>
+      <w:proofErr w:type="spellStart"/>
+      <w:r>
+        <w:rPr>
+          <w:lang w:val="en-US"/>
+        </w:rPr>
+        <w:t>func</w:t>
+      </w:r>
+      <w:proofErr w:type="spellEnd"/>
+      <w:r>
+        <w:rPr>
+          <w:lang w:val="en-US"/>
+        </w:rPr>
+        <w:t xml:space="preserve">  will be stored in a separate </w:t>
+      </w:r>
+      <w:proofErr w:type="spellStart"/>
+      <w:r>
+        <w:rPr>
+          <w:lang w:val="en-US"/>
+        </w:rPr>
+        <w:t>mem</w:t>
+      </w:r>
+      <w:proofErr w:type="spellEnd"/>
+      <w:r>
+        <w:rPr>
+          <w:lang w:val="en-US"/>
+        </w:rPr>
+        <w:t xml:space="preserve"> and attach the timer and it stores and remember a new copy of x. so </w:t>
+      </w:r>
+      <w:proofErr w:type="spellStart"/>
+      <w:r>
+        <w:rPr>
+          <w:lang w:val="en-US"/>
+        </w:rPr>
+        <w:t>everytime</w:t>
+      </w:r>
+      <w:proofErr w:type="spellEnd"/>
+      <w:r>
+        <w:rPr>
+          <w:lang w:val="en-US"/>
+        </w:rPr>
+        <w:t xml:space="preserve"> close () </w:t>
+      </w:r>
+      <w:proofErr w:type="spellStart"/>
+      <w:r>
+        <w:rPr>
+          <w:lang w:val="en-US"/>
+        </w:rPr>
+        <w:t>func</w:t>
+      </w:r>
+      <w:proofErr w:type="spellEnd"/>
+      <w:r>
+        <w:rPr>
+          <w:lang w:val="en-US"/>
+        </w:rPr>
+        <w:t xml:space="preserve"> is called, will have a new copy of i.</w:t>
+      </w:r>
+    </w:p>
+    <w:p>
+      <w:pPr>
+        <w:shd w:val="clear" w:color="auto" w:fill="FFFFFF"/>
+        <w:rPr>
+          <w:rFonts w:ascii="Arial" w:eastAsia="Times New Roman" w:hAnsi="Arial" w:cs="Arial"/>
+          <w:color w:val="1F1F1F"/>
+          <w:sz w:val="27"/>
+          <w:szCs w:val="27"/>
+          <w:lang w:eastAsia="en-IN"/>
+        </w:rPr>
+      </w:pPr>
+      <w:proofErr w:type="spellStart"/>
+      <w:proofErr w:type="gramStart"/>
+      <w:r>
+        <w:rPr>
+          <w:lang w:val="en-US"/>
+        </w:rPr>
+        <w:t>js</w:t>
+      </w:r>
+      <w:proofErr w:type="spellEnd"/>
+      <w:proofErr w:type="gramEnd"/>
+      <w:r>
+        <w:rPr>
+          <w:lang w:val="en-US"/>
+        </w:rPr>
+        <w:t xml:space="preserve"> is loosely  typed </w:t>
+      </w:r>
+      <w:proofErr w:type="spellStart"/>
+      <w:r>
+        <w:rPr>
+          <w:lang w:val="en-US"/>
+        </w:rPr>
+        <w:t>lang</w:t>
+      </w:r>
+      <w:proofErr w:type="spellEnd"/>
+      <w:r>
+        <w:rPr>
+          <w:lang w:val="en-US"/>
+        </w:rPr>
+        <w:t xml:space="preserve"> - </w:t>
+      </w:r>
+      <w:r>
+        <w:rPr>
+          <w:rFonts w:ascii="Arial" w:eastAsia="Times New Roman" w:hAnsi="Arial" w:cs="Arial"/>
+          <w:color w:val="474747"/>
+          <w:sz w:val="24"/>
+          <w:szCs w:val="24"/>
+          <w:lang w:eastAsia="en-IN"/>
+        </w:rPr>
+        <w:t>Since </w:t>
+      </w:r>
+      <w:r>
+        <w:rPr>
+          <w:rFonts w:ascii="Arial" w:eastAsia="Times New Roman" w:hAnsi="Arial" w:cs="Arial"/>
+          <w:color w:val="040C28"/>
+          <w:sz w:val="24"/>
+          <w:szCs w:val="24"/>
+          <w:shd w:val="clear" w:color="auto" w:fill="D3E3FD"/>
+          <w:lang w:eastAsia="en-IN"/>
+        </w:rPr>
+        <w:t>JavaScript is a loosely typed language</w:t>
+      </w:r>
+      <w:r>
+        <w:rPr>
+          <w:rFonts w:ascii="Arial" w:eastAsia="Times New Roman" w:hAnsi="Arial" w:cs="Arial"/>
+          <w:color w:val="474747"/>
+          <w:sz w:val="24"/>
+          <w:szCs w:val="24"/>
+          <w:lang w:eastAsia="en-IN"/>
+        </w:rPr>
+        <w:t>, you are not required to correctly predict the kind of data that will be kept in a variable. Depending on the information you supply to a variable (such as this ' ' or " " to signify string values), JavaScript will automatically type it.</w:t>
+      </w:r>
+      <w:r>
+        <w:rPr>
+          <w:rFonts w:ascii="Arial" w:eastAsia="Times New Roman" w:hAnsi="Arial" w:cs="Arial"/>
+          <w:color w:val="5E5E5E"/>
+          <w:sz w:val="18"/>
+          <w:szCs w:val="18"/>
+          <w:lang w:eastAsia="en-IN"/>
+        </w:rPr>
+        <w:t>12 Dec 2022</w:t>
       </w:r>
     </w:p>
     <w:p>
@@ -1902,6 +6873,46 @@
     <w:semiHidden/>
     <w:unhideWhenUsed/>
   </w:style>
+  <w:style w:type="paragraph" w:styleId="BalloonText">
+    <w:name w:val="Balloon Text"/>
+    <w:basedOn w:val="Normal"/>
+    <w:link w:val="BalloonTextChar"/>
+    <w:uiPriority w:val="99"/>
+    <w:semiHidden/>
+    <w:unhideWhenUsed/>
+    <w:rsid w:val="00545FBB"/>
+    <w:pPr>
+      <w:spacing w:after="0" w:line="240" w:lineRule="auto"/>
+    </w:pPr>
+    <w:rPr>
+      <w:rFonts w:ascii="Tahoma" w:hAnsi="Tahoma" w:cs="Tahoma"/>
+      <w:sz w:val="16"/>
+      <w:szCs w:val="16"/>
+    </w:rPr>
+  </w:style>
+  <w:style w:type="character" w:customStyle="1" w:styleId="BalloonTextChar">
+    <w:name w:val="Balloon Text Char"/>
+    <w:basedOn w:val="DefaultParagraphFont"/>
+    <w:link w:val="BalloonText"/>
+    <w:uiPriority w:val="99"/>
+    <w:semiHidden/>
+    <w:rsid w:val="00545FBB"/>
+    <w:rPr>
+      <w:rFonts w:ascii="Tahoma" w:hAnsi="Tahoma" w:cs="Tahoma"/>
+      <w:sz w:val="16"/>
+      <w:szCs w:val="16"/>
+    </w:rPr>
+  </w:style>
+  <w:style w:type="character" w:customStyle="1" w:styleId="hgkelc">
+    <w:name w:val="hgkelc"/>
+    <w:basedOn w:val="DefaultParagraphFont"/>
+    <w:rsid w:val="00AB5A82"/>
+  </w:style>
+  <w:style w:type="character" w:customStyle="1" w:styleId="kx21rb">
+    <w:name w:val="kx21rb"/>
+    <w:basedOn w:val="DefaultParagraphFont"/>
+    <w:rsid w:val="00AB5A82"/>
+  </w:style>
 </w:styles>
 </file>
 
@@ -2091,6 +7102,46 @@
     <w:uiPriority w:val="99"/>
     <w:semiHidden/>
     <w:unhideWhenUsed/>
+  </w:style>
+  <w:style w:type="paragraph" w:styleId="BalloonText">
+    <w:name w:val="Balloon Text"/>
+    <w:basedOn w:val="Normal"/>
+    <w:link w:val="BalloonTextChar"/>
+    <w:uiPriority w:val="99"/>
+    <w:semiHidden/>
+    <w:unhideWhenUsed/>
+    <w:rsid w:val="00545FBB"/>
+    <w:pPr>
+      <w:spacing w:after="0" w:line="240" w:lineRule="auto"/>
+    </w:pPr>
+    <w:rPr>
+      <w:rFonts w:ascii="Tahoma" w:hAnsi="Tahoma" w:cs="Tahoma"/>
+      <w:sz w:val="16"/>
+      <w:szCs w:val="16"/>
+    </w:rPr>
+  </w:style>
+  <w:style w:type="character" w:customStyle="1" w:styleId="BalloonTextChar">
+    <w:name w:val="Balloon Text Char"/>
+    <w:basedOn w:val="DefaultParagraphFont"/>
+    <w:link w:val="BalloonText"/>
+    <w:uiPriority w:val="99"/>
+    <w:semiHidden/>
+    <w:rsid w:val="00545FBB"/>
+    <w:rPr>
+      <w:rFonts w:ascii="Tahoma" w:hAnsi="Tahoma" w:cs="Tahoma"/>
+      <w:sz w:val="16"/>
+      <w:szCs w:val="16"/>
+    </w:rPr>
+  </w:style>
+  <w:style w:type="character" w:customStyle="1" w:styleId="hgkelc">
+    <w:name w:val="hgkelc"/>
+    <w:basedOn w:val="DefaultParagraphFont"/>
+    <w:rsid w:val="00AB5A82"/>
+  </w:style>
+  <w:style w:type="character" w:customStyle="1" w:styleId="kx21rb">
+    <w:name w:val="kx21rb"/>
+    <w:basedOn w:val="DefaultParagraphFont"/>
+    <w:rsid w:val="00AB5A82"/>
   </w:style>
 </w:styles>
 </file>
